--- a/git/git日积月累.docx
+++ b/git/git日积月累.docx
@@ -2962,7 +2962,16 @@
         <w:t>git config --global user.email "boris@jollycorp.com"</w:t>
       </w:r>
     </w:p>
-    <w:p/>
+    <w:p>
+      <w:r>
+        <w:t>git config --global user.name "Boris"</w:t>
+      </w:r>
+    </w:p>
+    <w:p>
+      <w:r>
+        <w:t>git config --global user.email yubo10019@adpanshi.com</w:t>
+      </w:r>
+    </w:p>
     <w:p/>
     <w:p/>
     <w:p>
@@ -3649,12 +3658,12 @@
           </w:p>
           <w:p>
             <w:r>
+              <w:lastRenderedPageBreak/>
               <w:t>git remote add origin git@github.com:yuboYUBO/Jest-test.git</w:t>
             </w:r>
           </w:p>
           <w:p>
             <w:r>
-              <w:lastRenderedPageBreak/>
               <w:t>git push -u origin master</w:t>
             </w:r>
           </w:p>
@@ -4732,6 +4741,7 @@
           <w:kern w:val="0"/>
           <w:szCs w:val="21"/>
         </w:rPr>
+        <w:lastRenderedPageBreak/>
         <w:t>当然有人在</w:t>
       </w:r>
       <w:r>
@@ -4917,7 +4927,6 @@
           <w:kern w:val="0"/>
           <w:szCs w:val="21"/>
         </w:rPr>
-        <w:lastRenderedPageBreak/>
         <w:t> </w:t>
       </w:r>
     </w:p>
@@ -6430,6 +6439,7 @@
           <w:sz w:val="21"/>
           <w:szCs w:val="21"/>
         </w:rPr>
+        <w:lastRenderedPageBreak/>
         <w:t xml:space="preserve">c1 c3 c4 c2 c5 # </w:t>
       </w:r>
       <w:r>
@@ -6664,7 +6674,6 @@
           <w:sz w:val="21"/>
           <w:szCs w:val="21"/>
         </w:rPr>
-        <w:lastRenderedPageBreak/>
         <w:t>总结为：</w:t>
       </w:r>
       <w:r>
@@ -7318,7 +7327,6 @@
           </w:tcPr>
           <w:p>
             <w:r>
-              <w:lastRenderedPageBreak/>
               <w:t>Updating 30a974d..5a036ee</w:t>
             </w:r>
           </w:p>
@@ -8181,11 +8189,6 @@
     </w:p>
     <w:p/>
     <w:p>
-      <w:pPr>
-        <w:rPr>
-          <w:rFonts w:hint="eastAsia"/>
-        </w:rPr>
-      </w:pPr>
       <w:r>
         <w:rPr>
           <w:rFonts w:hint="eastAsia"/>
@@ -8194,11 +8197,6 @@
       </w:r>
     </w:p>
     <w:p>
-      <w:pPr>
-        <w:rPr>
-          <w:rFonts w:hint="eastAsia"/>
-        </w:rPr>
-      </w:pPr>
       <w:r>
         <w:rPr>
           <w:rFonts w:ascii="Lucida Console" w:eastAsia="宋体" w:hAnsi="Lucida Console" w:cs="Lucida Console"/>
@@ -8256,11 +8254,6 @@
       </w:r>
     </w:p>
     <w:p>
-      <w:pPr>
-        <w:rPr>
-          <w:rFonts w:hint="eastAsia"/>
-        </w:rPr>
-      </w:pPr>
       <w:r>
         <w:rPr>
           <w:rFonts w:hint="eastAsia"/>
@@ -8269,11 +8262,6 @@
       </w:r>
     </w:p>
     <w:p>
-      <w:pPr>
-        <w:rPr>
-          <w:rFonts w:hint="eastAsia"/>
-        </w:rPr>
-      </w:pPr>
       <w:r>
         <w:rPr>
           <w:rFonts w:ascii="Lucida Console" w:eastAsia="宋体" w:hAnsi="Lucida Console" w:cs="Lucida Console"/>
@@ -8285,11 +8273,6 @@
       </w:r>
     </w:p>
     <w:p>
-      <w:pPr>
-        <w:rPr>
-          <w:rFonts w:hint="eastAsia"/>
-        </w:rPr>
-      </w:pPr>
       <w:r>
         <w:rPr>
           <w:rFonts w:hint="eastAsia"/>
@@ -8342,41 +8325,11 @@
         </w:drawing>
       </w:r>
     </w:p>
-    <w:p>
-      <w:pPr>
-        <w:rPr>
-          <w:rFonts w:hint="eastAsia"/>
-        </w:rPr>
-      </w:pPr>
-    </w:p>
-    <w:p>
-      <w:pPr>
-        <w:rPr>
-          <w:rFonts w:hint="eastAsia"/>
-        </w:rPr>
-      </w:pPr>
-    </w:p>
-    <w:p>
-      <w:pPr>
-        <w:rPr>
-          <w:rFonts w:hint="eastAsia"/>
-        </w:rPr>
-      </w:pPr>
-    </w:p>
-    <w:p>
-      <w:pPr>
-        <w:rPr>
-          <w:rFonts w:hint="eastAsia"/>
-        </w:rPr>
-      </w:pPr>
-    </w:p>
-    <w:p>
-      <w:pPr>
-        <w:rPr>
-          <w:rFonts w:hint="eastAsia"/>
-        </w:rPr>
-      </w:pPr>
-    </w:p>
+    <w:p/>
+    <w:p/>
+    <w:p/>
+    <w:p/>
+    <w:p/>
     <w:p/>
     <w:sectPr>
       <w:pgSz w:w="11906" w:h="16838"/>

--- a/git/git日积月累.docx
+++ b/git/git日积月累.docx
@@ -504,7 +504,19 @@
         <w:rPr>
           <w:rFonts w:hint="eastAsia"/>
         </w:rPr>
-        <w:t>新分支名远程分支</w:t>
+        <w:t>新分支名</w:t>
+      </w:r>
+      <w:r>
+        <w:rPr>
+          <w:rFonts w:hint="eastAsia"/>
+        </w:rPr>
+        <w:t xml:space="preserve">   </w:t>
+      </w:r>
+      <w:r>
+        <w:rPr>
+          <w:rFonts w:hint="eastAsia"/>
+        </w:rPr>
+        <w:t>远程分支</w:t>
       </w:r>
       <w:r>
         <w:rPr>
@@ -7139,7 +7151,19 @@
         <w:rPr>
           <w:rFonts w:hint="eastAsia"/>
         </w:rPr>
-        <w:t>git fecth + git merge</w:t>
+        <w:t>git fe</w:t>
+      </w:r>
+      <w:r>
+        <w:rPr>
+          <w:rFonts w:hint="eastAsia"/>
+        </w:rPr>
+        <w:t>t</w:t>
+      </w:r>
+      <w:r>
+        <w:rPr>
+          <w:rFonts w:hint="eastAsia"/>
+        </w:rPr>
+        <w:t>ch + git merge</w:t>
       </w:r>
       <w:r>
         <w:rPr>
@@ -7158,6 +7182,18 @@
           <w:rFonts w:hint="eastAsia"/>
         </w:rPr>
         <w:t>会产生一个空提交，没必要）</w:t>
+      </w:r>
+      <w:r>
+        <w:rPr>
+          <w:rFonts w:hint="eastAsia"/>
+        </w:rPr>
+        <w:t>。操作</w:t>
+      </w:r>
+      <w:r>
+        <w:rPr>
+          <w:rFonts w:hint="eastAsia"/>
+        </w:rPr>
+        <w:t>git pull --rebase</w:t>
       </w:r>
     </w:p>
     <w:p/>
@@ -7443,6 +7479,88 @@
         <w:t>commit</w:t>
       </w:r>
     </w:p>
+    <w:p>
+      <w:pPr>
+        <w:rPr>
+          <w:rFonts w:hint="eastAsia"/>
+        </w:rPr>
+      </w:pPr>
+    </w:p>
+    <w:p>
+      <w:pPr>
+        <w:rPr>
+          <w:rFonts w:hint="eastAsia"/>
+        </w:rPr>
+      </w:pPr>
+      <w:r>
+        <w:rPr>
+          <w:rFonts w:hint="eastAsia"/>
+        </w:rPr>
+        <w:t xml:space="preserve">git rebase </w:t>
+      </w:r>
+      <w:r>
+        <w:rPr>
+          <w:rFonts w:hint="eastAsia"/>
+        </w:rPr>
+        <w:t>出现冲突</w:t>
+      </w:r>
+      <w:r>
+        <w:rPr>
+          <w:rFonts w:hint="eastAsia"/>
+        </w:rPr>
+        <w:t>。反复下面操作来解决冲突</w:t>
+      </w:r>
+    </w:p>
+    <w:p>
+      <w:pPr>
+        <w:rPr>
+          <w:rFonts w:hint="eastAsia"/>
+        </w:rPr>
+      </w:pPr>
+      <w:r>
+        <w:rPr>
+          <w:rFonts w:hint="eastAsia"/>
+        </w:rPr>
+        <w:t>1</w:t>
+      </w:r>
+      <w:r>
+        <w:rPr>
+          <w:rFonts w:hint="eastAsia"/>
+        </w:rPr>
+        <w:t>、解决冲突，</w:t>
+      </w:r>
+      <w:r>
+        <w:rPr>
+          <w:rFonts w:hint="eastAsia"/>
+        </w:rPr>
+        <w:t>git add</w:t>
+      </w:r>
+    </w:p>
+    <w:p>
+      <w:pPr>
+        <w:rPr>
+          <w:rFonts w:hint="eastAsia"/>
+        </w:rPr>
+      </w:pPr>
+      <w:r>
+        <w:rPr>
+          <w:rFonts w:hint="eastAsia"/>
+        </w:rPr>
+        <w:t>2</w:t>
+      </w:r>
+      <w:r>
+        <w:rPr>
+          <w:rFonts w:hint="eastAsia"/>
+        </w:rPr>
+        <w:t>、</w:t>
+      </w:r>
+      <w:r>
+        <w:rPr>
+          <w:rFonts w:hint="eastAsia"/>
+        </w:rPr>
+        <w:t>git rebase --continue</w:t>
+      </w:r>
+    </w:p>
     <w:p/>
     <w:p/>
     <w:p>
@@ -7634,6 +7752,7 @@
         <w:rPr>
           <w:noProof/>
         </w:rPr>
+        <w:lastRenderedPageBreak/>
         <w:drawing>
           <wp:inline distT="0" distB="0" distL="0" distR="0">
             <wp:extent cx="5029200" cy="962025"/>
@@ -7748,7 +7867,6 @@
         <w:rPr>
           <w:noProof/>
         </w:rPr>
-        <w:lastRenderedPageBreak/>
         <w:drawing>
           <wp:inline distT="0" distB="0" distL="0" distR="0">
             <wp:extent cx="5274310" cy="1383665"/>
@@ -8154,6 +8272,7 @@
         <w:rPr>
           <w:rFonts w:hint="eastAsia"/>
         </w:rPr>
+        <w:lastRenderedPageBreak/>
         <w:t xml:space="preserve">git revert </w:t>
       </w:r>
       <w:r>
@@ -8205,7 +8324,6 @@
           <w:sz w:val="18"/>
           <w:szCs w:val="18"/>
         </w:rPr>
-        <w:lastRenderedPageBreak/>
         <w:drawing>
           <wp:inline distT="0" distB="0" distL="0" distR="0">
             <wp:extent cx="5274310" cy="1428937"/>
@@ -8326,9 +8444,1647 @@
       </w:r>
     </w:p>
     <w:p/>
+    <w:p>
+      <w:r>
+        <w:rPr>
+          <w:rFonts w:hint="eastAsia"/>
+        </w:rPr>
+        <w:t>git log --graph</w:t>
+      </w:r>
+      <w:r>
+        <w:rPr>
+          <w:rFonts w:hint="eastAsia"/>
+        </w:rPr>
+        <w:t xml:space="preserve">   </w:t>
+      </w:r>
+      <w:r>
+        <w:rPr>
+          <w:rFonts w:hint="eastAsia"/>
+        </w:rPr>
+        <w:t>有图</w:t>
+      </w:r>
+    </w:p>
+    <w:p>
+      <w:r>
+        <w:rPr>
+          <w:noProof/>
+        </w:rPr>
+        <w:drawing>
+          <wp:inline distT="0" distB="0" distL="0" distR="0">
+            <wp:extent cx="3626242" cy="2500065"/>
+            <wp:effectExtent l="19050" t="0" r="0" b="0"/>
+            <wp:docPr id="18" name="图片 1"/>
+            <wp:cNvGraphicFramePr>
+              <a:graphicFrameLocks xmlns:a="http://schemas.openxmlformats.org/drawingml/2006/main" noChangeAspect="1"/>
+            </wp:cNvGraphicFramePr>
+            <a:graphic xmlns:a="http://schemas.openxmlformats.org/drawingml/2006/main">
+              <a:graphicData uri="http://schemas.openxmlformats.org/drawingml/2006/picture">
+                <pic:pic xmlns:pic="http://schemas.openxmlformats.org/drawingml/2006/picture">
+                  <pic:nvPicPr>
+                    <pic:cNvPr id="0" name="Picture 1"/>
+                    <pic:cNvPicPr>
+                      <a:picLocks noChangeAspect="1" noChangeArrowheads="1"/>
+                    </pic:cNvPicPr>
+                  </pic:nvPicPr>
+                  <pic:blipFill>
+                    <a:blip r:embed="rId26"/>
+                    <a:srcRect/>
+                    <a:stretch>
+                      <a:fillRect/>
+                    </a:stretch>
+                  </pic:blipFill>
+                  <pic:spPr bwMode="auto">
+                    <a:xfrm>
+                      <a:off x="0" y="0"/>
+                      <a:ext cx="3626091" cy="2499961"/>
+                    </a:xfrm>
+                    <a:prstGeom prst="rect">
+                      <a:avLst/>
+                    </a:prstGeom>
+                    <a:noFill/>
+                    <a:ln w="9525">
+                      <a:noFill/>
+                      <a:miter lim="800000"/>
+                      <a:headEnd/>
+                      <a:tailEnd/>
+                    </a:ln>
+                  </pic:spPr>
+                </pic:pic>
+              </a:graphicData>
+            </a:graphic>
+          </wp:inline>
+        </w:drawing>
+      </w:r>
+    </w:p>
     <w:p/>
+    <w:p>
+      <w:pPr>
+        <w:rPr>
+          <w:rFonts w:hint="eastAsia"/>
+        </w:rPr>
+      </w:pPr>
+      <w:r>
+        <w:rPr>
+          <w:rFonts w:hint="eastAsia"/>
+        </w:rPr>
+        <w:t>git pull --</w:t>
+      </w:r>
+      <w:r>
+        <w:rPr>
+          <w:rFonts w:hint="eastAsia"/>
+        </w:rPr>
+        <w:t xml:space="preserve"> </w:t>
+      </w:r>
+      <w:r>
+        <w:rPr>
+          <w:rFonts w:hint="eastAsia"/>
+        </w:rPr>
+        <w:t>rebase</w:t>
+      </w:r>
+    </w:p>
+    <w:p>
+      <w:pPr>
+        <w:widowControl/>
+        <w:numPr>
+          <w:ilvl w:val="0"/>
+          <w:numId w:val="2"/>
+        </w:numPr>
+        <w:shd w:val="clear" w:color="auto" w:fill="FEFEF2"/>
+        <w:ind w:left="0"/>
+        <w:jc w:val="left"/>
+        <w:rPr>
+          <w:rFonts w:ascii="Verdana" w:eastAsia="宋体" w:hAnsi="Verdana" w:cs="宋体"/>
+          <w:color w:val="000000"/>
+          <w:kern w:val="0"/>
+          <w:sz w:val="11"/>
+          <w:szCs w:val="11"/>
+        </w:rPr>
+      </w:pPr>
+      <w:r>
+        <w:rPr>
+          <w:rFonts w:ascii="Verdana" w:eastAsia="宋体" w:hAnsi="Verdana" w:cs="宋体"/>
+          <w:color w:val="000000"/>
+          <w:kern w:val="0"/>
+          <w:sz w:val="12"/>
+          <w:szCs w:val="12"/>
+        </w:rPr>
+        <w:t>把本地</w:t>
+      </w:r>
+      <w:r>
+        <w:rPr>
+          <w:rFonts w:ascii="Verdana" w:eastAsia="宋体" w:hAnsi="Verdana" w:cs="宋体"/>
+          <w:color w:val="000000"/>
+          <w:kern w:val="0"/>
+          <w:sz w:val="12"/>
+          <w:szCs w:val="12"/>
+        </w:rPr>
+        <w:t xml:space="preserve"> repo. </w:t>
+      </w:r>
+      <w:r>
+        <w:rPr>
+          <w:rFonts w:ascii="Verdana" w:eastAsia="宋体" w:hAnsi="Verdana" w:cs="宋体"/>
+          <w:color w:val="000000"/>
+          <w:kern w:val="0"/>
+          <w:sz w:val="12"/>
+          <w:szCs w:val="12"/>
+        </w:rPr>
+        <w:t>从上次</w:t>
+      </w:r>
+      <w:r>
+        <w:rPr>
+          <w:rFonts w:ascii="Verdana" w:eastAsia="宋体" w:hAnsi="Verdana" w:cs="宋体"/>
+          <w:color w:val="000000"/>
+          <w:kern w:val="0"/>
+          <w:sz w:val="12"/>
+          <w:szCs w:val="12"/>
+        </w:rPr>
+        <w:t xml:space="preserve"> pull </w:t>
+      </w:r>
+      <w:r>
+        <w:rPr>
+          <w:rFonts w:ascii="Verdana" w:eastAsia="宋体" w:hAnsi="Verdana" w:cs="宋体"/>
+          <w:color w:val="000000"/>
+          <w:kern w:val="0"/>
+          <w:sz w:val="12"/>
+          <w:szCs w:val="12"/>
+        </w:rPr>
+        <w:t>之后的变更暂存</w:t>
+      </w:r>
+    </w:p>
+    <w:p>
+      <w:pPr>
+        <w:widowControl/>
+        <w:numPr>
+          <w:ilvl w:val="0"/>
+          <w:numId w:val="2"/>
+        </w:numPr>
+        <w:shd w:val="clear" w:color="auto" w:fill="FEFEF2"/>
+        <w:ind w:left="0"/>
+        <w:jc w:val="left"/>
+        <w:rPr>
+          <w:rFonts w:ascii="Verdana" w:eastAsia="宋体" w:hAnsi="Verdana" w:cs="宋体"/>
+          <w:color w:val="000000"/>
+          <w:kern w:val="0"/>
+          <w:sz w:val="11"/>
+          <w:szCs w:val="11"/>
+        </w:rPr>
+      </w:pPr>
+      <w:r>
+        <w:rPr>
+          <w:rFonts w:ascii="Verdana" w:eastAsia="宋体" w:hAnsi="Verdana" w:cs="宋体"/>
+          <w:color w:val="000000"/>
+          <w:kern w:val="0"/>
+          <w:sz w:val="12"/>
+          <w:szCs w:val="12"/>
+        </w:rPr>
+        <w:t>恢复到上次</w:t>
+      </w:r>
+      <w:r>
+        <w:rPr>
+          <w:rFonts w:ascii="Verdana" w:eastAsia="宋体" w:hAnsi="Verdana" w:cs="宋体"/>
+          <w:color w:val="000000"/>
+          <w:kern w:val="0"/>
+          <w:sz w:val="12"/>
+          <w:szCs w:val="12"/>
+        </w:rPr>
+        <w:t xml:space="preserve"> pull </w:t>
+      </w:r>
+      <w:r>
+        <w:rPr>
+          <w:rFonts w:ascii="Verdana" w:eastAsia="宋体" w:hAnsi="Verdana" w:cs="宋体"/>
+          <w:color w:val="000000"/>
+          <w:kern w:val="0"/>
+          <w:sz w:val="12"/>
+          <w:szCs w:val="12"/>
+        </w:rPr>
+        <w:t>时的状态</w:t>
+      </w:r>
+    </w:p>
+    <w:p>
+      <w:pPr>
+        <w:widowControl/>
+        <w:numPr>
+          <w:ilvl w:val="0"/>
+          <w:numId w:val="2"/>
+        </w:numPr>
+        <w:shd w:val="clear" w:color="auto" w:fill="FEFEF2"/>
+        <w:ind w:left="0"/>
+        <w:jc w:val="left"/>
+        <w:rPr>
+          <w:rFonts w:ascii="Verdana" w:eastAsia="宋体" w:hAnsi="Verdana" w:cs="宋体"/>
+          <w:color w:val="000000"/>
+          <w:kern w:val="0"/>
+          <w:sz w:val="11"/>
+          <w:szCs w:val="11"/>
+        </w:rPr>
+      </w:pPr>
+      <w:r>
+        <w:rPr>
+          <w:rFonts w:ascii="Verdana" w:eastAsia="宋体" w:hAnsi="Verdana" w:cs="宋体"/>
+          <w:color w:val="000000"/>
+          <w:kern w:val="0"/>
+          <w:sz w:val="12"/>
+          <w:szCs w:val="12"/>
+        </w:rPr>
+        <w:t>合并远端的变更到本地</w:t>
+      </w:r>
+    </w:p>
+    <w:p>
+      <w:pPr>
+        <w:widowControl/>
+        <w:numPr>
+          <w:ilvl w:val="0"/>
+          <w:numId w:val="2"/>
+        </w:numPr>
+        <w:shd w:val="clear" w:color="auto" w:fill="FEFEF2"/>
+        <w:ind w:left="0"/>
+        <w:jc w:val="left"/>
+        <w:rPr>
+          <w:rFonts w:ascii="Verdana" w:eastAsia="宋体" w:hAnsi="Verdana" w:cs="宋体"/>
+          <w:color w:val="000000"/>
+          <w:kern w:val="0"/>
+          <w:sz w:val="11"/>
+          <w:szCs w:val="11"/>
+        </w:rPr>
+      </w:pPr>
+      <w:r>
+        <w:rPr>
+          <w:rFonts w:ascii="Verdana" w:eastAsia="宋体" w:hAnsi="Verdana" w:cs="宋体"/>
+          <w:color w:val="000000"/>
+          <w:kern w:val="0"/>
+          <w:sz w:val="12"/>
+          <w:szCs w:val="12"/>
+        </w:rPr>
+        <w:t>最后再合并刚刚暂存下來的本地变更</w:t>
+      </w:r>
+    </w:p>
     <w:p/>
-    <w:p/>
+    <w:p>
+      <w:pPr>
+        <w:rPr>
+          <w:rFonts w:hint="eastAsia"/>
+        </w:rPr>
+      </w:pPr>
+      <w:r>
+        <w:rPr>
+          <w:rFonts w:hint="eastAsia"/>
+        </w:rPr>
+        <w:t xml:space="preserve">git fetch </w:t>
+      </w:r>
+      <w:r>
+        <w:rPr>
+          <w:rFonts w:hint="eastAsia"/>
+        </w:rPr>
+        <w:t>只会拉去远程提交。不会合并，需要</w:t>
+      </w:r>
+      <w:r>
+        <w:rPr>
+          <w:rFonts w:hint="eastAsia"/>
+        </w:rPr>
+        <w:t>手动</w:t>
+      </w:r>
+      <w:r>
+        <w:rPr>
+          <w:rFonts w:hint="eastAsia"/>
+        </w:rPr>
+        <w:t>合并。</w:t>
+      </w:r>
+    </w:p>
+    <w:p>
+      <w:pPr>
+        <w:rPr>
+          <w:rFonts w:hint="eastAsia"/>
+        </w:rPr>
+      </w:pPr>
+      <w:r>
+        <w:rPr>
+          <w:rFonts w:hint="eastAsia"/>
+        </w:rPr>
+        <w:lastRenderedPageBreak/>
+        <w:t xml:space="preserve">git pull </w:t>
+      </w:r>
+      <w:r>
+        <w:rPr>
+          <w:rFonts w:hint="eastAsia"/>
+        </w:rPr>
+        <w:t>会尝试自动合并，如果有冲突需要手动合并</w:t>
+      </w:r>
+    </w:p>
+    <w:p>
+      <w:pPr>
+        <w:rPr>
+          <w:rFonts w:hint="eastAsia"/>
+        </w:rPr>
+      </w:pPr>
+    </w:p>
+    <w:p>
+      <w:pPr>
+        <w:rPr>
+          <w:rFonts w:ascii="微软雅黑" w:eastAsia="微软雅黑" w:hAnsi="微软雅黑" w:hint="eastAsia"/>
+          <w:color w:val="4D4D4D"/>
+          <w:sz w:val="13"/>
+          <w:szCs w:val="13"/>
+          <w:shd w:val="clear" w:color="auto" w:fill="FFFFFF"/>
+        </w:rPr>
+      </w:pPr>
+      <w:r>
+        <w:rPr>
+          <w:rFonts w:ascii="微软雅黑" w:eastAsia="微软雅黑" w:hAnsi="微软雅黑" w:hint="eastAsia"/>
+          <w:color w:val="4D4D4D"/>
+          <w:sz w:val="13"/>
+          <w:szCs w:val="13"/>
+          <w:shd w:val="clear" w:color="auto" w:fill="FFFFFF"/>
+        </w:rPr>
+        <w:t>git rebase过程相比较git merge合并整合得到的结果没有任何区别，但是通过git rebase衍合能产生一个更为整洁的提交历史。</w:t>
+      </w:r>
+    </w:p>
+    <w:p>
+      <w:pPr>
+        <w:rPr>
+          <w:rFonts w:ascii="微软雅黑" w:eastAsia="微软雅黑" w:hAnsi="微软雅黑" w:hint="eastAsia"/>
+          <w:color w:val="4D4D4D"/>
+          <w:sz w:val="13"/>
+          <w:szCs w:val="13"/>
+          <w:shd w:val="clear" w:color="auto" w:fill="FFFFFF"/>
+        </w:rPr>
+      </w:pPr>
+      <w:r>
+        <w:rPr>
+          <w:rFonts w:ascii="微软雅黑" w:eastAsia="微软雅黑" w:hAnsi="微软雅黑" w:hint="eastAsia"/>
+          <w:color w:val="4D4D4D"/>
+          <w:sz w:val="13"/>
+          <w:szCs w:val="13"/>
+          <w:shd w:val="clear" w:color="auto" w:fill="FFFFFF"/>
+        </w:rPr>
+        <w:t>如果观察一个衍合过的分支的历史提交记录，看起来会更清楚：仿佛所有修改都是在一根线上先后完成的，尽管实际上它们原来是同时并行发生的。</w:t>
+      </w:r>
+      <w:r>
+        <w:rPr>
+          <w:rFonts w:ascii="微软雅黑" w:eastAsia="微软雅黑" w:hAnsi="微软雅黑" w:hint="eastAsia"/>
+          <w:color w:val="4D4D4D"/>
+          <w:sz w:val="13"/>
+          <w:szCs w:val="13"/>
+        </w:rPr>
+        <w:br/>
+      </w:r>
+      <w:r>
+        <w:rPr>
+          <w:rFonts w:ascii="微软雅黑" w:eastAsia="微软雅黑" w:hAnsi="微软雅黑" w:hint="eastAsia"/>
+          <w:color w:val="4D4D4D"/>
+          <w:sz w:val="13"/>
+          <w:szCs w:val="13"/>
+          <w:shd w:val="clear" w:color="auto" w:fill="FFFFFF"/>
+        </w:rPr>
+        <w:t>一般我们使用衍合的目的，是想要得到一个能在远程分支上干净应用的补丁</w:t>
+      </w:r>
+    </w:p>
+    <w:p>
+      <w:pPr>
+        <w:rPr>
+          <w:rFonts w:ascii="微软雅黑" w:eastAsia="微软雅黑" w:hAnsi="微软雅黑" w:hint="eastAsia"/>
+          <w:color w:val="4D4D4D"/>
+          <w:sz w:val="13"/>
+          <w:szCs w:val="13"/>
+          <w:shd w:val="clear" w:color="auto" w:fill="FFFFFF"/>
+        </w:rPr>
+      </w:pPr>
+    </w:p>
+    <w:p>
+      <w:pPr>
+        <w:rPr>
+          <w:rFonts w:ascii="微软雅黑" w:eastAsia="微软雅黑" w:hAnsi="微软雅黑" w:hint="eastAsia"/>
+          <w:color w:val="4D4D4D"/>
+          <w:sz w:val="13"/>
+          <w:szCs w:val="13"/>
+          <w:shd w:val="clear" w:color="auto" w:fill="FFFFFF"/>
+        </w:rPr>
+      </w:pPr>
+      <w:r>
+        <w:rPr>
+          <w:rFonts w:ascii="微软雅黑" w:eastAsia="微软雅黑" w:hAnsi="微软雅黑" w:hint="eastAsia"/>
+          <w:color w:val="4D4D4D"/>
+          <w:sz w:val="13"/>
+          <w:szCs w:val="13"/>
+          <w:shd w:val="clear" w:color="auto" w:fill="FFFFFF"/>
+        </w:rPr>
+        <w:t>衍合的风险，请务必遵循如下准则：</w:t>
+      </w:r>
+      <w:r>
+        <w:rPr>
+          <w:rFonts w:ascii="微软雅黑" w:eastAsia="微软雅黑" w:hAnsi="微软雅黑" w:hint="eastAsia"/>
+          <w:color w:val="4D4D4D"/>
+          <w:sz w:val="13"/>
+          <w:szCs w:val="13"/>
+        </w:rPr>
+        <w:br/>
+      </w:r>
+      <w:r>
+        <w:rPr>
+          <w:rFonts w:ascii="微软雅黑" w:eastAsia="微软雅黑" w:hAnsi="微软雅黑" w:hint="eastAsia"/>
+          <w:color w:val="4D4D4D"/>
+          <w:sz w:val="13"/>
+          <w:szCs w:val="13"/>
+          <w:shd w:val="clear" w:color="auto" w:fill="FFFFFF"/>
+        </w:rPr>
+        <w:t>一旦分支中的提交对象发布到公共仓库，就千万不要对该分支进行衍合操作。</w:t>
+      </w:r>
+    </w:p>
+    <w:p>
+      <w:pPr>
+        <w:rPr>
+          <w:rFonts w:ascii="微软雅黑" w:eastAsia="微软雅黑" w:hAnsi="微软雅黑" w:hint="eastAsia"/>
+          <w:color w:val="4D4D4D"/>
+          <w:sz w:val="13"/>
+          <w:szCs w:val="13"/>
+          <w:shd w:val="clear" w:color="auto" w:fill="FFFFFF"/>
+        </w:rPr>
+      </w:pPr>
+    </w:p>
+    <w:p>
+      <w:pPr>
+        <w:pStyle w:val="a8"/>
+        <w:shd w:val="clear" w:color="auto" w:fill="FFFFFF"/>
+        <w:spacing w:before="0" w:beforeAutospacing="0" w:after="133" w:afterAutospacing="0" w:line="216" w:lineRule="atLeast"/>
+        <w:rPr>
+          <w:rFonts w:ascii="微软雅黑" w:eastAsia="微软雅黑" w:hAnsi="微软雅黑" w:hint="eastAsia"/>
+          <w:color w:val="4D4D4D"/>
+          <w:sz w:val="13"/>
+          <w:szCs w:val="13"/>
+        </w:rPr>
+      </w:pPr>
+      <w:r>
+        <w:rPr>
+          <w:rFonts w:ascii="微软雅黑" w:eastAsia="微软雅黑" w:hAnsi="微软雅黑" w:hint="eastAsia"/>
+          <w:color w:val="4D4D4D"/>
+          <w:sz w:val="13"/>
+          <w:szCs w:val="13"/>
+        </w:rPr>
+        <w:t>git rebase --abort 会放弃合并，回到rebase操作之前的状态，之前的提交的不会丢弃；</w:t>
+      </w:r>
+    </w:p>
+    <w:p>
+      <w:pPr>
+        <w:pStyle w:val="a8"/>
+        <w:shd w:val="clear" w:color="auto" w:fill="FFFFFF"/>
+        <w:spacing w:before="0" w:beforeAutospacing="0" w:after="133" w:afterAutospacing="0" w:line="216" w:lineRule="atLeast"/>
+        <w:rPr>
+          <w:rFonts w:ascii="微软雅黑" w:eastAsia="微软雅黑" w:hAnsi="微软雅黑"/>
+          <w:color w:val="4D4D4D"/>
+          <w:sz w:val="13"/>
+          <w:szCs w:val="13"/>
+        </w:rPr>
+      </w:pPr>
+      <w:r>
+        <w:rPr>
+          <w:rFonts w:ascii="微软雅黑" w:eastAsia="微软雅黑" w:hAnsi="微软雅黑" w:hint="eastAsia"/>
+          <w:color w:val="4D4D4D"/>
+          <w:sz w:val="13"/>
+          <w:szCs w:val="13"/>
+        </w:rPr>
+        <w:t>git rebase之后，有灾难性的东西，可以用git rebase --abort来放弃rebase，回到原来的模样</w:t>
+      </w:r>
+    </w:p>
+    <w:p>
+      <w:pPr>
+        <w:pStyle w:val="a8"/>
+        <w:shd w:val="clear" w:color="auto" w:fill="FFFFFF"/>
+        <w:spacing w:before="0" w:beforeAutospacing="0" w:after="133" w:afterAutospacing="0" w:line="216" w:lineRule="atLeast"/>
+        <w:rPr>
+          <w:rFonts w:ascii="微软雅黑" w:eastAsia="微软雅黑" w:hAnsi="微软雅黑" w:hint="eastAsia"/>
+          <w:color w:val="4D4D4D"/>
+          <w:sz w:val="13"/>
+          <w:szCs w:val="13"/>
+        </w:rPr>
+      </w:pPr>
+      <w:r>
+        <w:rPr>
+          <w:rFonts w:ascii="微软雅黑" w:eastAsia="微软雅黑" w:hAnsi="微软雅黑" w:hint="eastAsia"/>
+          <w:color w:val="4D4D4D"/>
+          <w:sz w:val="13"/>
+          <w:szCs w:val="13"/>
+        </w:rPr>
+        <w:t>git rebase --skip 则会将引起冲突的commits丢弃掉（慎用！！）；</w:t>
+      </w:r>
+    </w:p>
+    <w:p>
+      <w:pPr>
+        <w:pStyle w:val="a8"/>
+        <w:shd w:val="clear" w:color="auto" w:fill="FFFFFF"/>
+        <w:spacing w:before="0" w:beforeAutospacing="0" w:after="133" w:afterAutospacing="0" w:line="216" w:lineRule="atLeast"/>
+        <w:rPr>
+          <w:rFonts w:ascii="微软雅黑" w:eastAsia="微软雅黑" w:hAnsi="微软雅黑" w:hint="eastAsia"/>
+          <w:color w:val="4D4D4D"/>
+          <w:sz w:val="13"/>
+          <w:szCs w:val="13"/>
+        </w:rPr>
+      </w:pPr>
+      <w:r>
+        <w:rPr>
+          <w:rFonts w:ascii="微软雅黑" w:eastAsia="微软雅黑" w:hAnsi="微软雅黑" w:hint="eastAsia"/>
+          <w:color w:val="4D4D4D"/>
+          <w:sz w:val="13"/>
+          <w:szCs w:val="13"/>
+        </w:rPr>
+        <w:t>git rebase --continue 合并冲突，结合"git add 文件"命令一起用与修复冲突，提示开发者，一步一步地有没有解决冲突。</w:t>
+      </w:r>
+    </w:p>
+    <w:p>
+      <w:pPr>
+        <w:rPr>
+          <w:rFonts w:hint="eastAsia"/>
+        </w:rPr>
+      </w:pPr>
+    </w:p>
+    <w:p>
+      <w:pPr>
+        <w:rPr>
+          <w:rFonts w:hint="eastAsia"/>
+        </w:rPr>
+      </w:pPr>
+    </w:p>
+    <w:p>
+      <w:pPr>
+        <w:rPr>
+          <w:rFonts w:hint="eastAsia"/>
+        </w:rPr>
+      </w:pPr>
+      <w:r>
+        <w:rPr>
+          <w:rFonts w:hint="eastAsia"/>
+        </w:rPr>
+        <w:t>rebase</w:t>
+      </w:r>
+      <w:r>
+        <w:rPr>
+          <w:rFonts w:hint="eastAsia"/>
+        </w:rPr>
+        <w:t>远程</w:t>
+      </w:r>
+      <w:r>
+        <w:rPr>
+          <w:rFonts w:hint="eastAsia"/>
+        </w:rPr>
+        <w:t>分支</w:t>
+      </w:r>
+    </w:p>
+    <w:p>
+      <w:pPr>
+        <w:rPr>
+          <w:rFonts w:hint="eastAsia"/>
+        </w:rPr>
+      </w:pPr>
+      <w:r>
+        <w:rPr>
+          <w:rFonts w:hint="eastAsia"/>
+        </w:rPr>
+        <w:t>git</w:t>
+      </w:r>
+      <w:r>
+        <w:rPr>
+          <w:rFonts w:hint="eastAsia"/>
+        </w:rPr>
+        <w:t xml:space="preserve"> rebase  origin/test-branch</w:t>
+      </w:r>
+    </w:p>
+    <w:p>
+      <w:pPr>
+        <w:rPr>
+          <w:rFonts w:hint="eastAsia"/>
+        </w:rPr>
+      </w:pPr>
+    </w:p>
+    <w:p>
+      <w:pPr>
+        <w:rPr>
+          <w:rFonts w:hint="eastAsia"/>
+        </w:rPr>
+      </w:pPr>
+      <w:r>
+        <w:rPr>
+          <w:rFonts w:hint="eastAsia"/>
+        </w:rPr>
+        <w:t>rebase</w:t>
+      </w:r>
+      <w:r>
+        <w:rPr>
+          <w:rFonts w:hint="eastAsia"/>
+        </w:rPr>
+        <w:t>本地分支</w:t>
+      </w:r>
+    </w:p>
+    <w:p>
+      <w:pPr>
+        <w:rPr>
+          <w:rFonts w:hint="eastAsia"/>
+        </w:rPr>
+      </w:pPr>
+      <w:r>
+        <w:rPr>
+          <w:rFonts w:hint="eastAsia"/>
+        </w:rPr>
+        <w:t>git rebase  test-branch</w:t>
+      </w:r>
+    </w:p>
+    <w:p>
+      <w:pPr>
+        <w:rPr>
+          <w:rFonts w:hint="eastAsia"/>
+        </w:rPr>
+      </w:pPr>
+    </w:p>
+    <w:p>
+      <w:pPr>
+        <w:rPr>
+          <w:rFonts w:ascii="微软雅黑" w:eastAsia="微软雅黑" w:hAnsi="微软雅黑" w:hint="eastAsia"/>
+          <w:color w:val="4D4D4D"/>
+          <w:shd w:val="clear" w:color="auto" w:fill="FFFFFF"/>
+        </w:rPr>
+      </w:pPr>
+      <w:r>
+        <w:rPr>
+          <w:rFonts w:ascii="微软雅黑" w:eastAsia="微软雅黑" w:hAnsi="微软雅黑" w:hint="eastAsia"/>
+          <w:color w:val="4D4D4D"/>
+          <w:shd w:val="clear" w:color="auto" w:fill="FFFFFF"/>
+        </w:rPr>
+        <w:t>变基是将一系列提交按照原有次序依次应用到另一分支上，而合并是把最终结果合在一起。</w:t>
+      </w:r>
+    </w:p>
+    <w:p>
+      <w:pPr>
+        <w:rPr>
+          <w:rStyle w:val="hljs-selector-tag"/>
+          <w:rFonts w:ascii="DejaVu Sans Mono" w:hAnsi="DejaVu Sans Mono" w:cs="DejaVu Sans Mono" w:hint="eastAsia"/>
+          <w:color w:val="E45649"/>
+          <w:sz w:val="12"/>
+          <w:szCs w:val="12"/>
+          <w:shd w:val="clear" w:color="auto" w:fill="FAFAFA"/>
+        </w:rPr>
+      </w:pPr>
+      <w:r>
+        <w:rPr>
+          <w:rStyle w:val="hljs-selector-tag"/>
+          <w:rFonts w:ascii="DejaVu Sans Mono" w:hAnsi="DejaVu Sans Mono" w:cs="DejaVu Sans Mono"/>
+          <w:color w:val="E45649"/>
+          <w:sz w:val="12"/>
+          <w:szCs w:val="12"/>
+          <w:shd w:val="clear" w:color="auto" w:fill="FAFAFA"/>
+        </w:rPr>
+        <w:t>git</w:t>
+      </w:r>
+      <w:r>
+        <w:rPr>
+          <w:rFonts w:ascii="DejaVu Sans Mono" w:hAnsi="DejaVu Sans Mono" w:cs="DejaVu Sans Mono"/>
+          <w:color w:val="383A42"/>
+          <w:sz w:val="12"/>
+          <w:szCs w:val="12"/>
+          <w:shd w:val="clear" w:color="auto" w:fill="FAFAFA"/>
+        </w:rPr>
+        <w:t xml:space="preserve"> </w:t>
+      </w:r>
+      <w:r>
+        <w:rPr>
+          <w:rStyle w:val="hljs-selector-tag"/>
+          <w:rFonts w:ascii="DejaVu Sans Mono" w:hAnsi="DejaVu Sans Mono" w:cs="DejaVu Sans Mono"/>
+          <w:color w:val="E45649"/>
+          <w:sz w:val="12"/>
+          <w:szCs w:val="12"/>
+          <w:shd w:val="clear" w:color="auto" w:fill="FAFAFA"/>
+        </w:rPr>
+        <w:t>cherry-pick</w:t>
+      </w:r>
+    </w:p>
+    <w:p>
+      <w:pPr>
+        <w:rPr>
+          <w:rStyle w:val="hljs-selector-tag"/>
+          <w:rFonts w:ascii="DejaVu Sans Mono" w:hAnsi="DejaVu Sans Mono" w:cs="DejaVu Sans Mono" w:hint="eastAsia"/>
+          <w:color w:val="E45649"/>
+          <w:sz w:val="12"/>
+          <w:szCs w:val="12"/>
+          <w:shd w:val="clear" w:color="auto" w:fill="FAFAFA"/>
+        </w:rPr>
+      </w:pPr>
+    </w:p>
+    <w:p>
+      <w:pPr>
+        <w:rPr>
+          <w:rFonts w:ascii="DejaVu Sans Mono" w:hAnsi="DejaVu Sans Mono" w:cs="DejaVu Sans Mono" w:hint="eastAsia"/>
+          <w:color w:val="383A42"/>
+          <w:sz w:val="12"/>
+          <w:szCs w:val="12"/>
+          <w:shd w:val="clear" w:color="auto" w:fill="FAFAFA"/>
+        </w:rPr>
+      </w:pPr>
+      <w:r>
+        <w:rPr>
+          <w:rStyle w:val="hljs-selector-tag"/>
+          <w:rFonts w:ascii="DejaVu Sans Mono" w:hAnsi="DejaVu Sans Mono" w:cs="DejaVu Sans Mono"/>
+          <w:color w:val="E45649"/>
+          <w:sz w:val="12"/>
+          <w:szCs w:val="12"/>
+        </w:rPr>
+        <w:t>git</w:t>
+      </w:r>
+      <w:r>
+        <w:rPr>
+          <w:rFonts w:ascii="DejaVu Sans Mono" w:hAnsi="DejaVu Sans Mono" w:cs="DejaVu Sans Mono"/>
+          <w:color w:val="383A42"/>
+          <w:sz w:val="12"/>
+          <w:szCs w:val="12"/>
+          <w:shd w:val="clear" w:color="auto" w:fill="FAFAFA"/>
+        </w:rPr>
+        <w:t xml:space="preserve"> </w:t>
+      </w:r>
+      <w:r>
+        <w:rPr>
+          <w:rStyle w:val="hljs-selector-tag"/>
+          <w:rFonts w:ascii="DejaVu Sans Mono" w:hAnsi="DejaVu Sans Mono" w:cs="DejaVu Sans Mono"/>
+          <w:color w:val="E45649"/>
+          <w:sz w:val="12"/>
+          <w:szCs w:val="12"/>
+        </w:rPr>
+        <w:t>rebase</w:t>
+      </w:r>
+      <w:r>
+        <w:rPr>
+          <w:rFonts w:ascii="DejaVu Sans Mono" w:hAnsi="DejaVu Sans Mono" w:cs="DejaVu Sans Mono"/>
+          <w:color w:val="383A42"/>
+          <w:sz w:val="12"/>
+          <w:szCs w:val="12"/>
+          <w:shd w:val="clear" w:color="auto" w:fill="FAFAFA"/>
+        </w:rPr>
+        <w:t xml:space="preserve"> </w:t>
+      </w:r>
+      <w:r>
+        <w:rPr>
+          <w:rStyle w:val="hljs-selector-tag"/>
+          <w:rFonts w:ascii="DejaVu Sans Mono" w:hAnsi="DejaVu Sans Mono" w:cs="DejaVu Sans Mono"/>
+          <w:color w:val="E45649"/>
+          <w:sz w:val="12"/>
+          <w:szCs w:val="12"/>
+        </w:rPr>
+        <w:t>-i</w:t>
+      </w:r>
+      <w:r>
+        <w:rPr>
+          <w:rFonts w:ascii="DejaVu Sans Mono" w:hAnsi="DejaVu Sans Mono" w:cs="DejaVu Sans Mono"/>
+          <w:color w:val="383A42"/>
+          <w:sz w:val="12"/>
+          <w:szCs w:val="12"/>
+          <w:shd w:val="clear" w:color="auto" w:fill="FAFAFA"/>
+        </w:rPr>
+        <w:t xml:space="preserve"> </w:t>
+      </w:r>
+      <w:r>
+        <w:rPr>
+          <w:rStyle w:val="hljs-selector-attr"/>
+          <w:rFonts w:ascii="DejaVu Sans Mono" w:hAnsi="DejaVu Sans Mono" w:cs="DejaVu Sans Mono"/>
+          <w:color w:val="986801"/>
+          <w:sz w:val="12"/>
+          <w:szCs w:val="12"/>
+        </w:rPr>
+        <w:t>[startpoint]</w:t>
+      </w:r>
+      <w:r>
+        <w:rPr>
+          <w:rFonts w:ascii="DejaVu Sans Mono" w:hAnsi="DejaVu Sans Mono" w:cs="DejaVu Sans Mono"/>
+          <w:color w:val="383A42"/>
+          <w:sz w:val="12"/>
+          <w:szCs w:val="12"/>
+          <w:shd w:val="clear" w:color="auto" w:fill="FAFAFA"/>
+        </w:rPr>
+        <w:t xml:space="preserve"> </w:t>
+      </w:r>
+      <w:r>
+        <w:rPr>
+          <w:rStyle w:val="hljs-selector-attr"/>
+          <w:rFonts w:ascii="DejaVu Sans Mono" w:hAnsi="DejaVu Sans Mono" w:cs="DejaVu Sans Mono"/>
+          <w:color w:val="986801"/>
+          <w:sz w:val="12"/>
+          <w:szCs w:val="12"/>
+        </w:rPr>
+        <w:t>[endpoint]</w:t>
+      </w:r>
+      <w:r>
+        <w:rPr>
+          <w:rFonts w:ascii="DejaVu Sans Mono" w:hAnsi="DejaVu Sans Mono" w:cs="DejaVu Sans Mono"/>
+          <w:color w:val="383A42"/>
+          <w:sz w:val="12"/>
+          <w:szCs w:val="12"/>
+          <w:shd w:val="clear" w:color="auto" w:fill="FAFAFA"/>
+        </w:rPr>
+        <w:t>其中</w:t>
+      </w:r>
+      <w:r>
+        <w:rPr>
+          <w:rStyle w:val="hljs-selector-tag"/>
+          <w:rFonts w:ascii="DejaVu Sans Mono" w:hAnsi="DejaVu Sans Mono" w:cs="DejaVu Sans Mono"/>
+          <w:color w:val="E45649"/>
+          <w:sz w:val="12"/>
+          <w:szCs w:val="12"/>
+        </w:rPr>
+        <w:t>-i</w:t>
+      </w:r>
+      <w:r>
+        <w:rPr>
+          <w:rFonts w:ascii="DejaVu Sans Mono" w:hAnsi="DejaVu Sans Mono" w:cs="DejaVu Sans Mono"/>
+          <w:color w:val="383A42"/>
+          <w:sz w:val="12"/>
+          <w:szCs w:val="12"/>
+          <w:shd w:val="clear" w:color="auto" w:fill="FAFAFA"/>
+        </w:rPr>
+        <w:t>的意思是</w:t>
+      </w:r>
+      <w:r>
+        <w:rPr>
+          <w:rStyle w:val="hljs-selector-tag"/>
+          <w:rFonts w:ascii="DejaVu Sans Mono" w:hAnsi="DejaVu Sans Mono" w:cs="DejaVu Sans Mono"/>
+          <w:color w:val="E45649"/>
+          <w:sz w:val="12"/>
+          <w:szCs w:val="12"/>
+        </w:rPr>
+        <w:t>--interactive</w:t>
+      </w:r>
+      <w:r>
+        <w:rPr>
+          <w:rFonts w:ascii="DejaVu Sans Mono" w:hAnsi="DejaVu Sans Mono" w:cs="DejaVu Sans Mono"/>
+          <w:color w:val="383A42"/>
+          <w:sz w:val="12"/>
+          <w:szCs w:val="12"/>
+          <w:shd w:val="clear" w:color="auto" w:fill="FAFAFA"/>
+        </w:rPr>
+        <w:t>，即弹出交互式的界面让用户编辑完成合并操作，</w:t>
+      </w:r>
+      <w:r>
+        <w:rPr>
+          <w:rStyle w:val="hljs-selector-attr"/>
+          <w:rFonts w:ascii="DejaVu Sans Mono" w:hAnsi="DejaVu Sans Mono" w:cs="DejaVu Sans Mono"/>
+          <w:color w:val="986801"/>
+          <w:sz w:val="12"/>
+          <w:szCs w:val="12"/>
+        </w:rPr>
+        <w:t>[startpoint]</w:t>
+      </w:r>
+      <w:r>
+        <w:rPr>
+          <w:rFonts w:ascii="DejaVu Sans Mono" w:hAnsi="DejaVu Sans Mono" w:cs="DejaVu Sans Mono"/>
+          <w:color w:val="383A42"/>
+          <w:sz w:val="12"/>
+          <w:szCs w:val="12"/>
+          <w:shd w:val="clear" w:color="auto" w:fill="FAFAFA"/>
+        </w:rPr>
+        <w:t xml:space="preserve"> </w:t>
+      </w:r>
+      <w:r>
+        <w:rPr>
+          <w:rStyle w:val="hljs-selector-attr"/>
+          <w:rFonts w:ascii="DejaVu Sans Mono" w:hAnsi="DejaVu Sans Mono" w:cs="DejaVu Sans Mono"/>
+          <w:color w:val="986801"/>
+          <w:sz w:val="12"/>
+          <w:szCs w:val="12"/>
+        </w:rPr>
+        <w:t>[endpoint]</w:t>
+      </w:r>
+      <w:r>
+        <w:rPr>
+          <w:rFonts w:ascii="DejaVu Sans Mono" w:hAnsi="DejaVu Sans Mono" w:cs="DejaVu Sans Mono"/>
+          <w:color w:val="383A42"/>
+          <w:sz w:val="12"/>
+          <w:szCs w:val="12"/>
+          <w:shd w:val="clear" w:color="auto" w:fill="FAFAFA"/>
+        </w:rPr>
+        <w:t>则指定了一个编辑区间，如果不指定</w:t>
+      </w:r>
+      <w:r>
+        <w:rPr>
+          <w:rStyle w:val="hljs-selector-attr"/>
+          <w:rFonts w:ascii="DejaVu Sans Mono" w:hAnsi="DejaVu Sans Mono" w:cs="DejaVu Sans Mono"/>
+          <w:color w:val="986801"/>
+          <w:sz w:val="12"/>
+          <w:szCs w:val="12"/>
+        </w:rPr>
+        <w:t>[endpoint]</w:t>
+      </w:r>
+      <w:r>
+        <w:rPr>
+          <w:rFonts w:ascii="DejaVu Sans Mono" w:hAnsi="DejaVu Sans Mono" w:cs="DejaVu Sans Mono"/>
+          <w:color w:val="383A42"/>
+          <w:sz w:val="12"/>
+          <w:szCs w:val="12"/>
+          <w:shd w:val="clear" w:color="auto" w:fill="FAFAFA"/>
+        </w:rPr>
+        <w:t>，则该区间的终点默认是当前分支</w:t>
+      </w:r>
+      <w:r>
+        <w:rPr>
+          <w:rStyle w:val="hljs-selector-tag"/>
+          <w:rFonts w:ascii="DejaVu Sans Mono" w:hAnsi="DejaVu Sans Mono" w:cs="DejaVu Sans Mono"/>
+          <w:color w:val="E45649"/>
+          <w:sz w:val="12"/>
+          <w:szCs w:val="12"/>
+        </w:rPr>
+        <w:t>HEAD</w:t>
+      </w:r>
+      <w:r>
+        <w:rPr>
+          <w:rFonts w:ascii="DejaVu Sans Mono" w:hAnsi="DejaVu Sans Mono" w:cs="DejaVu Sans Mono"/>
+          <w:color w:val="383A42"/>
+          <w:sz w:val="12"/>
+          <w:szCs w:val="12"/>
+          <w:shd w:val="clear" w:color="auto" w:fill="FAFAFA"/>
+        </w:rPr>
+        <w:t>所指向的</w:t>
+      </w:r>
+      <w:r>
+        <w:rPr>
+          <w:rStyle w:val="hljs-selector-tag"/>
+          <w:rFonts w:ascii="DejaVu Sans Mono" w:hAnsi="DejaVu Sans Mono" w:cs="DejaVu Sans Mono"/>
+          <w:color w:val="E45649"/>
+          <w:sz w:val="12"/>
+          <w:szCs w:val="12"/>
+        </w:rPr>
+        <w:t>commit</w:t>
+      </w:r>
+      <w:r>
+        <w:rPr>
+          <w:rFonts w:ascii="DejaVu Sans Mono" w:hAnsi="DejaVu Sans Mono" w:cs="DejaVu Sans Mono"/>
+          <w:color w:val="383A42"/>
+          <w:sz w:val="12"/>
+          <w:szCs w:val="12"/>
+          <w:shd w:val="clear" w:color="auto" w:fill="FAFAFA"/>
+        </w:rPr>
+        <w:t>(</w:t>
+      </w:r>
+      <w:r>
+        <w:rPr>
+          <w:rFonts w:ascii="DejaVu Sans Mono" w:hAnsi="DejaVu Sans Mono" w:cs="DejaVu Sans Mono"/>
+          <w:color w:val="383A42"/>
+          <w:sz w:val="12"/>
+          <w:szCs w:val="12"/>
+          <w:shd w:val="clear" w:color="auto" w:fill="FAFAFA"/>
+        </w:rPr>
+        <w:t>注：该区间指定的是一个</w:t>
+      </w:r>
+      <w:r>
+        <w:rPr>
+          <w:rFonts w:ascii="DejaVu Sans Mono" w:hAnsi="DejaVu Sans Mono" w:cs="DejaVu Sans Mono"/>
+          <w:color w:val="FF0000"/>
+          <w:sz w:val="12"/>
+          <w:szCs w:val="12"/>
+          <w:shd w:val="clear" w:color="auto" w:fill="FAFAFA"/>
+        </w:rPr>
+        <w:t>前开后闭</w:t>
+      </w:r>
+      <w:r>
+        <w:rPr>
+          <w:rFonts w:ascii="DejaVu Sans Mono" w:hAnsi="DejaVu Sans Mono" w:cs="DejaVu Sans Mono"/>
+          <w:color w:val="383A42"/>
+          <w:sz w:val="12"/>
+          <w:szCs w:val="12"/>
+          <w:shd w:val="clear" w:color="auto" w:fill="FAFAFA"/>
+        </w:rPr>
+        <w:t>的区间</w:t>
+      </w:r>
+      <w:r>
+        <w:rPr>
+          <w:rFonts w:ascii="DejaVu Sans Mono" w:hAnsi="DejaVu Sans Mono" w:cs="DejaVu Sans Mono"/>
+          <w:color w:val="383A42"/>
+          <w:sz w:val="12"/>
+          <w:szCs w:val="12"/>
+          <w:shd w:val="clear" w:color="auto" w:fill="FAFAFA"/>
+        </w:rPr>
+        <w:t>)</w:t>
+      </w:r>
+      <w:r>
+        <w:rPr>
+          <w:rFonts w:ascii="DejaVu Sans Mono" w:hAnsi="DejaVu Sans Mono" w:cs="DejaVu Sans Mono"/>
+          <w:color w:val="383A42"/>
+          <w:sz w:val="12"/>
+          <w:szCs w:val="12"/>
+          <w:shd w:val="clear" w:color="auto" w:fill="FAFAFA"/>
+        </w:rPr>
+        <w:t>。</w:t>
+      </w:r>
+      <w:r>
+        <w:rPr>
+          <w:rStyle w:val="hljs-selector-tag"/>
+          <w:rFonts w:ascii="DejaVu Sans Mono" w:hAnsi="DejaVu Sans Mono" w:cs="DejaVu Sans Mono"/>
+          <w:color w:val="E45649"/>
+          <w:sz w:val="12"/>
+          <w:szCs w:val="12"/>
+        </w:rPr>
+        <w:t>git</w:t>
+      </w:r>
+      <w:r>
+        <w:rPr>
+          <w:rFonts w:ascii="DejaVu Sans Mono" w:hAnsi="DejaVu Sans Mono" w:cs="DejaVu Sans Mono"/>
+          <w:color w:val="383A42"/>
+          <w:sz w:val="12"/>
+          <w:szCs w:val="12"/>
+          <w:shd w:val="clear" w:color="auto" w:fill="FAFAFA"/>
+        </w:rPr>
+        <w:t xml:space="preserve"> </w:t>
+      </w:r>
+      <w:r>
+        <w:rPr>
+          <w:rStyle w:val="hljs-selector-tag"/>
+          <w:rFonts w:ascii="DejaVu Sans Mono" w:hAnsi="DejaVu Sans Mono" w:cs="DejaVu Sans Mono"/>
+          <w:color w:val="E45649"/>
+          <w:sz w:val="12"/>
+          <w:szCs w:val="12"/>
+        </w:rPr>
+        <w:t>rebase</w:t>
+      </w:r>
+      <w:r>
+        <w:rPr>
+          <w:rFonts w:ascii="DejaVu Sans Mono" w:hAnsi="DejaVu Sans Mono" w:cs="DejaVu Sans Mono"/>
+          <w:color w:val="383A42"/>
+          <w:sz w:val="12"/>
+          <w:szCs w:val="12"/>
+          <w:shd w:val="clear" w:color="auto" w:fill="FAFAFA"/>
+        </w:rPr>
+        <w:t xml:space="preserve"> </w:t>
+      </w:r>
+      <w:r>
+        <w:rPr>
+          <w:rStyle w:val="hljs-selector-tag"/>
+          <w:rFonts w:ascii="DejaVu Sans Mono" w:hAnsi="DejaVu Sans Mono" w:cs="DejaVu Sans Mono"/>
+          <w:color w:val="E45649"/>
+          <w:sz w:val="12"/>
+          <w:szCs w:val="12"/>
+        </w:rPr>
+        <w:t>-i</w:t>
+      </w:r>
+      <w:r>
+        <w:rPr>
+          <w:rFonts w:ascii="DejaVu Sans Mono" w:hAnsi="DejaVu Sans Mono" w:cs="DejaVu Sans Mono"/>
+          <w:color w:val="383A42"/>
+          <w:sz w:val="12"/>
+          <w:szCs w:val="12"/>
+          <w:shd w:val="clear" w:color="auto" w:fill="FAFAFA"/>
+        </w:rPr>
+        <w:t xml:space="preserve"> </w:t>
+      </w:r>
+      <w:r>
+        <w:rPr>
+          <w:rStyle w:val="hljs-selector-tag"/>
+          <w:rFonts w:ascii="DejaVu Sans Mono" w:hAnsi="DejaVu Sans Mono" w:cs="DejaVu Sans Mono"/>
+          <w:color w:val="E45649"/>
+          <w:sz w:val="12"/>
+          <w:szCs w:val="12"/>
+        </w:rPr>
+        <w:t>f4c477</w:t>
+      </w:r>
+      <w:r>
+        <w:rPr>
+          <w:rFonts w:ascii="DejaVu Sans Mono" w:hAnsi="DejaVu Sans Mono" w:cs="DejaVu Sans Mono"/>
+          <w:color w:val="383A42"/>
+          <w:sz w:val="12"/>
+          <w:szCs w:val="12"/>
+          <w:shd w:val="clear" w:color="auto" w:fill="FAFAFA"/>
+        </w:rPr>
+        <w:t xml:space="preserve">^ </w:t>
+      </w:r>
+      <w:r>
+        <w:rPr>
+          <w:rFonts w:ascii="DejaVu Sans Mono" w:hAnsi="DejaVu Sans Mono" w:cs="DejaVu Sans Mono"/>
+          <w:color w:val="383A42"/>
+          <w:sz w:val="12"/>
+          <w:szCs w:val="12"/>
+          <w:shd w:val="clear" w:color="auto" w:fill="FAFAFA"/>
+        </w:rPr>
+        <w:t>（使用</w:t>
+      </w:r>
+      <w:r>
+        <w:rPr>
+          <w:rFonts w:ascii="DejaVu Sans Mono" w:hAnsi="DejaVu Sans Mono" w:cs="DejaVu Sans Mono"/>
+          <w:color w:val="383A42"/>
+          <w:sz w:val="12"/>
+          <w:szCs w:val="12"/>
+          <w:shd w:val="clear" w:color="auto" w:fill="FAFAFA"/>
+        </w:rPr>
+        <w:t>^</w:t>
+      </w:r>
+      <w:r>
+        <w:rPr>
+          <w:rFonts w:ascii="DejaVu Sans Mono" w:hAnsi="DejaVu Sans Mono" w:cs="DejaVu Sans Mono"/>
+          <w:color w:val="383A42"/>
+          <w:sz w:val="12"/>
+          <w:szCs w:val="12"/>
+          <w:shd w:val="clear" w:color="auto" w:fill="FAFAFA"/>
+        </w:rPr>
+        <w:t>表示从该</w:t>
+      </w:r>
+      <w:r>
+        <w:rPr>
+          <w:rStyle w:val="hljs-selector-tag"/>
+          <w:rFonts w:ascii="DejaVu Sans Mono" w:hAnsi="DejaVu Sans Mono" w:cs="DejaVu Sans Mono"/>
+          <w:color w:val="E45649"/>
+          <w:sz w:val="12"/>
+          <w:szCs w:val="12"/>
+        </w:rPr>
+        <w:t>commitid</w:t>
+      </w:r>
+      <w:r>
+        <w:rPr>
+          <w:rFonts w:ascii="DejaVu Sans Mono" w:hAnsi="DejaVu Sans Mono" w:cs="DejaVu Sans Mono"/>
+          <w:color w:val="383A42"/>
+          <w:sz w:val="12"/>
+          <w:szCs w:val="12"/>
+          <w:shd w:val="clear" w:color="auto" w:fill="FAFAFA"/>
+        </w:rPr>
+        <w:t>开始）</w:t>
+      </w:r>
+    </w:p>
+    <w:p>
+      <w:pPr>
+        <w:rPr>
+          <w:rFonts w:ascii="DejaVu Sans Mono" w:hAnsi="DejaVu Sans Mono" w:cs="DejaVu Sans Mono" w:hint="eastAsia"/>
+          <w:color w:val="383A42"/>
+          <w:sz w:val="12"/>
+          <w:szCs w:val="12"/>
+          <w:shd w:val="clear" w:color="auto" w:fill="FAFAFA"/>
+        </w:rPr>
+      </w:pPr>
+      <w:r>
+        <w:rPr>
+          <w:noProof/>
+        </w:rPr>
+        <w:drawing>
+          <wp:inline distT="0" distB="0" distL="0" distR="0">
+            <wp:extent cx="3251419" cy="1908084"/>
+            <wp:effectExtent l="19050" t="0" r="6131" b="0"/>
+            <wp:docPr id="19" name="图片 4" descr="https://img-blog.csdnimg.cn/20190510162116799.png?x-oss-process=image/watermark,type_ZmFuZ3poZW5naGVpdGk,shadow_10,text_aHR0cHM6Ly9ibG9nLmNzZG4ubmV0L3l1eWFudGFpMTIzNA==,size_16,color_FFFFFF,t_70"/>
+            <wp:cNvGraphicFramePr>
+              <a:graphicFrameLocks xmlns:a="http://schemas.openxmlformats.org/drawingml/2006/main" noChangeAspect="1"/>
+            </wp:cNvGraphicFramePr>
+            <a:graphic xmlns:a="http://schemas.openxmlformats.org/drawingml/2006/main">
+              <a:graphicData uri="http://schemas.openxmlformats.org/drawingml/2006/picture">
+                <pic:pic xmlns:pic="http://schemas.openxmlformats.org/drawingml/2006/picture">
+                  <pic:nvPicPr>
+                    <pic:cNvPr id="0" name="Picture 4" descr="https://img-blog.csdnimg.cn/20190510162116799.png?x-oss-process=image/watermark,type_ZmFuZ3poZW5naGVpdGk,shadow_10,text_aHR0cHM6Ly9ibG9nLmNzZG4ubmV0L3l1eWFudGFpMTIzNA==,size_16,color_FFFFFF,t_70"/>
+                    <pic:cNvPicPr>
+                      <a:picLocks noChangeAspect="1" noChangeArrowheads="1"/>
+                    </pic:cNvPicPr>
+                  </pic:nvPicPr>
+                  <pic:blipFill>
+                    <a:blip r:embed="rId27"/>
+                    <a:srcRect/>
+                    <a:stretch>
+                      <a:fillRect/>
+                    </a:stretch>
+                  </pic:blipFill>
+                  <pic:spPr bwMode="auto">
+                    <a:xfrm>
+                      <a:off x="0" y="0"/>
+                      <a:ext cx="3252569" cy="1908759"/>
+                    </a:xfrm>
+                    <a:prstGeom prst="rect">
+                      <a:avLst/>
+                    </a:prstGeom>
+                    <a:noFill/>
+                    <a:ln w="9525">
+                      <a:noFill/>
+                      <a:miter lim="800000"/>
+                      <a:headEnd/>
+                      <a:tailEnd/>
+                    </a:ln>
+                  </pic:spPr>
+                </pic:pic>
+              </a:graphicData>
+            </a:graphic>
+          </wp:inline>
+        </w:drawing>
+      </w:r>
+    </w:p>
+    <w:p>
+      <w:pPr>
+        <w:rPr>
+          <w:rFonts w:ascii="DejaVu Sans Mono" w:hAnsi="DejaVu Sans Mono" w:cs="DejaVu Sans Mono" w:hint="eastAsia"/>
+          <w:color w:val="383A42"/>
+          <w:sz w:val="12"/>
+          <w:szCs w:val="12"/>
+          <w:shd w:val="clear" w:color="auto" w:fill="FAFAFA"/>
+        </w:rPr>
+      </w:pPr>
+    </w:p>
+    <w:p>
+      <w:pPr>
+        <w:rPr>
+          <w:rFonts w:ascii="DejaVu Sans Mono" w:hAnsi="DejaVu Sans Mono" w:cs="DejaVu Sans Mono" w:hint="eastAsia"/>
+          <w:color w:val="383A42"/>
+          <w:sz w:val="12"/>
+          <w:szCs w:val="12"/>
+          <w:shd w:val="clear" w:color="auto" w:fill="FAFAFA"/>
+        </w:rPr>
+      </w:pPr>
+      <w:r>
+        <w:rPr>
+          <w:rFonts w:ascii="DejaVu Sans Mono" w:hAnsi="DejaVu Sans Mono" w:cs="DejaVu Sans Mono"/>
+          <w:color w:val="383A42"/>
+          <w:sz w:val="12"/>
+          <w:szCs w:val="12"/>
+          <w:shd w:val="clear" w:color="auto" w:fill="FAFAFA"/>
+        </w:rPr>
+        <w:t>"git add/rm &lt;conflicted_files&gt;", then run "git rebase --continue".</w:t>
+      </w:r>
+    </w:p>
+    <w:p>
+      <w:pPr>
+        <w:rPr>
+          <w:rFonts w:hint="eastAsia"/>
+        </w:rPr>
+      </w:pPr>
+    </w:p>
+    <w:p>
+      <w:pPr>
+        <w:rPr>
+          <w:rFonts w:hint="eastAsia"/>
+        </w:rPr>
+      </w:pPr>
+    </w:p>
+    <w:p>
+      <w:pPr>
+        <w:rPr>
+          <w:rFonts w:hint="eastAsia"/>
+        </w:rPr>
+      </w:pPr>
+    </w:p>
+    <w:p>
+      <w:r>
+        <w:lastRenderedPageBreak/>
+        <w:t>当开发进程分叉到两个不同的分支，又各自提交了更新。</w:t>
+      </w:r>
+    </w:p>
+    <w:p>
+      <w:pPr>
+        <w:rPr>
+          <w:rFonts w:hint="eastAsia"/>
+        </w:rPr>
+      </w:pPr>
+      <w:r>
+        <w:t>最容易的整合分支的方法是</w:t>
+      </w:r>
+      <w:r>
+        <w:t xml:space="preserve">merge, </w:t>
+      </w:r>
+      <w:r>
+        <w:t>它会把两个分支最新的快照以及两者的共同祖先进行三方合并，合并的结果是产生一个新的提交对象。</w:t>
+      </w:r>
+    </w:p>
+    <w:p>
+      <w:pPr>
+        <w:rPr>
+          <w:rFonts w:hint="eastAsia"/>
+        </w:rPr>
+      </w:pPr>
+    </w:p>
+    <w:p>
+      <w:r>
+        <w:t>其实还有另外一个选择，可以在一个分支里发生的变化补丁在另一个分支重新打一遍，这种操作叫做衍合，</w:t>
+      </w:r>
+    </w:p>
+    <w:p>
+      <w:r>
+        <w:t>rebase</w:t>
+      </w:r>
+      <w:r>
+        <w:t>的作用就是把在一个分支里提交的改变放到另一个分支里重放一遍。</w:t>
+      </w:r>
+    </w:p>
+    <w:p>
+      <w:pPr>
+        <w:rPr>
+          <w:rFonts w:hint="eastAsia"/>
+        </w:rPr>
+      </w:pPr>
+    </w:p>
+    <w:p>
+      <w:pPr>
+        <w:rPr>
+          <w:rFonts w:hint="eastAsia"/>
+        </w:rPr>
+      </w:pPr>
+    </w:p>
+    <w:p>
+      <w:r>
+        <w:t>进行衍合的时候，实际上抛弃了一些</w:t>
+      </w:r>
+      <w:r>
+        <w:rPr>
+          <w:rFonts w:hint="eastAsia"/>
+        </w:rPr>
+        <w:t>现</w:t>
+      </w:r>
+      <w:r>
+        <w:t>存的提交对象而创造了一些类似但不同的新的提交对象，</w:t>
+      </w:r>
+    </w:p>
+    <w:p>
+      <w:r>
+        <w:t>如果你把原来分支中的提交对象发布出去，并且其他人更新下载后在其基础上开展工作，而稍后你又用</w:t>
+      </w:r>
+      <w:r>
+        <w:t>git rebase</w:t>
+      </w:r>
+    </w:p>
+    <w:p>
+      <w:r>
+        <w:t>抛弃这些提交对象，把新的重演后的提交对象发布出去的话，你的合作者就不得不重新合并他们的工作，这样当你再次从他们那里获取内容的时候，提交历史就会变得一团糟。</w:t>
+      </w:r>
+    </w:p>
+    <w:p>
+      <w:pPr>
+        <w:rPr>
+          <w:rFonts w:hint="eastAsia"/>
+        </w:rPr>
+      </w:pPr>
+    </w:p>
+    <w:p>
+      <w:pPr>
+        <w:rPr>
+          <w:rFonts w:hint="eastAsia"/>
+        </w:rPr>
+      </w:pPr>
+    </w:p>
+    <w:p>
+      <w:pPr>
+        <w:rPr>
+          <w:rFonts w:hint="eastAsia"/>
+        </w:rPr>
+      </w:pPr>
+      <w:r>
+        <w:rPr>
+          <w:rFonts w:hint="eastAsia"/>
+        </w:rPr>
+        <w:t>几个人协作在一个分支上开发的场景，</w:t>
+      </w:r>
+    </w:p>
+    <w:p>
+      <w:pPr>
+        <w:rPr>
+          <w:rFonts w:hint="eastAsia"/>
+        </w:rPr>
+      </w:pPr>
+      <w:r>
+        <w:rPr>
+          <w:rFonts w:hint="eastAsia"/>
+        </w:rPr>
+        <w:t>如果要</w:t>
+      </w:r>
+      <w:r>
+        <w:rPr>
+          <w:rFonts w:hint="eastAsia"/>
+        </w:rPr>
+        <w:t>在本地开发分支上</w:t>
+      </w:r>
+      <w:r>
+        <w:rPr>
+          <w:rFonts w:hint="eastAsia"/>
+        </w:rPr>
+        <w:t>发起衍合</w:t>
+      </w:r>
+      <w:r>
+        <w:rPr>
+          <w:rFonts w:hint="eastAsia"/>
+        </w:rPr>
+        <w:t>操作，将其他分支合并过来。</w:t>
+      </w:r>
+      <w:r>
+        <w:rPr>
+          <w:rFonts w:hint="eastAsia"/>
+        </w:rPr>
+        <w:t>按照以下操作应该可以避免验证问题。</w:t>
+      </w:r>
+    </w:p>
+    <w:p>
+      <w:pPr>
+        <w:rPr>
+          <w:rFonts w:hint="eastAsia"/>
+        </w:rPr>
+      </w:pPr>
+      <w:r>
+        <w:rPr>
+          <w:rFonts w:hint="eastAsia"/>
+        </w:rPr>
+        <w:t>1</w:t>
+      </w:r>
+      <w:r>
+        <w:rPr>
+          <w:rFonts w:hint="eastAsia"/>
+        </w:rPr>
+        <w:t>、做</w:t>
+      </w:r>
+      <w:r>
+        <w:rPr>
+          <w:rFonts w:hint="eastAsia"/>
+        </w:rPr>
+        <w:t>git rebase</w:t>
+      </w:r>
+      <w:r>
+        <w:rPr>
+          <w:rFonts w:hint="eastAsia"/>
+        </w:rPr>
+        <w:t>操作之前，确保所有的开发都把代码提交远程分支，并且告诉他们现在做衍合操作，暂停所有</w:t>
+      </w:r>
+      <w:r>
+        <w:rPr>
+          <w:rFonts w:hint="eastAsia"/>
+        </w:rPr>
+        <w:t>git</w:t>
+      </w:r>
+      <w:r>
+        <w:rPr>
+          <w:rFonts w:hint="eastAsia"/>
+        </w:rPr>
+        <w:t>操作。</w:t>
+      </w:r>
+    </w:p>
+    <w:p>
+      <w:pPr>
+        <w:rPr>
+          <w:rFonts w:hint="eastAsia"/>
+        </w:rPr>
+      </w:pPr>
+      <w:r>
+        <w:rPr>
+          <w:rFonts w:hint="eastAsia"/>
+        </w:rPr>
+        <w:t>2</w:t>
+      </w:r>
+      <w:r>
+        <w:rPr>
+          <w:rFonts w:hint="eastAsia"/>
+        </w:rPr>
+        <w:t>、</w:t>
+      </w:r>
+      <w:r>
+        <w:rPr>
+          <w:rFonts w:hint="eastAsia"/>
+        </w:rPr>
+        <w:t xml:space="preserve">git pull </w:t>
+      </w:r>
+      <w:r>
+        <w:rPr>
+          <w:rFonts w:hint="eastAsia"/>
+        </w:rPr>
+        <w:t>以下远程分支，确保当前分支与远程分支同步。</w:t>
+      </w:r>
+    </w:p>
+    <w:p>
+      <w:pPr>
+        <w:rPr>
+          <w:rFonts w:hint="eastAsia"/>
+        </w:rPr>
+      </w:pPr>
+      <w:r>
+        <w:rPr>
+          <w:rFonts w:hint="eastAsia"/>
+        </w:rPr>
+        <w:t>3</w:t>
+      </w:r>
+      <w:r>
+        <w:rPr>
+          <w:rFonts w:hint="eastAsia"/>
+        </w:rPr>
+        <w:t>、</w:t>
+      </w:r>
+      <w:r>
+        <w:rPr>
+          <w:rFonts w:hint="eastAsia"/>
+        </w:rPr>
+        <w:t xml:space="preserve">git rebase master </w:t>
+      </w:r>
+      <w:r>
+        <w:rPr>
+          <w:rFonts w:hint="eastAsia"/>
+        </w:rPr>
+        <w:t>来更新当前分支的起点。</w:t>
+      </w:r>
+    </w:p>
+    <w:p>
+      <w:pPr>
+        <w:rPr>
+          <w:rFonts w:hint="eastAsia"/>
+        </w:rPr>
+      </w:pPr>
+      <w:r>
+        <w:rPr>
+          <w:rFonts w:hint="eastAsia"/>
+        </w:rPr>
+        <w:t>4</w:t>
+      </w:r>
+      <w:r>
+        <w:rPr>
+          <w:rFonts w:hint="eastAsia"/>
+        </w:rPr>
+        <w:t>、</w:t>
+      </w:r>
+      <w:r>
+        <w:rPr>
+          <w:rFonts w:hint="eastAsia"/>
+        </w:rPr>
+        <w:t xml:space="preserve">git push </w:t>
+      </w:r>
+      <w:r>
+        <w:rPr>
+          <w:rFonts w:hint="eastAsia"/>
+        </w:rPr>
+        <w:t>将衍合后的结果</w:t>
+      </w:r>
+      <w:r>
+        <w:rPr>
+          <w:rFonts w:hint="eastAsia"/>
+        </w:rPr>
+        <w:t>push</w:t>
+      </w:r>
+      <w:r>
+        <w:rPr>
+          <w:rFonts w:hint="eastAsia"/>
+        </w:rPr>
+        <w:t>到远程仓库。</w:t>
+      </w:r>
+    </w:p>
+    <w:p>
+      <w:pPr>
+        <w:rPr>
+          <w:rFonts w:hint="eastAsia"/>
+        </w:rPr>
+      </w:pPr>
+    </w:p>
+    <w:p>
+      <w:pPr>
+        <w:rPr>
+          <w:rFonts w:hint="eastAsia"/>
+        </w:rPr>
+      </w:pPr>
+    </w:p>
+    <w:p>
+      <w:pPr>
+        <w:rPr>
+          <w:rFonts w:hint="eastAsia"/>
+        </w:rPr>
+      </w:pPr>
+    </w:p>
+    <w:p>
+      <w:pPr>
+        <w:rPr>
+          <w:rFonts w:hint="eastAsia"/>
+        </w:rPr>
+      </w:pPr>
+      <w:r>
+        <w:rPr>
+          <w:rFonts w:ascii="微软雅黑" w:eastAsia="微软雅黑" w:hAnsi="微软雅黑" w:hint="eastAsia"/>
+          <w:color w:val="333333"/>
+          <w:sz w:val="12"/>
+          <w:szCs w:val="12"/>
+          <w:shd w:val="clear" w:color="auto" w:fill="FFFFFF"/>
+        </w:rPr>
+        <w:t>合并结果中最后一次提交所指向的快照，无论是通过衍合，还是三方合并，都会得到相同的快照内容，只不过提交历史不同罢了。衍合是按照每行的修改次序重演一遍修改，而合并是把最终结果合在一起。</w:t>
+      </w:r>
+    </w:p>
+    <w:p>
+      <w:pPr>
+        <w:rPr>
+          <w:rFonts w:hint="eastAsia"/>
+        </w:rPr>
+      </w:pPr>
+    </w:p>
+    <w:p>
+      <w:pPr>
+        <w:rPr>
+          <w:rFonts w:hint="eastAsia"/>
+        </w:rPr>
+      </w:pPr>
+    </w:p>
+    <w:p>
+      <w:pPr>
+        <w:rPr>
+          <w:rFonts w:hint="eastAsia"/>
+        </w:rPr>
+      </w:pPr>
+    </w:p>
+    <w:p>
+      <w:pPr>
+        <w:rPr>
+          <w:rFonts w:hint="eastAsia"/>
+        </w:rPr>
+      </w:pPr>
+    </w:p>
+    <w:p>
+      <w:pPr>
+        <w:rPr>
+          <w:rFonts w:hint="eastAsia"/>
+        </w:rPr>
+      </w:pPr>
+    </w:p>
+    <w:p>
+      <w:pPr>
+        <w:rPr>
+          <w:rFonts w:hint="eastAsia"/>
+        </w:rPr>
+      </w:pPr>
+    </w:p>
     <w:p/>
     <w:p/>
     <w:sectPr>
@@ -8382,6 +10138,119 @@
 <file path=word/numbering.xml><?xml version="1.0" encoding="utf-8"?>
 <w:numbering xmlns:ve="http://schemas.openxmlformats.org/markup-compatibility/2006" xmlns:o="urn:schemas-microsoft-com:office:office" xmlns:r="http://schemas.openxmlformats.org/officeDocument/2006/relationships" xmlns:m="http://schemas.openxmlformats.org/officeDocument/2006/math" xmlns:v="urn:schemas-microsoft-com:vml" xmlns:wp="http://schemas.openxmlformats.org/drawingml/2006/wordprocessingDrawing" xmlns:w10="urn:schemas-microsoft-com:office:word" xmlns:w="http://schemas.openxmlformats.org/wordprocessingml/2006/main" xmlns:wne="http://schemas.microsoft.com/office/word/2006/wordml">
   <w:abstractNum w:abstractNumId="0">
+    <w:nsid w:val="6F4E532A"/>
+    <w:multiLevelType w:val="multilevel"/>
+    <w:tmpl w:val="83222F72"/>
+    <w:lvl w:ilvl="0">
+      <w:start w:val="1"/>
+      <w:numFmt w:val="decimal"/>
+      <w:lvlText w:val="%1."/>
+      <w:lvlJc w:val="left"/>
+      <w:pPr>
+        <w:tabs>
+          <w:tab w:val="num" w:pos="720"/>
+        </w:tabs>
+        <w:ind w:left="720" w:hanging="360"/>
+      </w:pPr>
+    </w:lvl>
+    <w:lvl w:ilvl="1" w:tentative="1">
+      <w:start w:val="1"/>
+      <w:numFmt w:val="decimal"/>
+      <w:lvlText w:val="%2."/>
+      <w:lvlJc w:val="left"/>
+      <w:pPr>
+        <w:tabs>
+          <w:tab w:val="num" w:pos="1440"/>
+        </w:tabs>
+        <w:ind w:left="1440" w:hanging="360"/>
+      </w:pPr>
+    </w:lvl>
+    <w:lvl w:ilvl="2" w:tentative="1">
+      <w:start w:val="1"/>
+      <w:numFmt w:val="decimal"/>
+      <w:lvlText w:val="%3."/>
+      <w:lvlJc w:val="left"/>
+      <w:pPr>
+        <w:tabs>
+          <w:tab w:val="num" w:pos="2160"/>
+        </w:tabs>
+        <w:ind w:left="2160" w:hanging="360"/>
+      </w:pPr>
+    </w:lvl>
+    <w:lvl w:ilvl="3" w:tentative="1">
+      <w:start w:val="1"/>
+      <w:numFmt w:val="decimal"/>
+      <w:lvlText w:val="%4."/>
+      <w:lvlJc w:val="left"/>
+      <w:pPr>
+        <w:tabs>
+          <w:tab w:val="num" w:pos="2880"/>
+        </w:tabs>
+        <w:ind w:left="2880" w:hanging="360"/>
+      </w:pPr>
+    </w:lvl>
+    <w:lvl w:ilvl="4" w:tentative="1">
+      <w:start w:val="1"/>
+      <w:numFmt w:val="decimal"/>
+      <w:lvlText w:val="%5."/>
+      <w:lvlJc w:val="left"/>
+      <w:pPr>
+        <w:tabs>
+          <w:tab w:val="num" w:pos="3600"/>
+        </w:tabs>
+        <w:ind w:left="3600" w:hanging="360"/>
+      </w:pPr>
+    </w:lvl>
+    <w:lvl w:ilvl="5" w:tentative="1">
+      <w:start w:val="1"/>
+      <w:numFmt w:val="decimal"/>
+      <w:lvlText w:val="%6."/>
+      <w:lvlJc w:val="left"/>
+      <w:pPr>
+        <w:tabs>
+          <w:tab w:val="num" w:pos="4320"/>
+        </w:tabs>
+        <w:ind w:left="4320" w:hanging="360"/>
+      </w:pPr>
+    </w:lvl>
+    <w:lvl w:ilvl="6" w:tentative="1">
+      <w:start w:val="1"/>
+      <w:numFmt w:val="decimal"/>
+      <w:lvlText w:val="%7."/>
+      <w:lvlJc w:val="left"/>
+      <w:pPr>
+        <w:tabs>
+          <w:tab w:val="num" w:pos="5040"/>
+        </w:tabs>
+        <w:ind w:left="5040" w:hanging="360"/>
+      </w:pPr>
+    </w:lvl>
+    <w:lvl w:ilvl="7" w:tentative="1">
+      <w:start w:val="1"/>
+      <w:numFmt w:val="decimal"/>
+      <w:lvlText w:val="%8."/>
+      <w:lvlJc w:val="left"/>
+      <w:pPr>
+        <w:tabs>
+          <w:tab w:val="num" w:pos="5760"/>
+        </w:tabs>
+        <w:ind w:left="5760" w:hanging="360"/>
+      </w:pPr>
+    </w:lvl>
+    <w:lvl w:ilvl="8" w:tentative="1">
+      <w:start w:val="1"/>
+      <w:numFmt w:val="decimal"/>
+      <w:lvlText w:val="%9."/>
+      <w:lvlJc w:val="left"/>
+      <w:pPr>
+        <w:tabs>
+          <w:tab w:val="num" w:pos="6480"/>
+        </w:tabs>
+        <w:ind w:left="6480" w:hanging="360"/>
+      </w:pPr>
+    </w:lvl>
+  </w:abstractNum>
+  <w:abstractNum w:abstractNumId="1">
     <w:nsid w:val="712C6888"/>
     <w:multiLevelType w:val="multilevel"/>
     <w:tmpl w:val="EC90016A"/>
@@ -8531,6 +10400,9 @@
     </w:lvl>
   </w:abstractNum>
   <w:num w:numId="1">
+    <w:abstractNumId w:val="1"/>
+  </w:num>
+  <w:num w:numId="2">
     <w:abstractNumId w:val="0"/>
   </w:num>
 </w:numbering>
@@ -8949,6 +10821,16 @@
     <w:basedOn w:val="a0"/>
     <w:rsid w:val="00057C20"/>
   </w:style>
+  <w:style w:type="character" w:customStyle="1" w:styleId="hljs-selector-tag">
+    <w:name w:val="hljs-selector-tag"/>
+    <w:basedOn w:val="a0"/>
+    <w:rsid w:val="004A626D"/>
+  </w:style>
+  <w:style w:type="character" w:customStyle="1" w:styleId="hljs-selector-attr">
+    <w:name w:val="hljs-selector-attr"/>
+    <w:basedOn w:val="a0"/>
+    <w:rsid w:val="004A626D"/>
+  </w:style>
 </w:styles>
 </file>
 

--- a/git/git日积月累.docx
+++ b/git/git日积月累.docx
@@ -7479,19 +7479,8 @@
         <w:t>commit</w:t>
       </w:r>
     </w:p>
-    <w:p>
-      <w:pPr>
-        <w:rPr>
-          <w:rFonts w:hint="eastAsia"/>
-        </w:rPr>
-      </w:pPr>
-    </w:p>
-    <w:p>
-      <w:pPr>
-        <w:rPr>
-          <w:rFonts w:hint="eastAsia"/>
-        </w:rPr>
-      </w:pPr>
+    <w:p/>
+    <w:p>
       <w:r>
         <w:rPr>
           <w:rFonts w:hint="eastAsia"/>
@@ -7512,11 +7501,6 @@
       </w:r>
     </w:p>
     <w:p>
-      <w:pPr>
-        <w:rPr>
-          <w:rFonts w:hint="eastAsia"/>
-        </w:rPr>
-      </w:pPr>
       <w:r>
         <w:rPr>
           <w:rFonts w:hint="eastAsia"/>
@@ -7537,11 +7521,6 @@
       </w:r>
     </w:p>
     <w:p>
-      <w:pPr>
-        <w:rPr>
-          <w:rFonts w:hint="eastAsia"/>
-        </w:rPr>
-      </w:pPr>
       <w:r>
         <w:rPr>
           <w:rFonts w:hint="eastAsia"/>
@@ -8520,26 +8499,15 @@
     <w:p>
       <w:pPr>
         <w:rPr>
-          <w:rFonts w:hint="eastAsia"/>
+          <w:color w:val="00B050"/>
         </w:rPr>
       </w:pPr>
       <w:r>
         <w:rPr>
           <w:rFonts w:hint="eastAsia"/>
-        </w:rPr>
-        <w:t>git pull --</w:t>
-      </w:r>
-      <w:r>
-        <w:rPr>
-          <w:rFonts w:hint="eastAsia"/>
-        </w:rPr>
-        <w:t xml:space="preserve"> </w:t>
-      </w:r>
-      <w:r>
-        <w:rPr>
-          <w:rFonts w:hint="eastAsia"/>
-        </w:rPr>
-        <w:t>rebase</w:t>
+          <w:color w:val="00B050"/>
+        </w:rPr>
+        <w:t>git pull -- rebase</w:t>
       </w:r>
     </w:p>
     <w:p>
@@ -8720,11 +8688,6 @@
     </w:p>
     <w:p/>
     <w:p>
-      <w:pPr>
-        <w:rPr>
-          <w:rFonts w:hint="eastAsia"/>
-        </w:rPr>
-      </w:pPr>
       <w:r>
         <w:rPr>
           <w:rFonts w:hint="eastAsia"/>
@@ -8751,11 +8714,6 @@
       </w:r>
     </w:p>
     <w:p>
-      <w:pPr>
-        <w:rPr>
-          <w:rFonts w:hint="eastAsia"/>
-        </w:rPr>
-      </w:pPr>
       <w:r>
         <w:rPr>
           <w:rFonts w:hint="eastAsia"/>
@@ -8770,15 +8728,18 @@
         <w:t>会尝试自动合并，如果有冲突需要手动合并</w:t>
       </w:r>
     </w:p>
+    <w:p/>
     <w:p>
       <w:pPr>
         <w:rPr>
-          <w:rFonts w:hint="eastAsia"/>
+          <w:rFonts w:ascii="微软雅黑" w:eastAsia="微软雅黑" w:hAnsi="微软雅黑"/>
+          <w:color w:val="4D4D4D"/>
+          <w:sz w:val="13"/>
+          <w:szCs w:val="13"/>
+          <w:shd w:val="clear" w:color="auto" w:fill="FFFFFF"/>
         </w:rPr>
       </w:pPr>
-    </w:p>
-    <w:p>
-      <w:pPr>
+      <w:r>
         <w:rPr>
           <w:rFonts w:ascii="微软雅黑" w:eastAsia="微软雅黑" w:hAnsi="微软雅黑" w:hint="eastAsia"/>
           <w:color w:val="4D4D4D"/>
@@ -8786,6 +8747,18 @@
           <w:szCs w:val="13"/>
           <w:shd w:val="clear" w:color="auto" w:fill="FFFFFF"/>
         </w:rPr>
+        <w:t>git rebase过程相比较git merge合并整合得到的结果没有任何区别，但是通过git rebase衍合能产生一个更为整洁的提交历史。</w:t>
+      </w:r>
+    </w:p>
+    <w:p>
+      <w:pPr>
+        <w:rPr>
+          <w:rFonts w:ascii="微软雅黑" w:eastAsia="微软雅黑" w:hAnsi="微软雅黑"/>
+          <w:color w:val="4D4D4D"/>
+          <w:sz w:val="13"/>
+          <w:szCs w:val="13"/>
+          <w:shd w:val="clear" w:color="auto" w:fill="FFFFFF"/>
+        </w:rPr>
       </w:pPr>
       <w:r>
         <w:rPr>
@@ -8795,11 +8768,18 @@
           <w:szCs w:val="13"/>
           <w:shd w:val="clear" w:color="auto" w:fill="FFFFFF"/>
         </w:rPr>
-        <w:t>git rebase过程相比较git merge合并整合得到的结果没有任何区别，但是通过git rebase衍合能产生一个更为整洁的提交历史。</w:t>
-      </w:r>
-    </w:p>
-    <w:p>
-      <w:pPr>
+        <w:t>如果观察一个衍合过的分支的历史提交记录，看起来会更清楚：仿佛所有修改都是在一根线上先后完成的，尽管实际上它们原来是同时并行发生的。</w:t>
+      </w:r>
+      <w:r>
+        <w:rPr>
+          <w:rFonts w:ascii="微软雅黑" w:eastAsia="微软雅黑" w:hAnsi="微软雅黑" w:hint="eastAsia"/>
+          <w:color w:val="4D4D4D"/>
+          <w:sz w:val="13"/>
+          <w:szCs w:val="13"/>
+        </w:rPr>
+        <w:br/>
+      </w:r>
+      <w:r>
         <w:rPr>
           <w:rFonts w:ascii="微软雅黑" w:eastAsia="微软雅黑" w:hAnsi="微软雅黑" w:hint="eastAsia"/>
           <w:color w:val="4D4D4D"/>
@@ -8807,6 +8787,29 @@
           <w:szCs w:val="13"/>
           <w:shd w:val="clear" w:color="auto" w:fill="FFFFFF"/>
         </w:rPr>
+        <w:t>一般我们使用衍合的目的，是想要得到一个能在远程分支上干净应用的补丁</w:t>
+      </w:r>
+    </w:p>
+    <w:p>
+      <w:pPr>
+        <w:rPr>
+          <w:rFonts w:ascii="微软雅黑" w:eastAsia="微软雅黑" w:hAnsi="微软雅黑"/>
+          <w:color w:val="4D4D4D"/>
+          <w:sz w:val="13"/>
+          <w:szCs w:val="13"/>
+          <w:shd w:val="clear" w:color="auto" w:fill="FFFFFF"/>
+        </w:rPr>
+      </w:pPr>
+    </w:p>
+    <w:p>
+      <w:pPr>
+        <w:rPr>
+          <w:rFonts w:ascii="微软雅黑" w:eastAsia="微软雅黑" w:hAnsi="微软雅黑"/>
+          <w:color w:val="4D4D4D"/>
+          <w:sz w:val="13"/>
+          <w:szCs w:val="13"/>
+          <w:shd w:val="clear" w:color="auto" w:fill="FFFFFF"/>
+        </w:rPr>
       </w:pPr>
       <w:r>
         <w:rPr>
@@ -8816,7 +8819,7 @@
           <w:szCs w:val="13"/>
           <w:shd w:val="clear" w:color="auto" w:fill="FFFFFF"/>
         </w:rPr>
-        <w:t>如果观察一个衍合过的分支的历史提交记录，看起来会更清楚：仿佛所有修改都是在一根线上先后完成的，尽管实际上它们原来是同时并行发生的。</w:t>
+        <w:t>衍合的风险，请务必遵循如下准则：</w:t>
       </w:r>
       <w:r>
         <w:rPr>
@@ -8835,28 +8838,74 @@
           <w:szCs w:val="13"/>
           <w:shd w:val="clear" w:color="auto" w:fill="FFFFFF"/>
         </w:rPr>
-        <w:t>一般我们使用衍合的目的，是想要得到一个能在远程分支上干净应用的补丁</w:t>
+        <w:t>一旦分支中的提交对象发布到公共仓库，就千万不要对该分支进行衍合操作。</w:t>
       </w:r>
     </w:p>
     <w:p>
       <w:pPr>
+        <w:rPr>
+          <w:rFonts w:ascii="微软雅黑" w:eastAsia="微软雅黑" w:hAnsi="微软雅黑"/>
+          <w:color w:val="4D4D4D"/>
+          <w:sz w:val="13"/>
+          <w:szCs w:val="13"/>
+          <w:shd w:val="clear" w:color="auto" w:fill="FFFFFF"/>
+        </w:rPr>
+      </w:pPr>
+    </w:p>
+    <w:p>
+      <w:pPr>
+        <w:pStyle w:val="a8"/>
+        <w:shd w:val="clear" w:color="auto" w:fill="FFFFFF"/>
+        <w:spacing w:before="0" w:beforeAutospacing="0" w:after="133" w:afterAutospacing="0" w:line="216" w:lineRule="atLeast"/>
+        <w:rPr>
+          <w:rFonts w:ascii="微软雅黑" w:eastAsia="微软雅黑" w:hAnsi="微软雅黑"/>
+          <w:color w:val="4D4D4D"/>
+          <w:sz w:val="13"/>
+          <w:szCs w:val="13"/>
+        </w:rPr>
+      </w:pPr>
+      <w:r>
         <w:rPr>
           <w:rFonts w:ascii="微软雅黑" w:eastAsia="微软雅黑" w:hAnsi="微软雅黑" w:hint="eastAsia"/>
           <w:color w:val="4D4D4D"/>
           <w:sz w:val="13"/>
           <w:szCs w:val="13"/>
-          <w:shd w:val="clear" w:color="auto" w:fill="FFFFFF"/>
+        </w:rPr>
+        <w:t>git rebase --abort 会放弃合并，回到rebase操作之前的状态，之前的提交的不会丢弃；</w:t>
+      </w:r>
+    </w:p>
+    <w:p>
+      <w:pPr>
+        <w:pStyle w:val="a8"/>
+        <w:shd w:val="clear" w:color="auto" w:fill="FFFFFF"/>
+        <w:spacing w:before="0" w:beforeAutospacing="0" w:after="133" w:afterAutospacing="0" w:line="216" w:lineRule="atLeast"/>
+        <w:rPr>
+          <w:rFonts w:ascii="微软雅黑" w:eastAsia="微软雅黑" w:hAnsi="微软雅黑"/>
+          <w:color w:val="4D4D4D"/>
+          <w:sz w:val="13"/>
+          <w:szCs w:val="13"/>
         </w:rPr>
       </w:pPr>
-    </w:p>
-    <w:p>
-      <w:pPr>
+      <w:r>
         <w:rPr>
           <w:rFonts w:ascii="微软雅黑" w:eastAsia="微软雅黑" w:hAnsi="微软雅黑" w:hint="eastAsia"/>
           <w:color w:val="4D4D4D"/>
           <w:sz w:val="13"/>
           <w:szCs w:val="13"/>
-          <w:shd w:val="clear" w:color="auto" w:fill="FFFFFF"/>
+        </w:rPr>
+        <w:t>git rebase之后，有灾难性的东西，可以用git rebase --abort来放弃rebase，回到原来的模样</w:t>
+      </w:r>
+    </w:p>
+    <w:p>
+      <w:pPr>
+        <w:pStyle w:val="a8"/>
+        <w:shd w:val="clear" w:color="auto" w:fill="FFFFFF"/>
+        <w:spacing w:before="0" w:beforeAutospacing="0" w:after="133" w:afterAutospacing="0" w:line="216" w:lineRule="atLeast"/>
+        <w:rPr>
+          <w:rFonts w:ascii="微软雅黑" w:eastAsia="微软雅黑" w:hAnsi="微软雅黑"/>
+          <w:color w:val="4D4D4D"/>
+          <w:sz w:val="13"/>
+          <w:szCs w:val="13"/>
         </w:rPr>
       </w:pPr>
       <w:r>
@@ -8865,10 +8914,22 @@
           <w:color w:val="4D4D4D"/>
           <w:sz w:val="13"/>
           <w:szCs w:val="13"/>
-          <w:shd w:val="clear" w:color="auto" w:fill="FFFFFF"/>
-        </w:rPr>
-        <w:t>衍合的风险，请务必遵循如下准则：</w:t>
-      </w:r>
+        </w:rPr>
+        <w:t>git rebase --skip 则会将引起冲突的commits丢弃掉（慎用！！）；</w:t>
+      </w:r>
+    </w:p>
+    <w:p>
+      <w:pPr>
+        <w:pStyle w:val="a8"/>
+        <w:shd w:val="clear" w:color="auto" w:fill="FFFFFF"/>
+        <w:spacing w:before="0" w:beforeAutospacing="0" w:after="133" w:afterAutospacing="0" w:line="216" w:lineRule="atLeast"/>
+        <w:rPr>
+          <w:rFonts w:ascii="微软雅黑" w:eastAsia="微软雅黑" w:hAnsi="微软雅黑"/>
+          <w:color w:val="4D4D4D"/>
+          <w:sz w:val="13"/>
+          <w:szCs w:val="13"/>
+        </w:rPr>
+      </w:pPr>
       <w:r>
         <w:rPr>
           <w:rFonts w:ascii="微软雅黑" w:eastAsia="微软雅黑" w:hAnsi="微软雅黑" w:hint="eastAsia"/>
@@ -8876,251 +8937,88 @@
           <w:sz w:val="13"/>
           <w:szCs w:val="13"/>
         </w:rPr>
-        <w:br/>
-      </w:r>
-      <w:r>
-        <w:rPr>
-          <w:rFonts w:ascii="微软雅黑" w:eastAsia="微软雅黑" w:hAnsi="微软雅黑" w:hint="eastAsia"/>
-          <w:color w:val="4D4D4D"/>
-          <w:sz w:val="13"/>
-          <w:szCs w:val="13"/>
-          <w:shd w:val="clear" w:color="auto" w:fill="FFFFFF"/>
-        </w:rPr>
-        <w:t>一旦分支中的提交对象发布到公共仓库，就千万不要对该分支进行衍合操作。</w:t>
-      </w:r>
-    </w:p>
+        <w:t>git rebase --continue 合并冲突，结合"git add 文件"命令一起用与修复冲突，提示开发者，一步一步地有没有解决冲突。</w:t>
+      </w:r>
+    </w:p>
+    <w:p/>
+    <w:p/>
+    <w:p>
+      <w:r>
+        <w:rPr>
+          <w:rFonts w:hint="eastAsia"/>
+        </w:rPr>
+        <w:t>rebase</w:t>
+      </w:r>
+      <w:r>
+        <w:rPr>
+          <w:rFonts w:hint="eastAsia"/>
+        </w:rPr>
+        <w:t>远程</w:t>
+      </w:r>
+      <w:r>
+        <w:rPr>
+          <w:rFonts w:hint="eastAsia"/>
+        </w:rPr>
+        <w:t>分支</w:t>
+      </w:r>
+    </w:p>
+    <w:p>
+      <w:r>
+        <w:rPr>
+          <w:rFonts w:hint="eastAsia"/>
+        </w:rPr>
+        <w:t>git</w:t>
+      </w:r>
+      <w:r>
+        <w:rPr>
+          <w:rFonts w:hint="eastAsia"/>
+        </w:rPr>
+        <w:t xml:space="preserve"> rebase  origin/test-branch</w:t>
+      </w:r>
+    </w:p>
+    <w:p/>
+    <w:p>
+      <w:r>
+        <w:rPr>
+          <w:rFonts w:hint="eastAsia"/>
+        </w:rPr>
+        <w:t>rebase</w:t>
+      </w:r>
+      <w:r>
+        <w:rPr>
+          <w:rFonts w:hint="eastAsia"/>
+        </w:rPr>
+        <w:t>本地分支</w:t>
+      </w:r>
+    </w:p>
+    <w:p>
+      <w:r>
+        <w:rPr>
+          <w:rFonts w:hint="eastAsia"/>
+        </w:rPr>
+        <w:t>git rebase  test-branch</w:t>
+      </w:r>
+    </w:p>
+    <w:p/>
     <w:p>
       <w:pPr>
-        <w:rPr>
-          <w:rFonts w:ascii="微软雅黑" w:eastAsia="微软雅黑" w:hAnsi="微软雅黑" w:hint="eastAsia"/>
-          <w:color w:val="4D4D4D"/>
-          <w:sz w:val="13"/>
-          <w:szCs w:val="13"/>
-          <w:shd w:val="clear" w:color="auto" w:fill="FFFFFF"/>
-        </w:rPr>
-      </w:pPr>
-    </w:p>
-    <w:p>
-      <w:pPr>
-        <w:pStyle w:val="a8"/>
-        <w:shd w:val="clear" w:color="auto" w:fill="FFFFFF"/>
-        <w:spacing w:before="0" w:beforeAutospacing="0" w:after="133" w:afterAutospacing="0" w:line="216" w:lineRule="atLeast"/>
-        <w:rPr>
-          <w:rFonts w:ascii="微软雅黑" w:eastAsia="微软雅黑" w:hAnsi="微软雅黑" w:hint="eastAsia"/>
-          <w:color w:val="4D4D4D"/>
-          <w:sz w:val="13"/>
-          <w:szCs w:val="13"/>
-        </w:rPr>
-      </w:pPr>
-      <w:r>
-        <w:rPr>
-          <w:rFonts w:ascii="微软雅黑" w:eastAsia="微软雅黑" w:hAnsi="微软雅黑" w:hint="eastAsia"/>
-          <w:color w:val="4D4D4D"/>
-          <w:sz w:val="13"/>
-          <w:szCs w:val="13"/>
-        </w:rPr>
-        <w:t>git rebase --abort 会放弃合并，回到rebase操作之前的状态，之前的提交的不会丢弃；</w:t>
-      </w:r>
-    </w:p>
-    <w:p>
-      <w:pPr>
-        <w:pStyle w:val="a8"/>
-        <w:shd w:val="clear" w:color="auto" w:fill="FFFFFF"/>
-        <w:spacing w:before="0" w:beforeAutospacing="0" w:after="133" w:afterAutospacing="0" w:line="216" w:lineRule="atLeast"/>
         <w:rPr>
           <w:rFonts w:ascii="微软雅黑" w:eastAsia="微软雅黑" w:hAnsi="微软雅黑"/>
           <w:color w:val="4D4D4D"/>
-          <w:sz w:val="13"/>
-          <w:szCs w:val="13"/>
+          <w:shd w:val="clear" w:color="auto" w:fill="FFFFFF"/>
         </w:rPr>
       </w:pPr>
       <w:r>
-        <w:rPr>
-          <w:rFonts w:ascii="微软雅黑" w:eastAsia="微软雅黑" w:hAnsi="微软雅黑" w:hint="eastAsia"/>
-          <w:color w:val="4D4D4D"/>
-          <w:sz w:val="13"/>
-          <w:szCs w:val="13"/>
-        </w:rPr>
-        <w:t>git rebase之后，有灾难性的东西，可以用git rebase --abort来放弃rebase，回到原来的模样</w:t>
-      </w:r>
-    </w:p>
-    <w:p>
-      <w:pPr>
-        <w:pStyle w:val="a8"/>
-        <w:shd w:val="clear" w:color="auto" w:fill="FFFFFF"/>
-        <w:spacing w:before="0" w:beforeAutospacing="0" w:after="133" w:afterAutospacing="0" w:line="216" w:lineRule="atLeast"/>
-        <w:rPr>
-          <w:rFonts w:ascii="微软雅黑" w:eastAsia="微软雅黑" w:hAnsi="微软雅黑" w:hint="eastAsia"/>
-          <w:color w:val="4D4D4D"/>
-          <w:sz w:val="13"/>
-          <w:szCs w:val="13"/>
-        </w:rPr>
-      </w:pPr>
-      <w:r>
-        <w:rPr>
-          <w:rFonts w:ascii="微软雅黑" w:eastAsia="微软雅黑" w:hAnsi="微软雅黑" w:hint="eastAsia"/>
-          <w:color w:val="4D4D4D"/>
-          <w:sz w:val="13"/>
-          <w:szCs w:val="13"/>
-        </w:rPr>
-        <w:t>git rebase --skip 则会将引起冲突的commits丢弃掉（慎用！！）；</w:t>
-      </w:r>
-    </w:p>
-    <w:p>
-      <w:pPr>
-        <w:pStyle w:val="a8"/>
-        <w:shd w:val="clear" w:color="auto" w:fill="FFFFFF"/>
-        <w:spacing w:before="0" w:beforeAutospacing="0" w:after="133" w:afterAutospacing="0" w:line="216" w:lineRule="atLeast"/>
-        <w:rPr>
-          <w:rFonts w:ascii="微软雅黑" w:eastAsia="微软雅黑" w:hAnsi="微软雅黑" w:hint="eastAsia"/>
-          <w:color w:val="4D4D4D"/>
-          <w:sz w:val="13"/>
-          <w:szCs w:val="13"/>
-        </w:rPr>
-      </w:pPr>
-      <w:r>
-        <w:rPr>
-          <w:rFonts w:ascii="微软雅黑" w:eastAsia="微软雅黑" w:hAnsi="微软雅黑" w:hint="eastAsia"/>
-          <w:color w:val="4D4D4D"/>
-          <w:sz w:val="13"/>
-          <w:szCs w:val="13"/>
-        </w:rPr>
-        <w:t>git rebase --continue 合并冲突，结合"git add 文件"命令一起用与修复冲突，提示开发者，一步一步地有没有解决冲突。</w:t>
-      </w:r>
-    </w:p>
-    <w:p>
-      <w:pPr>
-        <w:rPr>
-          <w:rFonts w:hint="eastAsia"/>
-        </w:rPr>
-      </w:pPr>
-    </w:p>
-    <w:p>
-      <w:pPr>
-        <w:rPr>
-          <w:rFonts w:hint="eastAsia"/>
-        </w:rPr>
-      </w:pPr>
-    </w:p>
-    <w:p>
-      <w:pPr>
-        <w:rPr>
-          <w:rFonts w:hint="eastAsia"/>
-        </w:rPr>
-      </w:pPr>
-      <w:r>
-        <w:rPr>
-          <w:rFonts w:hint="eastAsia"/>
-        </w:rPr>
-        <w:t>rebase</w:t>
-      </w:r>
-      <w:r>
-        <w:rPr>
-          <w:rFonts w:hint="eastAsia"/>
-        </w:rPr>
-        <w:t>远程</w:t>
-      </w:r>
-      <w:r>
-        <w:rPr>
-          <w:rFonts w:hint="eastAsia"/>
-        </w:rPr>
-        <w:t>分支</w:t>
-      </w:r>
-    </w:p>
-    <w:p>
-      <w:pPr>
-        <w:rPr>
-          <w:rFonts w:hint="eastAsia"/>
-        </w:rPr>
-      </w:pPr>
-      <w:r>
-        <w:rPr>
-          <w:rFonts w:hint="eastAsia"/>
-        </w:rPr>
-        <w:t>git</w:t>
-      </w:r>
-      <w:r>
-        <w:rPr>
-          <w:rFonts w:hint="eastAsia"/>
-        </w:rPr>
-        <w:t xml:space="preserve"> rebase  origin/test-branch</w:t>
-      </w:r>
-    </w:p>
-    <w:p>
-      <w:pPr>
-        <w:rPr>
-          <w:rFonts w:hint="eastAsia"/>
-        </w:rPr>
-      </w:pPr>
-    </w:p>
-    <w:p>
-      <w:pPr>
-        <w:rPr>
-          <w:rFonts w:hint="eastAsia"/>
-        </w:rPr>
-      </w:pPr>
-      <w:r>
-        <w:rPr>
-          <w:rFonts w:hint="eastAsia"/>
-        </w:rPr>
-        <w:t>rebase</w:t>
-      </w:r>
-      <w:r>
-        <w:rPr>
-          <w:rFonts w:hint="eastAsia"/>
-        </w:rPr>
-        <w:t>本地分支</w:t>
-      </w:r>
-    </w:p>
-    <w:p>
-      <w:pPr>
-        <w:rPr>
-          <w:rFonts w:hint="eastAsia"/>
-        </w:rPr>
-      </w:pPr>
-      <w:r>
-        <w:rPr>
-          <w:rFonts w:hint="eastAsia"/>
-        </w:rPr>
-        <w:t>git rebase  test-branch</w:t>
-      </w:r>
-    </w:p>
-    <w:p>
-      <w:pPr>
-        <w:rPr>
-          <w:rFonts w:hint="eastAsia"/>
-        </w:rPr>
-      </w:pPr>
-    </w:p>
-    <w:p>
-      <w:pPr>
         <w:rPr>
           <w:rFonts w:ascii="微软雅黑" w:eastAsia="微软雅黑" w:hAnsi="微软雅黑" w:hint="eastAsia"/>
           <w:color w:val="4D4D4D"/>
           <w:shd w:val="clear" w:color="auto" w:fill="FFFFFF"/>
         </w:rPr>
-      </w:pPr>
-      <w:r>
-        <w:rPr>
-          <w:rFonts w:ascii="微软雅黑" w:eastAsia="微软雅黑" w:hAnsi="微软雅黑" w:hint="eastAsia"/>
-          <w:color w:val="4D4D4D"/>
-          <w:shd w:val="clear" w:color="auto" w:fill="FFFFFF"/>
-        </w:rPr>
         <w:t>变基是将一系列提交按照原有次序依次应用到另一分支上，而合并是把最终结果合在一起。</w:t>
       </w:r>
     </w:p>
     <w:p>
       <w:pPr>
-        <w:rPr>
-          <w:rStyle w:val="hljs-selector-tag"/>
-          <w:rFonts w:ascii="DejaVu Sans Mono" w:hAnsi="DejaVu Sans Mono" w:cs="DejaVu Sans Mono" w:hint="eastAsia"/>
-          <w:color w:val="E45649"/>
-          <w:sz w:val="12"/>
-          <w:szCs w:val="12"/>
-          <w:shd w:val="clear" w:color="auto" w:fill="FAFAFA"/>
-        </w:rPr>
-      </w:pPr>
-      <w:r>
         <w:rPr>
           <w:rStyle w:val="hljs-selector-tag"/>
           <w:rFonts w:ascii="DejaVu Sans Mono" w:hAnsi="DejaVu Sans Mono" w:cs="DejaVu Sans Mono"/>
@@ -9129,18 +9027,7 @@
           <w:szCs w:val="12"/>
           <w:shd w:val="clear" w:color="auto" w:fill="FAFAFA"/>
         </w:rPr>
-        <w:t>git</w:t>
-      </w:r>
-      <w:r>
-        <w:rPr>
-          <w:rFonts w:ascii="DejaVu Sans Mono" w:hAnsi="DejaVu Sans Mono" w:cs="DejaVu Sans Mono"/>
-          <w:color w:val="383A42"/>
-          <w:sz w:val="12"/>
-          <w:szCs w:val="12"/>
-          <w:shd w:val="clear" w:color="auto" w:fill="FAFAFA"/>
-        </w:rPr>
-        <w:t xml:space="preserve"> </w:t>
-      </w:r>
+      </w:pPr>
       <w:r>
         <w:rPr>
           <w:rStyle w:val="hljs-selector-tag"/>
@@ -9150,31 +9037,18 @@
           <w:szCs w:val="12"/>
           <w:shd w:val="clear" w:color="auto" w:fill="FAFAFA"/>
         </w:rPr>
-        <w:t>cherry-pick</w:t>
-      </w:r>
-    </w:p>
-    <w:p>
-      <w:pPr>
-        <w:rPr>
-          <w:rStyle w:val="hljs-selector-tag"/>
-          <w:rFonts w:ascii="DejaVu Sans Mono" w:hAnsi="DejaVu Sans Mono" w:cs="DejaVu Sans Mono" w:hint="eastAsia"/>
-          <w:color w:val="E45649"/>
-          <w:sz w:val="12"/>
-          <w:szCs w:val="12"/>
-          <w:shd w:val="clear" w:color="auto" w:fill="FAFAFA"/>
-        </w:rPr>
-      </w:pPr>
-    </w:p>
-    <w:p>
-      <w:pPr>
-        <w:rPr>
-          <w:rFonts w:ascii="DejaVu Sans Mono" w:hAnsi="DejaVu Sans Mono" w:cs="DejaVu Sans Mono" w:hint="eastAsia"/>
+        <w:t>git</w:t>
+      </w:r>
+      <w:r>
+        <w:rPr>
+          <w:rFonts w:ascii="DejaVu Sans Mono" w:hAnsi="DejaVu Sans Mono" w:cs="DejaVu Sans Mono"/>
           <w:color w:val="383A42"/>
           <w:sz w:val="12"/>
           <w:szCs w:val="12"/>
           <w:shd w:val="clear" w:color="auto" w:fill="FAFAFA"/>
         </w:rPr>
-      </w:pPr>
+        <w:t xml:space="preserve"> </w:t>
+      </w:r>
       <w:r>
         <w:rPr>
           <w:rStyle w:val="hljs-selector-tag"/>
@@ -9182,10 +9056,25 @@
           <w:color w:val="E45649"/>
           <w:sz w:val="12"/>
           <w:szCs w:val="12"/>
-        </w:rPr>
-        <w:t>git</w:t>
-      </w:r>
-      <w:r>
+          <w:shd w:val="clear" w:color="auto" w:fill="FAFAFA"/>
+        </w:rPr>
+        <w:t>cherry-pick</w:t>
+      </w:r>
+    </w:p>
+    <w:p>
+      <w:pPr>
+        <w:rPr>
+          <w:rStyle w:val="hljs-selector-tag"/>
+          <w:rFonts w:ascii="DejaVu Sans Mono" w:hAnsi="DejaVu Sans Mono" w:cs="DejaVu Sans Mono"/>
+          <w:color w:val="E45649"/>
+          <w:sz w:val="12"/>
+          <w:szCs w:val="12"/>
+          <w:shd w:val="clear" w:color="auto" w:fill="FAFAFA"/>
+        </w:rPr>
+      </w:pPr>
+    </w:p>
+    <w:p>
+      <w:pPr>
         <w:rPr>
           <w:rFonts w:ascii="DejaVu Sans Mono" w:hAnsi="DejaVu Sans Mono" w:cs="DejaVu Sans Mono"/>
           <w:color w:val="383A42"/>
@@ -9193,8 +9082,7 @@
           <w:szCs w:val="12"/>
           <w:shd w:val="clear" w:color="auto" w:fill="FAFAFA"/>
         </w:rPr>
-        <w:t xml:space="preserve"> </w:t>
-      </w:r>
+      </w:pPr>
       <w:r>
         <w:rPr>
           <w:rStyle w:val="hljs-selector-tag"/>
@@ -9203,7 +9091,7 @@
           <w:sz w:val="12"/>
           <w:szCs w:val="12"/>
         </w:rPr>
-        <w:t>rebase</w:t>
+        <w:t>git</w:t>
       </w:r>
       <w:r>
         <w:rPr>
@@ -9223,7 +9111,7 @@
           <w:sz w:val="12"/>
           <w:szCs w:val="12"/>
         </w:rPr>
-        <w:t>-i</w:t>
+        <w:t>rebase</w:t>
       </w:r>
       <w:r>
         <w:rPr>
@@ -9237,6 +9125,26 @@
       </w:r>
       <w:r>
         <w:rPr>
+          <w:rStyle w:val="hljs-selector-tag"/>
+          <w:rFonts w:ascii="DejaVu Sans Mono" w:hAnsi="DejaVu Sans Mono" w:cs="DejaVu Sans Mono"/>
+          <w:color w:val="E45649"/>
+          <w:sz w:val="12"/>
+          <w:szCs w:val="12"/>
+        </w:rPr>
+        <w:t>-i</w:t>
+      </w:r>
+      <w:r>
+        <w:rPr>
+          <w:rFonts w:ascii="DejaVu Sans Mono" w:hAnsi="DejaVu Sans Mono" w:cs="DejaVu Sans Mono"/>
+          <w:color w:val="383A42"/>
+          <w:sz w:val="12"/>
+          <w:szCs w:val="12"/>
+          <w:shd w:val="clear" w:color="auto" w:fill="FAFAFA"/>
+        </w:rPr>
+        <w:t xml:space="preserve"> </w:t>
+      </w:r>
+      <w:r>
+        <w:rPr>
           <w:rStyle w:val="hljs-selector-attr"/>
           <w:rFonts w:ascii="DejaVu Sans Mono" w:hAnsi="DejaVu Sans Mono" w:cs="DejaVu Sans Mono"/>
           <w:color w:val="986801"/>
@@ -9599,7 +9507,7 @@
     <w:p>
       <w:pPr>
         <w:rPr>
-          <w:rFonts w:ascii="DejaVu Sans Mono" w:hAnsi="DejaVu Sans Mono" w:cs="DejaVu Sans Mono" w:hint="eastAsia"/>
+          <w:rFonts w:ascii="DejaVu Sans Mono" w:hAnsi="DejaVu Sans Mono" w:cs="DejaVu Sans Mono"/>
           <w:color w:val="383A42"/>
           <w:sz w:val="12"/>
           <w:szCs w:val="12"/>
@@ -9660,56 +9568,38 @@
     <w:p>
       <w:pPr>
         <w:rPr>
-          <w:rFonts w:ascii="DejaVu Sans Mono" w:hAnsi="DejaVu Sans Mono" w:cs="DejaVu Sans Mono" w:hint="eastAsia"/>
-          <w:color w:val="383A42"/>
-          <w:sz w:val="12"/>
-          <w:szCs w:val="12"/>
-          <w:shd w:val="clear" w:color="auto" w:fill="FAFAFA"/>
-        </w:rPr>
-      </w:pPr>
-    </w:p>
-    <w:p>
-      <w:pPr>
-        <w:rPr>
-          <w:rFonts w:ascii="DejaVu Sans Mono" w:hAnsi="DejaVu Sans Mono" w:cs="DejaVu Sans Mono" w:hint="eastAsia"/>
-          <w:color w:val="383A42"/>
-          <w:sz w:val="12"/>
-          <w:szCs w:val="12"/>
-          <w:shd w:val="clear" w:color="auto" w:fill="FAFAFA"/>
-        </w:rPr>
-      </w:pPr>
-      <w:r>
-        <w:rPr>
           <w:rFonts w:ascii="DejaVu Sans Mono" w:hAnsi="DejaVu Sans Mono" w:cs="DejaVu Sans Mono"/>
           <w:color w:val="383A42"/>
           <w:sz w:val="12"/>
           <w:szCs w:val="12"/>
           <w:shd w:val="clear" w:color="auto" w:fill="FAFAFA"/>
         </w:rPr>
+      </w:pPr>
+    </w:p>
+    <w:p>
+      <w:pPr>
+        <w:rPr>
+          <w:rFonts w:ascii="DejaVu Sans Mono" w:hAnsi="DejaVu Sans Mono" w:cs="DejaVu Sans Mono"/>
+          <w:color w:val="383A42"/>
+          <w:sz w:val="12"/>
+          <w:szCs w:val="12"/>
+          <w:shd w:val="clear" w:color="auto" w:fill="FAFAFA"/>
+        </w:rPr>
+      </w:pPr>
+      <w:r>
+        <w:rPr>
+          <w:rFonts w:ascii="DejaVu Sans Mono" w:hAnsi="DejaVu Sans Mono" w:cs="DejaVu Sans Mono"/>
+          <w:color w:val="383A42"/>
+          <w:sz w:val="12"/>
+          <w:szCs w:val="12"/>
+          <w:shd w:val="clear" w:color="auto" w:fill="FAFAFA"/>
+        </w:rPr>
         <w:t>"git add/rm &lt;conflicted_files&gt;", then run "git rebase --continue".</w:t>
       </w:r>
     </w:p>
-    <w:p>
-      <w:pPr>
-        <w:rPr>
-          <w:rFonts w:hint="eastAsia"/>
-        </w:rPr>
-      </w:pPr>
-    </w:p>
-    <w:p>
-      <w:pPr>
-        <w:rPr>
-          <w:rFonts w:hint="eastAsia"/>
-        </w:rPr>
-      </w:pPr>
-    </w:p>
-    <w:p>
-      <w:pPr>
-        <w:rPr>
-          <w:rFonts w:hint="eastAsia"/>
-        </w:rPr>
-      </w:pPr>
-    </w:p>
+    <w:p/>
+    <w:p/>
+    <w:p/>
     <w:p>
       <w:r>
         <w:lastRenderedPageBreak/>
@@ -9717,11 +9607,6 @@
       </w:r>
     </w:p>
     <w:p>
-      <w:pPr>
-        <w:rPr>
-          <w:rFonts w:hint="eastAsia"/>
-        </w:rPr>
-      </w:pPr>
       <w:r>
         <w:t>最容易的整合分支的方法是</w:t>
       </w:r>
@@ -9732,13 +9617,7 @@
         <w:t>它会把两个分支最新的快照以及两者的共同祖先进行三方合并，合并的结果是产生一个新的提交对象。</w:t>
       </w:r>
     </w:p>
-    <w:p>
-      <w:pPr>
-        <w:rPr>
-          <w:rFonts w:hint="eastAsia"/>
-        </w:rPr>
-      </w:pPr>
-    </w:p>
+    <w:p/>
     <w:p>
       <w:r>
         <w:t>其实还有另外一个选择，可以在一个分支里发生的变化补丁在另一个分支重新打一遍，这种操作叫做衍合，</w:t>
@@ -9752,20 +9631,8 @@
         <w:t>的作用就是把在一个分支里提交的改变放到另一个分支里重放一遍。</w:t>
       </w:r>
     </w:p>
-    <w:p>
-      <w:pPr>
-        <w:rPr>
-          <w:rFonts w:hint="eastAsia"/>
-        </w:rPr>
-      </w:pPr>
-    </w:p>
-    <w:p>
-      <w:pPr>
-        <w:rPr>
-          <w:rFonts w:hint="eastAsia"/>
-        </w:rPr>
-      </w:pPr>
-    </w:p>
+    <w:p/>
+    <w:p/>
     <w:p>
       <w:r>
         <w:t>进行衍合的时候，实际上抛弃了一些</w:t>
@@ -9793,26 +9660,9 @@
         <w:t>抛弃这些提交对象，把新的重演后的提交对象发布出去的话，你的合作者就不得不重新合并他们的工作，这样当你再次从他们那里获取内容的时候，提交历史就会变得一团糟。</w:t>
       </w:r>
     </w:p>
-    <w:p>
-      <w:pPr>
-        <w:rPr>
-          <w:rFonts w:hint="eastAsia"/>
-        </w:rPr>
-      </w:pPr>
-    </w:p>
-    <w:p>
-      <w:pPr>
-        <w:rPr>
-          <w:rFonts w:hint="eastAsia"/>
-        </w:rPr>
-      </w:pPr>
-    </w:p>
-    <w:p>
-      <w:pPr>
-        <w:rPr>
-          <w:rFonts w:hint="eastAsia"/>
-        </w:rPr>
-      </w:pPr>
+    <w:p/>
+    <w:p/>
+    <w:p>
       <w:r>
         <w:rPr>
           <w:rFonts w:hint="eastAsia"/>
@@ -9821,11 +9671,6 @@
       </w:r>
     </w:p>
     <w:p>
-      <w:pPr>
-        <w:rPr>
-          <w:rFonts w:hint="eastAsia"/>
-        </w:rPr>
-      </w:pPr>
       <w:r>
         <w:rPr>
           <w:rFonts w:hint="eastAsia"/>
@@ -9858,11 +9703,6 @@
       </w:r>
     </w:p>
     <w:p>
-      <w:pPr>
-        <w:rPr>
-          <w:rFonts w:hint="eastAsia"/>
-        </w:rPr>
-      </w:pPr>
       <w:r>
         <w:rPr>
           <w:rFonts w:hint="eastAsia"/>
@@ -9901,11 +9741,6 @@
       </w:r>
     </w:p>
     <w:p>
-      <w:pPr>
-        <w:rPr>
-          <w:rFonts w:hint="eastAsia"/>
-        </w:rPr>
-      </w:pPr>
       <w:r>
         <w:rPr>
           <w:rFonts w:hint="eastAsia"/>
@@ -9932,11 +9767,6 @@
       </w:r>
     </w:p>
     <w:p>
-      <w:pPr>
-        <w:rPr>
-          <w:rFonts w:hint="eastAsia"/>
-        </w:rPr>
-      </w:pPr>
       <w:r>
         <w:rPr>
           <w:rFonts w:hint="eastAsia"/>
@@ -9963,11 +9793,6 @@
       </w:r>
     </w:p>
     <w:p>
-      <w:pPr>
-        <w:rPr>
-          <w:rFonts w:hint="eastAsia"/>
-        </w:rPr>
-      </w:pPr>
       <w:r>
         <w:rPr>
           <w:rFonts w:hint="eastAsia"/>
@@ -10005,33 +9830,10 @@
         <w:t>到远程仓库。</w:t>
       </w:r>
     </w:p>
-    <w:p>
-      <w:pPr>
-        <w:rPr>
-          <w:rFonts w:hint="eastAsia"/>
-        </w:rPr>
-      </w:pPr>
-    </w:p>
-    <w:p>
-      <w:pPr>
-        <w:rPr>
-          <w:rFonts w:hint="eastAsia"/>
-        </w:rPr>
-      </w:pPr>
-    </w:p>
-    <w:p>
-      <w:pPr>
-        <w:rPr>
-          <w:rFonts w:hint="eastAsia"/>
-        </w:rPr>
-      </w:pPr>
-    </w:p>
-    <w:p>
-      <w:pPr>
-        <w:rPr>
-          <w:rFonts w:hint="eastAsia"/>
-        </w:rPr>
-      </w:pPr>
+    <w:p/>
+    <w:p/>
+    <w:p/>
+    <w:p>
       <w:r>
         <w:rPr>
           <w:rFonts w:ascii="微软雅黑" w:eastAsia="微软雅黑" w:hAnsi="微软雅黑" w:hint="eastAsia"/>
@@ -10043,48 +9845,12 @@
         <w:t>合并结果中最后一次提交所指向的快照，无论是通过衍合，还是三方合并，都会得到相同的快照内容，只不过提交历史不同罢了。衍合是按照每行的修改次序重演一遍修改，而合并是把最终结果合在一起。</w:t>
       </w:r>
     </w:p>
-    <w:p>
-      <w:pPr>
-        <w:rPr>
-          <w:rFonts w:hint="eastAsia"/>
-        </w:rPr>
-      </w:pPr>
-    </w:p>
-    <w:p>
-      <w:pPr>
-        <w:rPr>
-          <w:rFonts w:hint="eastAsia"/>
-        </w:rPr>
-      </w:pPr>
-    </w:p>
-    <w:p>
-      <w:pPr>
-        <w:rPr>
-          <w:rFonts w:hint="eastAsia"/>
-        </w:rPr>
-      </w:pPr>
-    </w:p>
-    <w:p>
-      <w:pPr>
-        <w:rPr>
-          <w:rFonts w:hint="eastAsia"/>
-        </w:rPr>
-      </w:pPr>
-    </w:p>
-    <w:p>
-      <w:pPr>
-        <w:rPr>
-          <w:rFonts w:hint="eastAsia"/>
-        </w:rPr>
-      </w:pPr>
-    </w:p>
-    <w:p>
-      <w:pPr>
-        <w:rPr>
-          <w:rFonts w:hint="eastAsia"/>
-        </w:rPr>
-      </w:pPr>
-    </w:p>
+    <w:p/>
+    <w:p/>
+    <w:p/>
+    <w:p/>
+    <w:p/>
+    <w:p/>
     <w:p/>
     <w:p/>
     <w:sectPr>

--- a/git/git日积月累.docx
+++ b/git/git日积月累.docx
@@ -9829,6 +9829,13 @@
         </w:rPr>
         <w:t>到远程仓库。</w:t>
       </w:r>
+    </w:p>
+    <w:p>
+      <w:pPr>
+        <w:rPr>
+          <w:rFonts w:hint="eastAsia"/>
+        </w:rPr>
+      </w:pPr>
     </w:p>
     <w:p/>
     <w:p/>

--- a/git/git日积月累.docx
+++ b/git/git日积月累.docx
@@ -9830,6 +9830,7 @@
         <w:t>到远程仓库。</w:t>
       </w:r>
     </w:p>
+    <w:p/>
     <w:p>
       <w:pPr>
         <w:rPr>

--- a/git/git日积月累.docx
+++ b/git/git日积月累.docx
@@ -9831,13 +9831,7 @@
       </w:r>
     </w:p>
     <w:p/>
-    <w:p>
-      <w:pPr>
-        <w:rPr>
-          <w:rFonts w:hint="eastAsia"/>
-        </w:rPr>
-      </w:pPr>
-    </w:p>
+    <w:p/>
     <w:p/>
     <w:p/>
     <w:p/>
@@ -9854,9 +9848,141 @@
       </w:r>
     </w:p>
     <w:p/>
+    <w:p>
+      <w:pPr>
+        <w:rPr>
+          <w:rFonts w:hint="eastAsia"/>
+        </w:rPr>
+      </w:pPr>
+      <w:r>
+        <w:rPr>
+          <w:rFonts w:hint="eastAsia"/>
+        </w:rPr>
+        <w:t>更换远程仓库后，存在如下问题：</w:t>
+      </w:r>
+    </w:p>
     <w:p/>
-    <w:p/>
-    <w:p/>
+    <w:p>
+      <w:pPr>
+        <w:autoSpaceDE w:val="0"/>
+        <w:autoSpaceDN w:val="0"/>
+        <w:adjustRightInd w:val="0"/>
+        <w:jc w:val="left"/>
+        <w:rPr>
+          <w:rFonts w:ascii="Lucida Console" w:eastAsia="宋体" w:hAnsi="Lucida Console" w:cs="Lucida Console"/>
+          <w:kern w:val="0"/>
+          <w:sz w:val="18"/>
+          <w:szCs w:val="18"/>
+        </w:rPr>
+      </w:pPr>
+      <w:r>
+        <w:rPr>
+          <w:rFonts w:ascii="Lucida Console" w:eastAsia="宋体" w:hAnsi="Lucida Console" w:cs="Lucida Console"/>
+          <w:kern w:val="0"/>
+          <w:sz w:val="18"/>
+          <w:szCs w:val="18"/>
+        </w:rPr>
+        <w:t>$ git push</w:t>
+      </w:r>
+    </w:p>
+    <w:p>
+      <w:pPr>
+        <w:autoSpaceDE w:val="0"/>
+        <w:autoSpaceDN w:val="0"/>
+        <w:adjustRightInd w:val="0"/>
+        <w:jc w:val="left"/>
+        <w:rPr>
+          <w:rFonts w:ascii="Lucida Console" w:eastAsia="宋体" w:hAnsi="Lucida Console" w:cs="Lucida Console"/>
+          <w:kern w:val="0"/>
+          <w:sz w:val="18"/>
+          <w:szCs w:val="18"/>
+        </w:rPr>
+      </w:pPr>
+      <w:r>
+        <w:rPr>
+          <w:rFonts w:ascii="Lucida Console" w:eastAsia="宋体" w:hAnsi="Lucida Console" w:cs="Lucida Console"/>
+          <w:kern w:val="0"/>
+          <w:sz w:val="18"/>
+          <w:szCs w:val="18"/>
+        </w:rPr>
+        <w:t>fatal: The current branch testbranch has no upstream branch.</w:t>
+      </w:r>
+    </w:p>
+    <w:p>
+      <w:pPr>
+        <w:autoSpaceDE w:val="0"/>
+        <w:autoSpaceDN w:val="0"/>
+        <w:adjustRightInd w:val="0"/>
+        <w:jc w:val="left"/>
+        <w:rPr>
+          <w:rFonts w:ascii="Lucida Console" w:eastAsia="宋体" w:hAnsi="Lucida Console" w:cs="Lucida Console"/>
+          <w:kern w:val="0"/>
+          <w:sz w:val="18"/>
+          <w:szCs w:val="18"/>
+        </w:rPr>
+      </w:pPr>
+      <w:r>
+        <w:rPr>
+          <w:rFonts w:ascii="Lucida Console" w:eastAsia="宋体" w:hAnsi="Lucida Console" w:cs="Lucida Console"/>
+          <w:kern w:val="0"/>
+          <w:sz w:val="18"/>
+          <w:szCs w:val="18"/>
+        </w:rPr>
+        <w:t>To push the current branch and set the remote as upstream, use</w:t>
+      </w:r>
+    </w:p>
+    <w:p>
+      <w:pPr>
+        <w:autoSpaceDE w:val="0"/>
+        <w:autoSpaceDN w:val="0"/>
+        <w:adjustRightInd w:val="0"/>
+        <w:jc w:val="left"/>
+        <w:rPr>
+          <w:rFonts w:ascii="Lucida Console" w:eastAsia="宋体" w:hAnsi="Lucida Console" w:cs="Lucida Console"/>
+          <w:kern w:val="0"/>
+          <w:sz w:val="18"/>
+          <w:szCs w:val="18"/>
+        </w:rPr>
+      </w:pPr>
+    </w:p>
+    <w:p>
+      <w:pPr>
+        <w:autoSpaceDE w:val="0"/>
+        <w:autoSpaceDN w:val="0"/>
+        <w:adjustRightInd w:val="0"/>
+        <w:jc w:val="left"/>
+        <w:rPr>
+          <w:rFonts w:ascii="Lucida Console" w:eastAsia="宋体" w:hAnsi="Lucida Console" w:cs="Lucida Console"/>
+          <w:kern w:val="0"/>
+          <w:sz w:val="18"/>
+          <w:szCs w:val="18"/>
+        </w:rPr>
+      </w:pPr>
+      <w:r>
+        <w:rPr>
+          <w:rFonts w:ascii="Lucida Console" w:eastAsia="宋体" w:hAnsi="Lucida Console" w:cs="Lucida Console"/>
+          <w:kern w:val="0"/>
+          <w:sz w:val="18"/>
+          <w:szCs w:val="18"/>
+        </w:rPr>
+        <w:t xml:space="preserve">    git push --set-upstream origin testbranch</w:t>
+      </w:r>
+    </w:p>
+    <w:p>
+      <w:pPr>
+        <w:rPr>
+          <w:rFonts w:hint="eastAsia"/>
+        </w:rPr>
+      </w:pPr>
+    </w:p>
+    <w:p>
+      <w:r>
+        <w:rPr>
+          <w:rFonts w:hint="eastAsia"/>
+        </w:rPr>
+        <w:t>根据提示操作，好像就能解决问题</w:t>
+      </w:r>
+    </w:p>
     <w:p/>
     <w:p/>
     <w:p/>

--- a/git/git日积月累.docx
+++ b/git/git日积月累.docx
@@ -551,87 +551,44 @@
       </w:r>
     </w:p>
     <w:p>
+      <w:pPr>
+        <w:rPr>
+          <w:rFonts w:hint="eastAsia"/>
+        </w:rPr>
+      </w:pPr>
       <w:r>
         <w:t>git checkout -b test_bran event_bus_origin/master</w:t>
       </w:r>
     </w:p>
     <w:p>
-      <w:r>
-        <w:rPr>
-          <w:rFonts w:hint="eastAsia"/>
-        </w:rPr>
-        <w:t>从本地</w:t>
-      </w:r>
-      <w:r>
-        <w:t>分支新建分支</w:t>
-      </w:r>
-    </w:p>
-    <w:p>
-      <w:r>
-        <w:t>git checkout -b test_bran2 master</w:t>
-      </w:r>
-    </w:p>
-    <w:p>
-      <w:r>
-        <w:rPr>
-          <w:rFonts w:hint="eastAsia"/>
-        </w:rPr>
-        <w:t>4</w:t>
-      </w:r>
-      <w:r>
-        <w:rPr>
-          <w:rFonts w:hint="eastAsia"/>
-        </w:rPr>
-        <w:t>、从当前分支创建一个新本地分支</w:t>
-      </w:r>
-    </w:p>
-    <w:p>
-      <w:r>
-        <w:rPr>
-          <w:rFonts w:hint="eastAsia"/>
-        </w:rPr>
-        <w:t xml:space="preserve">git checkout -b </w:t>
-      </w:r>
-      <w:r>
-        <w:rPr>
-          <w:rFonts w:hint="eastAsia"/>
-        </w:rPr>
-        <w:t>新分支名</w:t>
-      </w:r>
-    </w:p>
-    <w:p>
-      <w:r>
-        <w:rPr>
-          <w:rFonts w:hint="eastAsia"/>
-        </w:rPr>
-        <w:t xml:space="preserve">= git branch </w:t>
-      </w:r>
-      <w:r>
-        <w:t>new_</w:t>
-      </w:r>
-      <w:r>
-        <w:rPr>
-          <w:rFonts w:hint="eastAsia"/>
-        </w:rPr>
-        <w:t xml:space="preserve">branch + git checkout </w:t>
-      </w:r>
-      <w:r>
-        <w:t>new_branch</w:t>
-      </w:r>
-    </w:p>
-    <w:p/>
-    <w:p>
-      <w:r>
-        <w:rPr>
-          <w:rFonts w:hint="eastAsia"/>
-        </w:rPr>
-        <w:t>5</w:t>
-      </w:r>
-      <w:r>
-        <w:rPr>
-          <w:rFonts w:hint="eastAsia"/>
-        </w:rPr>
-        <w:t>、新建的本地分支是不能直接</w:t>
+      <w:pPr>
+        <w:rPr>
+          <w:rFonts w:hint="eastAsia"/>
+        </w:rPr>
+      </w:pPr>
+      <w:r>
+        <w:rPr>
+          <w:rFonts w:hint="eastAsia"/>
+        </w:rPr>
+        <w:tab/>
+      </w:r>
+      <w:r>
+        <w:rPr>
+          <w:rFonts w:hint="eastAsia"/>
+        </w:rPr>
+        <w:t>注：从远程分支拉去的新分支，可以</w:t>
+      </w:r>
+      <w:r>
+        <w:rPr>
+          <w:rFonts w:hint="eastAsia"/>
+        </w:rPr>
+        <w:t>pull</w:t>
+      </w:r>
+      <w:r>
+        <w:rPr>
+          <w:rFonts w:hint="eastAsia"/>
+        </w:rPr>
+        <w:t>，不能</w:t>
       </w:r>
       <w:r>
         <w:rPr>
@@ -639,314 +596,24 @@
         </w:rPr>
         <w:t>push</w:t>
       </w:r>
-      <w:r>
-        <w:rPr>
-          <w:rFonts w:hint="eastAsia"/>
-        </w:rPr>
-        <w:t>的，因为没有远程分支对应</w:t>
-      </w:r>
-    </w:p>
-    <w:p>
-      <w:r>
-        <w:rPr>
-          <w:rFonts w:hint="eastAsia"/>
-        </w:rPr>
-        <w:t xml:space="preserve">   1&gt;</w:t>
-      </w:r>
-      <w:r>
-        <w:rPr>
-          <w:rFonts w:hint="eastAsia"/>
-        </w:rPr>
-        <w:t>可以将本地的新建分支推到远程仓库</w:t>
-      </w:r>
-    </w:p>
-    <w:p>
-      <w:r>
-        <w:rPr>
-          <w:rFonts w:hint="eastAsia"/>
-        </w:rPr>
-        <w:t xml:space="preserve">   git push -u origin </w:t>
-      </w:r>
-      <w:r>
-        <w:rPr>
-          <w:rFonts w:hint="eastAsia"/>
-        </w:rPr>
-        <w:t>远程分支名</w:t>
-      </w:r>
-    </w:p>
-    <w:p>
-      <w:r>
-        <w:rPr>
-          <w:rFonts w:hint="eastAsia"/>
-        </w:rPr>
-        <w:t>例如：</w:t>
-      </w:r>
-      <w:r>
-        <w:rPr>
-          <w:rFonts w:hint="eastAsia"/>
-        </w:rPr>
-        <w:t>git push -u origin usercategory20180703</w:t>
-      </w:r>
-    </w:p>
-    <w:p>
-      <w:r>
-        <w:rPr>
-          <w:rFonts w:hint="eastAsia"/>
-        </w:rPr>
-        <w:t xml:space="preserve">   2&gt;</w:t>
-      </w:r>
-      <w:r>
-        <w:rPr>
-          <w:rFonts w:hint="eastAsia"/>
-        </w:rPr>
-        <w:t>可以关联远程已有分支</w:t>
-      </w:r>
-    </w:p>
-    <w:p/>
-    <w:p/>
-    <w:p/>
-    <w:p/>
-    <w:p>
-      <w:r>
-        <w:rPr>
-          <w:rFonts w:hint="eastAsia"/>
-        </w:rPr>
-        <w:t>#</w:t>
-      </w:r>
-      <w:r>
-        <w:rPr>
-          <w:rFonts w:hint="eastAsia"/>
-        </w:rPr>
-        <w:t>删除本地的某个分支</w:t>
-      </w:r>
-    </w:p>
-    <w:p/>
-    <w:p>
-      <w:r>
-        <w:t>git branch -D hongchangfirst</w:t>
-      </w:r>
-    </w:p>
-    <w:p/>
-    <w:p/>
-    <w:p/>
-    <w:p>
-      <w:r>
-        <w:rPr>
-          <w:rFonts w:hint="eastAsia"/>
-        </w:rPr>
-        <w:t>#</w:t>
-      </w:r>
-      <w:r>
-        <w:rPr>
-          <w:rFonts w:hint="eastAsia"/>
-        </w:rPr>
-        <w:t>删除远程的分支</w:t>
-      </w:r>
-    </w:p>
-    <w:p/>
-    <w:p>
-      <w:r>
-        <w:t>git branch -r -d origin/hongchangfirst</w:t>
-      </w:r>
-    </w:p>
-    <w:p/>
-    <w:p>
-      <w:r>
-        <w:rPr>
-          <w:rFonts w:hint="eastAsia"/>
-        </w:rPr>
-        <w:t>#</w:t>
-      </w:r>
-      <w:r>
-        <w:rPr>
-          <w:rFonts w:hint="eastAsia"/>
-        </w:rPr>
-        <w:t>注意这个只是删除本地的索引，而不是真正删除远程分支的内容，要想真正删除远程分支上的内容，可以这样：</w:t>
-      </w:r>
-    </w:p>
-    <w:p/>
-    <w:p>
-      <w:r>
-        <w:t>git push origin :hongchangfirst</w:t>
-      </w:r>
-    </w:p>
-    <w:p/>
-    <w:p/>
-    <w:p/>
-    <w:p>
-      <w:r>
-        <w:rPr>
-          <w:rFonts w:hint="eastAsia"/>
-        </w:rPr>
-        <w:t>注意，冒号前面的空格不能少，相当于把一个空分支</w:t>
-      </w:r>
-      <w:r>
-        <w:rPr>
-          <w:rFonts w:hint="eastAsia"/>
-        </w:rPr>
-        <w:t>push</w:t>
-      </w:r>
-      <w:r>
-        <w:rPr>
-          <w:rFonts w:hint="eastAsia"/>
-        </w:rPr>
-        <w:t>到</w:t>
-      </w:r>
-      <w:r>
-        <w:rPr>
-          <w:rFonts w:hint="eastAsia"/>
-        </w:rPr>
-        <w:t>server</w:t>
-      </w:r>
-      <w:r>
-        <w:rPr>
-          <w:rFonts w:hint="eastAsia"/>
-        </w:rPr>
-        <w:t>上，等于删除该分支。</w:t>
-      </w:r>
-    </w:p>
-    <w:p/>
-    <w:p/>
-    <w:p/>
-    <w:p>
-      <w:r>
-        <w:rPr>
-          <w:rFonts w:hint="eastAsia"/>
-        </w:rPr>
-        <w:t>6</w:t>
-      </w:r>
-      <w:r>
-        <w:rPr>
-          <w:rFonts w:hint="eastAsia"/>
-        </w:rPr>
-        <w:t>、查看提交记录</w:t>
-      </w:r>
-    </w:p>
-    <w:p>
-      <w:r>
-        <w:t>git log</w:t>
-      </w:r>
-      <w:r>
-        <w:t>--graph --pretty=oneline --abbrev-commit</w:t>
-      </w:r>
-    </w:p>
-    <w:p/>
-    <w:p/>
-    <w:p>
-      <w:r>
-        <w:rPr>
-          <w:rFonts w:hint="eastAsia"/>
-        </w:rPr>
-        <w:t>7</w:t>
-      </w:r>
-      <w:r>
-        <w:rPr>
-          <w:rFonts w:hint="eastAsia"/>
-        </w:rPr>
-        <w:t>、推送到远程指定分支</w:t>
-      </w:r>
-    </w:p>
-    <w:p>
-      <w:r>
-        <w:rPr>
-          <w:rFonts w:hint="eastAsia"/>
-        </w:rPr>
-        <w:t xml:space="preserve">git push origin </w:t>
-      </w:r>
-      <w:r>
-        <w:rPr>
-          <w:rFonts w:hint="eastAsia"/>
-        </w:rPr>
-        <w:t>分支名</w:t>
-      </w:r>
-    </w:p>
-    <w:p/>
-    <w:p/>
-    <w:p/>
-    <w:p>
-      <w:r>
-        <w:rPr>
-          <w:rFonts w:hint="eastAsia"/>
-        </w:rPr>
-        <w:t>8</w:t>
-      </w:r>
-      <w:r>
-        <w:rPr>
-          <w:rFonts w:hint="eastAsia"/>
-        </w:rPr>
-        <w:t>、将本地代码推到远程仓库，新建的仓库</w:t>
-      </w:r>
-    </w:p>
-    <w:p>
-      <w:r>
-        <w:t>git init</w:t>
-      </w:r>
-    </w:p>
-    <w:p>
-      <w:r>
-        <w:t>git add .</w:t>
-      </w:r>
-    </w:p>
-    <w:p>
-      <w:r>
-        <w:t>git commit -m ""</w:t>
-      </w:r>
-    </w:p>
-    <w:p>
-      <w:r>
-        <w:rPr>
-          <w:rFonts w:hint="eastAsia"/>
-        </w:rPr>
-        <w:t xml:space="preserve">git remote add origin </w:t>
-      </w:r>
-      <w:r>
-        <w:rPr>
-          <w:rFonts w:hint="eastAsia"/>
-        </w:rPr>
-        <w:t>远程仓库地址</w:t>
-      </w:r>
-    </w:p>
-    <w:p>
-      <w:r>
-        <w:t>git push -u origin master</w:t>
-      </w:r>
-    </w:p>
-    <w:p/>
-    <w:p/>
-    <w:p/>
-    <w:p/>
-    <w:p/>
-    <w:p>
-      <w:r>
-        <w:rPr>
-          <w:rFonts w:hint="eastAsia"/>
+    </w:p>
+    <w:p>
+      <w:pPr>
+        <w:rPr>
+          <w:rFonts w:hint="eastAsia"/>
+        </w:rPr>
+      </w:pPr>
+      <w:r>
+        <w:rPr>
+          <w:rFonts w:hint="eastAsia"/>
+          <w:noProof/>
         </w:rPr>
         <w:lastRenderedPageBreak/>
-        <w:t>注</w:t>
-      </w:r>
-      <w:r>
-        <w:t>：可以给远程仓库创建多个别名</w:t>
-      </w:r>
-      <w:r>
-        <w:rPr>
-          <w:rFonts w:hint="eastAsia"/>
-        </w:rPr>
-        <w:t>，</w:t>
-      </w:r>
-      <w:r>
-        <w:t>如下图</w:t>
-      </w:r>
-    </w:p>
-    <w:p>
-      <w:r>
-        <w:rPr>
-          <w:noProof/>
-        </w:rPr>
         <w:drawing>
           <wp:inline distT="0" distB="0" distL="0" distR="0">
-            <wp:extent cx="5274310" cy="1247140"/>
-            <wp:effectExtent l="0" t="0" r="0" b="0"/>
-            <wp:docPr id="6" name="图片 6"/>
+            <wp:extent cx="5259070" cy="3446145"/>
+            <wp:effectExtent l="19050" t="0" r="0" b="0"/>
+            <wp:docPr id="20" name="图片 1"/>
             <wp:cNvGraphicFramePr>
               <a:graphicFrameLocks xmlns:a="http://schemas.openxmlformats.org/drawingml/2006/main" noChangeAspect="1"/>
             </wp:cNvGraphicFramePr>
@@ -954,23 +621,33 @@
               <a:graphicData uri="http://schemas.openxmlformats.org/drawingml/2006/picture">
                 <pic:pic xmlns:pic="http://schemas.openxmlformats.org/drawingml/2006/picture">
                   <pic:nvPicPr>
-                    <pic:cNvPr id="1" name=""/>
-                    <pic:cNvPicPr/>
+                    <pic:cNvPr id="0" name="Picture 1"/>
+                    <pic:cNvPicPr>
+                      <a:picLocks noChangeAspect="1" noChangeArrowheads="1"/>
+                    </pic:cNvPicPr>
                   </pic:nvPicPr>
                   <pic:blipFill>
                     <a:blip r:embed="rId11"/>
+                    <a:srcRect/>
                     <a:stretch>
                       <a:fillRect/>
                     </a:stretch>
                   </pic:blipFill>
-                  <pic:spPr>
+                  <pic:spPr bwMode="auto">
                     <a:xfrm>
                       <a:off x="0" y="0"/>
-                      <a:ext cx="5274310" cy="1247140"/>
+                      <a:ext cx="5259070" cy="3446145"/>
                     </a:xfrm>
                     <a:prstGeom prst="rect">
                       <a:avLst/>
                     </a:prstGeom>
+                    <a:noFill/>
+                    <a:ln w="9525">
+                      <a:noFill/>
+                      <a:miter lim="800000"/>
+                      <a:headEnd/>
+                      <a:tailEnd/>
+                    </a:ln>
                   </pic:spPr>
                 </pic:pic>
               </a:graphicData>
@@ -979,77 +656,81 @@
         </w:drawing>
       </w:r>
     </w:p>
-    <w:p>
-      <w:r>
-        <w:rPr>
-          <w:rFonts w:hint="eastAsia"/>
-        </w:rPr>
-        <w:t>可以</w:t>
-      </w:r>
-      <w:r>
-        <w:t>将本地</w:t>
-      </w:r>
-      <w:r>
-        <w:rPr>
-          <w:rFonts w:hint="eastAsia"/>
-        </w:rPr>
-        <w:t>分支</w:t>
-      </w:r>
-      <w:r>
-        <w:t>推送到远程，分支不变</w:t>
-      </w:r>
-    </w:p>
-    <w:p>
-      <w:r>
-        <w:rPr>
-          <w:rFonts w:hint="eastAsia"/>
-        </w:rPr>
-        <w:t xml:space="preserve">&gt;git push origin </w:t>
-      </w:r>
-      <w:r>
-        <w:t xml:space="preserve">testbran </w:t>
-      </w:r>
-      <w:r>
-        <w:rPr>
-          <w:rFonts w:hint="eastAsia"/>
-        </w:rPr>
-        <w:t>(</w:t>
-      </w:r>
-      <w:r>
-        <w:rPr>
-          <w:rFonts w:hint="eastAsia"/>
-        </w:rPr>
-        <w:t>本地</w:t>
-      </w:r>
-      <w:r>
-        <w:t>分支</w:t>
-      </w:r>
-      <w:r>
-        <w:rPr>
-          <w:rFonts w:hint="eastAsia"/>
-        </w:rPr>
-        <w:t>)</w:t>
-      </w:r>
-      <w:r>
-        <w:rPr>
-          <w:rFonts w:hint="eastAsia"/>
-        </w:rPr>
-        <w:t>远程</w:t>
-      </w:r>
-      <w:r>
-        <w:t>分支也是这名</w:t>
-      </w:r>
-    </w:p>
-    <w:p>
-      <w:r>
-        <w:rPr>
+    <w:p/>
+    <w:p>
+      <w:r>
+        <w:rPr>
+          <w:rFonts w:hint="eastAsia"/>
+        </w:rPr>
+        <w:t>从本地</w:t>
+      </w:r>
+      <w:r>
+        <w:t>分支新建分支</w:t>
+      </w:r>
+    </w:p>
+    <w:p>
+      <w:pPr>
+        <w:rPr>
+          <w:rFonts w:hint="eastAsia"/>
+        </w:rPr>
+      </w:pPr>
+      <w:r>
+        <w:t>git checkout -b test_bran2 master</w:t>
+      </w:r>
+    </w:p>
+    <w:p>
+      <w:pPr>
+        <w:rPr>
+          <w:rFonts w:hint="eastAsia"/>
+        </w:rPr>
+      </w:pPr>
+      <w:r>
+        <w:rPr>
+          <w:rFonts w:hint="eastAsia"/>
+        </w:rPr>
+        <w:tab/>
+      </w:r>
+      <w:r>
+        <w:rPr>
+          <w:rFonts w:hint="eastAsia"/>
+        </w:rPr>
+        <w:t>注：本地新建的分支不能</w:t>
+      </w:r>
+      <w:r>
+        <w:rPr>
+          <w:rFonts w:hint="eastAsia"/>
+        </w:rPr>
+        <w:t>pull</w:t>
+      </w:r>
+      <w:r>
+        <w:rPr>
+          <w:rFonts w:hint="eastAsia"/>
+        </w:rPr>
+        <w:t>也不能</w:t>
+      </w:r>
+      <w:r>
+        <w:rPr>
+          <w:rFonts w:hint="eastAsia"/>
+        </w:rPr>
+        <w:t>push</w:t>
+      </w:r>
+    </w:p>
+    <w:p>
+      <w:pPr>
+        <w:rPr>
+          <w:rFonts w:hint="eastAsia"/>
+        </w:rPr>
+      </w:pPr>
+      <w:r>
+        <w:rPr>
+          <w:rFonts w:hint="eastAsia"/>
           <w:noProof/>
         </w:rPr>
         <w:drawing>
           <wp:inline distT="0" distB="0" distL="0" distR="0">
-            <wp:extent cx="5274310" cy="3378200"/>
-            <wp:effectExtent l="0" t="0" r="0" b="0"/>
-            <wp:docPr id="8" name="图片 8"/>
+            <wp:extent cx="5238115" cy="3446145"/>
+            <wp:effectExtent l="19050" t="0" r="635" b="0"/>
+            <wp:docPr id="21" name="图片 4"/>
             <wp:cNvGraphicFramePr>
               <a:graphicFrameLocks xmlns:a="http://schemas.openxmlformats.org/drawingml/2006/main" noChangeAspect="1"/>
             </wp:cNvGraphicFramePr>
@@ -1057,23 +738,33 @@
               <a:graphicData uri="http://schemas.openxmlformats.org/drawingml/2006/picture">
                 <pic:pic xmlns:pic="http://schemas.openxmlformats.org/drawingml/2006/picture">
                   <pic:nvPicPr>
-                    <pic:cNvPr id="1" name=""/>
-                    <pic:cNvPicPr/>
+                    <pic:cNvPr id="0" name="Picture 4"/>
+                    <pic:cNvPicPr>
+                      <a:picLocks noChangeAspect="1" noChangeArrowheads="1"/>
+                    </pic:cNvPicPr>
                   </pic:nvPicPr>
                   <pic:blipFill>
                     <a:blip r:embed="rId12"/>
+                    <a:srcRect/>
                     <a:stretch>
                       <a:fillRect/>
                     </a:stretch>
                   </pic:blipFill>
-                  <pic:spPr>
+                  <pic:spPr bwMode="auto">
                     <a:xfrm>
                       <a:off x="0" y="0"/>
-                      <a:ext cx="5274310" cy="3378200"/>
+                      <a:ext cx="5238115" cy="3446145"/>
                     </a:xfrm>
                     <a:prstGeom prst="rect">
                       <a:avLst/>
                     </a:prstGeom>
+                    <a:noFill/>
+                    <a:ln w="9525">
+                      <a:noFill/>
+                      <a:miter lim="800000"/>
+                      <a:headEnd/>
+                      <a:tailEnd/>
+                    </a:ln>
                   </pic:spPr>
                 </pic:pic>
               </a:graphicData>
@@ -1082,27 +773,371 @@
         </w:drawing>
       </w:r>
     </w:p>
-    <w:p>
-      <w:r>
-        <w:rPr>
-          <w:rFonts w:hint="eastAsia"/>
-        </w:rPr>
-        <w:t xml:space="preserve">&gt;git push origin </w:t>
-      </w:r>
-      <w:r>
-        <w:t xml:space="preserve">testbran:testxxx   </w:t>
-      </w:r>
-      <w:r>
-        <w:rPr>
-          <w:rFonts w:hint="eastAsia"/>
-        </w:rPr>
-        <w:t>将</w:t>
-      </w:r>
-      <w:r>
-        <w:t>本地分支推送到远程仓库，远程仓库的分支名为</w:t>
-      </w:r>
-      <w:r>
-        <w:t>testxx</w:t>
+    <w:p/>
+    <w:p>
+      <w:r>
+        <w:rPr>
+          <w:rFonts w:hint="eastAsia"/>
+        </w:rPr>
+        <w:t>4</w:t>
+      </w:r>
+      <w:r>
+        <w:rPr>
+          <w:rFonts w:hint="eastAsia"/>
+        </w:rPr>
+        <w:t>、从当前分支创建一个新本地分支</w:t>
+      </w:r>
+    </w:p>
+    <w:p>
+      <w:r>
+        <w:rPr>
+          <w:rFonts w:hint="eastAsia"/>
+        </w:rPr>
+        <w:t xml:space="preserve">git checkout -b </w:t>
+      </w:r>
+      <w:r>
+        <w:rPr>
+          <w:rFonts w:hint="eastAsia"/>
+        </w:rPr>
+        <w:t>新分支名</w:t>
+      </w:r>
+    </w:p>
+    <w:p>
+      <w:r>
+        <w:rPr>
+          <w:rFonts w:hint="eastAsia"/>
+        </w:rPr>
+        <w:t xml:space="preserve">= git branch </w:t>
+      </w:r>
+      <w:r>
+        <w:t>new_</w:t>
+      </w:r>
+      <w:r>
+        <w:rPr>
+          <w:rFonts w:hint="eastAsia"/>
+        </w:rPr>
+        <w:t xml:space="preserve">branch + git checkout </w:t>
+      </w:r>
+      <w:r>
+        <w:t>new_branch</w:t>
+      </w:r>
+    </w:p>
+    <w:p/>
+    <w:p>
+      <w:r>
+        <w:rPr>
+          <w:rFonts w:hint="eastAsia"/>
+        </w:rPr>
+        <w:t>5</w:t>
+      </w:r>
+      <w:r>
+        <w:rPr>
+          <w:rFonts w:hint="eastAsia"/>
+        </w:rPr>
+        <w:t>、新建的本地分支是不能直接</w:t>
+      </w:r>
+      <w:r>
+        <w:rPr>
+          <w:rFonts w:hint="eastAsia"/>
+        </w:rPr>
+        <w:t>push</w:t>
+      </w:r>
+      <w:r>
+        <w:rPr>
+          <w:rFonts w:hint="eastAsia"/>
+        </w:rPr>
+        <w:t>的，因为没有远程分支对应</w:t>
+      </w:r>
+    </w:p>
+    <w:p>
+      <w:r>
+        <w:rPr>
+          <w:rFonts w:hint="eastAsia"/>
+        </w:rPr>
+        <w:t xml:space="preserve">   1&gt;</w:t>
+      </w:r>
+      <w:r>
+        <w:rPr>
+          <w:rFonts w:hint="eastAsia"/>
+        </w:rPr>
+        <w:t>可以将本地的新建分支推到远程仓库</w:t>
+      </w:r>
+    </w:p>
+    <w:p>
+      <w:r>
+        <w:rPr>
+          <w:rFonts w:hint="eastAsia"/>
+        </w:rPr>
+        <w:t xml:space="preserve">   git push -u origin </w:t>
+      </w:r>
+      <w:r>
+        <w:rPr>
+          <w:rFonts w:hint="eastAsia"/>
+        </w:rPr>
+        <w:t>远程分支名</w:t>
+      </w:r>
+    </w:p>
+    <w:p>
+      <w:r>
+        <w:rPr>
+          <w:rFonts w:hint="eastAsia"/>
+        </w:rPr>
+        <w:t>例如：</w:t>
+      </w:r>
+      <w:r>
+        <w:rPr>
+          <w:rFonts w:hint="eastAsia"/>
+        </w:rPr>
+        <w:t>git push -u origin usercategory20180703</w:t>
+      </w:r>
+    </w:p>
+    <w:p>
+      <w:r>
+        <w:rPr>
+          <w:rFonts w:hint="eastAsia"/>
+        </w:rPr>
+        <w:t xml:space="preserve">   2&gt;</w:t>
+      </w:r>
+      <w:r>
+        <w:rPr>
+          <w:rFonts w:hint="eastAsia"/>
+        </w:rPr>
+        <w:t>可以关联远程已有分支</w:t>
+      </w:r>
+    </w:p>
+    <w:p/>
+    <w:p/>
+    <w:p/>
+    <w:p/>
+    <w:p>
+      <w:r>
+        <w:rPr>
+          <w:rFonts w:hint="eastAsia"/>
+        </w:rPr>
+        <w:t>#</w:t>
+      </w:r>
+      <w:r>
+        <w:rPr>
+          <w:rFonts w:hint="eastAsia"/>
+        </w:rPr>
+        <w:t>删除本地的某个分支</w:t>
+      </w:r>
+    </w:p>
+    <w:p/>
+    <w:p>
+      <w:r>
+        <w:t>git branch -D hongchangfirst</w:t>
+      </w:r>
+    </w:p>
+    <w:p/>
+    <w:p/>
+    <w:p/>
+    <w:p>
+      <w:r>
+        <w:rPr>
+          <w:rFonts w:hint="eastAsia"/>
+        </w:rPr>
+        <w:t>#</w:t>
+      </w:r>
+      <w:r>
+        <w:rPr>
+          <w:rFonts w:hint="eastAsia"/>
+        </w:rPr>
+        <w:t>删除远程的分支</w:t>
+      </w:r>
+    </w:p>
+    <w:p/>
+    <w:p>
+      <w:r>
+        <w:t>git branch -r -d origin/hongchangfirst</w:t>
+      </w:r>
+    </w:p>
+    <w:p/>
+    <w:p>
+      <w:r>
+        <w:rPr>
+          <w:rFonts w:hint="eastAsia"/>
+        </w:rPr>
+        <w:t>#</w:t>
+      </w:r>
+      <w:r>
+        <w:rPr>
+          <w:rFonts w:hint="eastAsia"/>
+        </w:rPr>
+        <w:t>注意这个只是删除本地的索引，而不是真正删除远程分支的内容，要想真正删除远程分支上的内容，可以这样：</w:t>
+      </w:r>
+    </w:p>
+    <w:p/>
+    <w:p>
+      <w:r>
+        <w:t>git push origin :hongchangfirst</w:t>
+      </w:r>
+    </w:p>
+    <w:p/>
+    <w:p/>
+    <w:p/>
+    <w:p>
+      <w:r>
+        <w:rPr>
+          <w:rFonts w:hint="eastAsia"/>
+        </w:rPr>
+        <w:t>注意，冒号前面的空格不能少，相当于把一个空分支</w:t>
+      </w:r>
+      <w:r>
+        <w:rPr>
+          <w:rFonts w:hint="eastAsia"/>
+        </w:rPr>
+        <w:t>push</w:t>
+      </w:r>
+      <w:r>
+        <w:rPr>
+          <w:rFonts w:hint="eastAsia"/>
+        </w:rPr>
+        <w:t>到</w:t>
+      </w:r>
+      <w:r>
+        <w:rPr>
+          <w:rFonts w:hint="eastAsia"/>
+        </w:rPr>
+        <w:t>server</w:t>
+      </w:r>
+      <w:r>
+        <w:rPr>
+          <w:rFonts w:hint="eastAsia"/>
+        </w:rPr>
+        <w:t>上，等于删除该分支。</w:t>
+      </w:r>
+    </w:p>
+    <w:p/>
+    <w:p/>
+    <w:p/>
+    <w:p>
+      <w:r>
+        <w:rPr>
+          <w:rFonts w:hint="eastAsia"/>
+        </w:rPr>
+        <w:t>6</w:t>
+      </w:r>
+      <w:r>
+        <w:rPr>
+          <w:rFonts w:hint="eastAsia"/>
+        </w:rPr>
+        <w:t>、查看提交记录</w:t>
+      </w:r>
+    </w:p>
+    <w:p>
+      <w:r>
+        <w:t>git log</w:t>
+      </w:r>
+      <w:r>
+        <w:t>--graph --pretty=oneline --abbrev-commit</w:t>
+      </w:r>
+    </w:p>
+    <w:p/>
+    <w:p/>
+    <w:p>
+      <w:r>
+        <w:rPr>
+          <w:rFonts w:hint="eastAsia"/>
+        </w:rPr>
+        <w:t>7</w:t>
+      </w:r>
+      <w:r>
+        <w:rPr>
+          <w:rFonts w:hint="eastAsia"/>
+        </w:rPr>
+        <w:t>、推送到远程指定分支</w:t>
+      </w:r>
+    </w:p>
+    <w:p>
+      <w:r>
+        <w:rPr>
+          <w:rFonts w:hint="eastAsia"/>
+        </w:rPr>
+        <w:t xml:space="preserve">git push origin </w:t>
+      </w:r>
+      <w:r>
+        <w:rPr>
+          <w:rFonts w:hint="eastAsia"/>
+        </w:rPr>
+        <w:t>分支名</w:t>
+      </w:r>
+    </w:p>
+    <w:p/>
+    <w:p/>
+    <w:p/>
+    <w:p>
+      <w:r>
+        <w:rPr>
+          <w:rFonts w:hint="eastAsia"/>
+        </w:rPr>
+        <w:t>8</w:t>
+      </w:r>
+      <w:r>
+        <w:rPr>
+          <w:rFonts w:hint="eastAsia"/>
+        </w:rPr>
+        <w:t>、将本地代码推到远程仓库，新建的仓库</w:t>
+      </w:r>
+    </w:p>
+    <w:p>
+      <w:r>
+        <w:t>git init</w:t>
+      </w:r>
+    </w:p>
+    <w:p>
+      <w:r>
+        <w:t>git add .</w:t>
+      </w:r>
+    </w:p>
+    <w:p>
+      <w:r>
+        <w:t>git commit -m ""</w:t>
+      </w:r>
+    </w:p>
+    <w:p>
+      <w:r>
+        <w:rPr>
+          <w:rFonts w:hint="eastAsia"/>
+        </w:rPr>
+        <w:lastRenderedPageBreak/>
+        <w:t xml:space="preserve">git remote add origin </w:t>
+      </w:r>
+      <w:r>
+        <w:rPr>
+          <w:rFonts w:hint="eastAsia"/>
+        </w:rPr>
+        <w:t>远程仓库地址</w:t>
+      </w:r>
+    </w:p>
+    <w:p>
+      <w:r>
+        <w:t>git push -u origin master</w:t>
+      </w:r>
+    </w:p>
+    <w:p/>
+    <w:p/>
+    <w:p/>
+    <w:p/>
+    <w:p/>
+    <w:p>
+      <w:r>
+        <w:rPr>
+          <w:rFonts w:hint="eastAsia"/>
+        </w:rPr>
+        <w:t>注</w:t>
+      </w:r>
+      <w:r>
+        <w:t>：可以给远程仓库创建多个别名</w:t>
+      </w:r>
+      <w:r>
+        <w:rPr>
+          <w:rFonts w:hint="eastAsia"/>
+        </w:rPr>
+        <w:t>，</w:t>
+      </w:r>
+      <w:r>
+        <w:t>如下图</w:t>
       </w:r>
     </w:p>
     <w:p>
@@ -1112,9 +1147,9 @@
         </w:rPr>
         <w:drawing>
           <wp:inline distT="0" distB="0" distL="0" distR="0">
-            <wp:extent cx="5029200" cy="2000250"/>
+            <wp:extent cx="5274310" cy="1247140"/>
             <wp:effectExtent l="0" t="0" r="0" b="0"/>
-            <wp:docPr id="9" name="图片 9"/>
+            <wp:docPr id="6" name="图片 6"/>
             <wp:cNvGraphicFramePr>
               <a:graphicFrameLocks xmlns:a="http://schemas.openxmlformats.org/drawingml/2006/main" noChangeAspect="1"/>
             </wp:cNvGraphicFramePr>
@@ -1134,7 +1169,7 @@
                   <pic:spPr>
                     <a:xfrm>
                       <a:off x="0" y="0"/>
-                      <a:ext cx="5029200" cy="2000250"/>
+                      <a:ext cx="5274310" cy="1247140"/>
                     </a:xfrm>
                     <a:prstGeom prst="rect">
                       <a:avLst/>
@@ -1152,10 +1187,36 @@
         <w:rPr>
           <w:rFonts w:hint="eastAsia"/>
         </w:rPr>
-        <w:t>将</w:t>
-      </w:r>
-      <w:r>
-        <w:t>新建的</w:t>
+        <w:t>可以</w:t>
+      </w:r>
+      <w:r>
+        <w:t>将本地</w:t>
+      </w:r>
+      <w:r>
+        <w:rPr>
+          <w:rFonts w:hint="eastAsia"/>
+        </w:rPr>
+        <w:t>分支</w:t>
+      </w:r>
+      <w:r>
+        <w:t>推送到远程，分支不变</w:t>
+      </w:r>
+    </w:p>
+    <w:p>
+      <w:r>
+        <w:rPr>
+          <w:rFonts w:hint="eastAsia"/>
+        </w:rPr>
+        <w:t xml:space="preserve">&gt;git push origin </w:t>
+      </w:r>
+      <w:r>
+        <w:t xml:space="preserve">testbran </w:t>
+      </w:r>
+      <w:r>
+        <w:rPr>
+          <w:rFonts w:hint="eastAsia"/>
+        </w:rPr>
+        <w:t>(</w:t>
       </w:r>
       <w:r>
         <w:rPr>
@@ -1167,21 +1228,19 @@
         <w:t>分支</w:t>
       </w:r>
       <w:r>
-        <w:t>testbran1</w:t>
-      </w:r>
-      <w:r>
-        <w:t>推送到远程已经存在的分支</w:t>
-      </w:r>
-      <w:r>
-        <w:t>testxxx</w:t>
-      </w:r>
-    </w:p>
-    <w:p>
-      <w:r>
-        <w:t xml:space="preserve">&gt;git push origin </w:t>
-      </w:r>
-      <w:r>
-        <w:t xml:space="preserve">testbran1:testxxx   </w:t>
+        <w:rPr>
+          <w:rFonts w:hint="eastAsia"/>
+        </w:rPr>
+        <w:t>)</w:t>
+      </w:r>
+      <w:r>
+        <w:rPr>
+          <w:rFonts w:hint="eastAsia"/>
+        </w:rPr>
+        <w:t>远程</w:t>
+      </w:r>
+      <w:r>
+        <w:t>分支也是这名</w:t>
       </w:r>
     </w:p>
     <w:p>
@@ -1189,12 +1248,11 @@
         <w:rPr>
           <w:noProof/>
         </w:rPr>
-        <w:lastRenderedPageBreak/>
         <w:drawing>
           <wp:inline distT="0" distB="0" distL="0" distR="0">
-            <wp:extent cx="4181475" cy="1171575"/>
-            <wp:effectExtent l="0" t="0" r="9525" b="9525"/>
-            <wp:docPr id="10" name="图片 10"/>
+            <wp:extent cx="5274310" cy="3378200"/>
+            <wp:effectExtent l="0" t="0" r="0" b="0"/>
+            <wp:docPr id="8" name="图片 8"/>
             <wp:cNvGraphicFramePr>
               <a:graphicFrameLocks xmlns:a="http://schemas.openxmlformats.org/drawingml/2006/main" noChangeAspect="1"/>
             </wp:cNvGraphicFramePr>
@@ -1214,7 +1272,7 @@
                   <pic:spPr>
                     <a:xfrm>
                       <a:off x="0" y="0"/>
-                      <a:ext cx="4181475" cy="1171575"/>
+                      <a:ext cx="5274310" cy="3378200"/>
                     </a:xfrm>
                     <a:prstGeom prst="rect">
                       <a:avLst/>
@@ -1227,55 +1285,27 @@
         </w:drawing>
       </w:r>
     </w:p>
-    <w:p/>
-    <w:p>
-      <w:r>
-        <w:rPr>
-          <w:rFonts w:hint="eastAsia"/>
-        </w:rPr>
-        <w:t>下面</w:t>
-      </w:r>
-      <w:r>
-        <w:t>的图证明已经</w:t>
-      </w:r>
-      <w:r>
-        <w:t>push</w:t>
-      </w:r>
-      <w:r>
-        <w:t>过一次到远程已经存在的分支</w:t>
-      </w:r>
-      <w:r>
-        <w:t>。</w:t>
-      </w:r>
-      <w:r>
-        <w:t>后续</w:t>
-      </w:r>
-      <w:r>
-        <w:t>push</w:t>
-      </w:r>
-      <w:r>
-        <w:t>还是不能简单的使用</w:t>
-      </w:r>
-      <w:r>
-        <w:t>git push</w:t>
-      </w:r>
-      <w:r>
-        <w:rPr>
-          <w:rFonts w:hint="eastAsia"/>
-        </w:rPr>
-        <w:t>。</w:t>
-      </w:r>
-      <w:r>
-        <w:t>证明</w:t>
-      </w:r>
-      <w:r>
-        <w:rPr>
-          <w:rFonts w:hint="eastAsia"/>
-        </w:rPr>
-        <w:t>本地</w:t>
-      </w:r>
-      <w:r>
-        <w:t>分支和远程分支没有关联</w:t>
+    <w:p>
+      <w:r>
+        <w:rPr>
+          <w:rFonts w:hint="eastAsia"/>
+        </w:rPr>
+        <w:t xml:space="preserve">&gt;git push origin </w:t>
+      </w:r>
+      <w:r>
+        <w:t xml:space="preserve">testbran:testxxx   </w:t>
+      </w:r>
+      <w:r>
+        <w:rPr>
+          <w:rFonts w:hint="eastAsia"/>
+        </w:rPr>
+        <w:t>将</w:t>
+      </w:r>
+      <w:r>
+        <w:t>本地分支推送到远程仓库，远程仓库的分支名为</w:t>
+      </w:r>
+      <w:r>
+        <w:t>testxx</w:t>
       </w:r>
     </w:p>
     <w:p>
@@ -1283,11 +1313,12 @@
         <w:rPr>
           <w:noProof/>
         </w:rPr>
+        <w:lastRenderedPageBreak/>
         <w:drawing>
           <wp:inline distT="0" distB="0" distL="0" distR="0">
-            <wp:extent cx="5274310" cy="1739900"/>
+            <wp:extent cx="5029200" cy="2000250"/>
             <wp:effectExtent l="0" t="0" r="0" b="0"/>
-            <wp:docPr id="11" name="图片 11"/>
+            <wp:docPr id="9" name="图片 9"/>
             <wp:cNvGraphicFramePr>
               <a:graphicFrameLocks xmlns:a="http://schemas.openxmlformats.org/drawingml/2006/main" noChangeAspect="1"/>
             </wp:cNvGraphicFramePr>
@@ -1307,7 +1338,7 @@
                   <pic:spPr>
                     <a:xfrm>
                       <a:off x="0" y="0"/>
-                      <a:ext cx="5274310" cy="1739900"/>
+                      <a:ext cx="5029200" cy="2000250"/>
                     </a:xfrm>
                     <a:prstGeom prst="rect">
                       <a:avLst/>
@@ -1325,91 +1356,36 @@
         <w:rPr>
           <w:rFonts w:hint="eastAsia"/>
         </w:rPr>
-        <w:t>&gt;</w:t>
-      </w:r>
-      <w:r>
-        <w:rPr>
-          <w:rFonts w:hint="eastAsia"/>
-        </w:rPr>
-        <w:t>新建</w:t>
-      </w:r>
-      <w:r>
-        <w:t>的本地分支通过</w:t>
-      </w:r>
-      <w:r>
-        <w:t>git push origin</w:t>
-      </w:r>
-      <w:r>
-        <w:rPr>
-          <w:rFonts w:hint="eastAsia"/>
-        </w:rPr>
-        <w:t>推送</w:t>
-      </w:r>
-      <w:r>
-        <w:t>到远程仓库</w:t>
-      </w:r>
-      <w:r>
-        <w:rPr>
-          <w:rFonts w:hint="eastAsia"/>
-        </w:rPr>
-        <w:t>，</w:t>
-      </w:r>
-      <w:r>
-        <w:t>或者同名</w:t>
-      </w:r>
-      <w:r>
-        <w:rPr>
-          <w:rFonts w:hint="eastAsia"/>
-        </w:rPr>
-        <w:t>或者</w:t>
-      </w:r>
-      <w:r>
-        <w:t>不同</w:t>
-      </w:r>
-      <w:r>
-        <w:rPr>
-          <w:rFonts w:hint="eastAsia"/>
-        </w:rPr>
-        <w:t>名</w:t>
-      </w:r>
-      <w:r>
-        <w:t>，</w:t>
-      </w:r>
-      <w:r>
-        <w:rPr>
-          <w:rFonts w:hint="eastAsia"/>
-        </w:rPr>
-        <w:t>git pull</w:t>
-      </w:r>
-      <w:r>
-        <w:rPr>
-          <w:rFonts w:hint="eastAsia"/>
-        </w:rPr>
-        <w:t>会有</w:t>
-      </w:r>
-      <w:r>
-        <w:t>下面的信息提示</w:t>
-      </w:r>
-      <w:r>
-        <w:rPr>
-          <w:rFonts w:hint="eastAsia"/>
-        </w:rPr>
-        <w:t>，</w:t>
-      </w:r>
-      <w:r>
-        <w:t>需要将本地分支和远程分支关联起来</w:t>
-      </w:r>
-      <w:r>
-        <w:rPr>
-          <w:rFonts w:hint="eastAsia"/>
-        </w:rPr>
-        <w:t>，</w:t>
-      </w:r>
-      <w:r>
-        <w:t>才能</w:t>
-      </w:r>
-      <w:r>
-        <w:t>git pull</w:t>
+        <w:t>将</w:t>
+      </w:r>
+      <w:r>
+        <w:t>新建的</w:t>
+      </w:r>
+      <w:r>
+        <w:rPr>
+          <w:rFonts w:hint="eastAsia"/>
+        </w:rPr>
+        <w:t>本地</w:t>
+      </w:r>
+      <w:r>
+        <w:t>分支</w:t>
+      </w:r>
+      <w:r>
+        <w:t>testbran1</w:t>
+      </w:r>
+      <w:r>
+        <w:t>推送到远程已经存在的分支</w:t>
+      </w:r>
+      <w:r>
+        <w:t>testxxx</w:t>
+      </w:r>
+    </w:p>
+    <w:p>
+      <w:r>
+        <w:t xml:space="preserve">&gt;git push origin </w:t>
+      </w:r>
+      <w:r>
+        <w:t xml:space="preserve">testbran1:testxxx   </w:t>
       </w:r>
     </w:p>
     <w:p>
@@ -1419,9 +1395,9 @@
         </w:rPr>
         <w:drawing>
           <wp:inline distT="0" distB="0" distL="0" distR="0">
-            <wp:extent cx="5153025" cy="3086100"/>
-            <wp:effectExtent l="0" t="0" r="9525" b="0"/>
-            <wp:docPr id="12" name="图片 12"/>
+            <wp:extent cx="4181475" cy="1171575"/>
+            <wp:effectExtent l="0" t="0" r="9525" b="9525"/>
+            <wp:docPr id="10" name="图片 10"/>
             <wp:cNvGraphicFramePr>
               <a:graphicFrameLocks xmlns:a="http://schemas.openxmlformats.org/drawingml/2006/main" noChangeAspect="1"/>
             </wp:cNvGraphicFramePr>
@@ -1441,7 +1417,7 @@
                   <pic:spPr>
                     <a:xfrm>
                       <a:off x="0" y="0"/>
-                      <a:ext cx="5153025" cy="3086100"/>
+                      <a:ext cx="4181475" cy="1171575"/>
                     </a:xfrm>
                     <a:prstGeom prst="rect">
                       <a:avLst/>
@@ -1454,7 +1430,47 @@
         </w:drawing>
       </w:r>
     </w:p>
-    <w:p>
+    <w:p/>
+    <w:p>
+      <w:r>
+        <w:rPr>
+          <w:rFonts w:hint="eastAsia"/>
+        </w:rPr>
+        <w:t>下面</w:t>
+      </w:r>
+      <w:r>
+        <w:t>的图证明已经</w:t>
+      </w:r>
+      <w:r>
+        <w:t>push</w:t>
+      </w:r>
+      <w:r>
+        <w:t>过一次到远程已经存在的分支</w:t>
+      </w:r>
+      <w:r>
+        <w:t>。</w:t>
+      </w:r>
+      <w:r>
+        <w:t>后续</w:t>
+      </w:r>
+      <w:r>
+        <w:t>push</w:t>
+      </w:r>
+      <w:r>
+        <w:t>还是不能简单的使用</w:t>
+      </w:r>
+      <w:r>
+        <w:t>git push</w:t>
+      </w:r>
+      <w:r>
+        <w:rPr>
+          <w:rFonts w:hint="eastAsia"/>
+        </w:rPr>
+        <w:t>。</w:t>
+      </w:r>
+      <w:r>
+        <w:t>证明</w:t>
+      </w:r>
       <w:r>
         <w:rPr>
           <w:rFonts w:hint="eastAsia"/>
@@ -1462,27 +1478,7 @@
         <w:t>本地</w:t>
       </w:r>
       <w:r>
-        <w:t>分支关联远程分支</w:t>
-      </w:r>
-    </w:p>
-    <w:p>
-      <w:r>
-        <w:rPr>
-          <w:rFonts w:hint="eastAsia"/>
-        </w:rPr>
-        <w:t xml:space="preserve">&gt;git branch </w:t>
-      </w:r>
-      <w:r>
-        <w:t>–</w:t>
-      </w:r>
-      <w:r>
-        <w:rPr>
-          <w:rFonts w:hint="eastAsia"/>
-        </w:rPr>
-        <w:t>set-</w:t>
-      </w:r>
-      <w:r>
-        <w:t>upstream-to=origin/testxxx testbran1</w:t>
+        <w:t>分支和远程分支没有关联</w:t>
       </w:r>
     </w:p>
     <w:p>
@@ -1492,9 +1488,9 @@
         </w:rPr>
         <w:drawing>
           <wp:inline distT="0" distB="0" distL="0" distR="0">
-            <wp:extent cx="5274310" cy="680720"/>
+            <wp:extent cx="5274310" cy="1739900"/>
             <wp:effectExtent l="0" t="0" r="0" b="0"/>
-            <wp:docPr id="13" name="图片 13"/>
+            <wp:docPr id="11" name="图片 11"/>
             <wp:cNvGraphicFramePr>
               <a:graphicFrameLocks xmlns:a="http://schemas.openxmlformats.org/drawingml/2006/main" noChangeAspect="1"/>
             </wp:cNvGraphicFramePr>
@@ -1514,7 +1510,7 @@
                   <pic:spPr>
                     <a:xfrm>
                       <a:off x="0" y="0"/>
-                      <a:ext cx="5274310" cy="680720"/>
+                      <a:ext cx="5274310" cy="1739900"/>
                     </a:xfrm>
                     <a:prstGeom prst="rect">
                       <a:avLst/>
@@ -1532,48 +1528,91 @@
         <w:rPr>
           <w:rFonts w:hint="eastAsia"/>
         </w:rPr>
-        <w:t>这下</w:t>
-      </w:r>
-      <w:r>
-        <w:t>就可以从</w:t>
-      </w:r>
-      <w:r>
-        <w:t>upstream</w:t>
-      </w:r>
-      <w:r>
-        <w:rPr>
-          <w:rFonts w:hint="eastAsia"/>
-        </w:rPr>
-        <w:t>关联</w:t>
-      </w:r>
-      <w:r>
-        <w:t>的远程分支</w:t>
-      </w:r>
-      <w:r>
+        <w:t>&gt;</w:t>
+      </w:r>
+      <w:r>
+        <w:rPr>
+          <w:rFonts w:hint="eastAsia"/>
+        </w:rPr>
+        <w:t>新建</w:t>
+      </w:r>
+      <w:r>
+        <w:t>的本地分支通过</w:t>
+      </w:r>
+      <w:r>
+        <w:t>git push origin</w:t>
+      </w:r>
+      <w:r>
+        <w:rPr>
+          <w:rFonts w:hint="eastAsia"/>
+        </w:rPr>
+        <w:t>推送</w:t>
+      </w:r>
+      <w:r>
+        <w:t>到远程仓库</w:t>
+      </w:r>
+      <w:r>
+        <w:rPr>
+          <w:rFonts w:hint="eastAsia"/>
+        </w:rPr>
+        <w:t>，</w:t>
+      </w:r>
+      <w:r>
+        <w:t>或者同名</w:t>
+      </w:r>
+      <w:r>
+        <w:rPr>
+          <w:rFonts w:hint="eastAsia"/>
+        </w:rPr>
+        <w:t>或者</w:t>
+      </w:r>
+      <w:r>
+        <w:t>不同</w:t>
+      </w:r>
+      <w:r>
+        <w:rPr>
+          <w:rFonts w:hint="eastAsia"/>
+        </w:rPr>
+        <w:t>名</w:t>
+      </w:r>
+      <w:r>
+        <w:t>，</w:t>
+      </w:r>
+      <w:r>
+        <w:rPr>
+          <w:rFonts w:hint="eastAsia"/>
+        </w:rPr>
         <w:t>git pull</w:t>
       </w:r>
       <w:r>
-        <w:t>了</w:t>
-      </w:r>
-    </w:p>
-    <w:p>
-      <w:r>
-        <w:rPr>
-          <w:rFonts w:hint="eastAsia"/>
-        </w:rPr>
-        <w:t>但是</w:t>
-      </w:r>
-      <w:r>
-        <w:rPr>
-          <w:rFonts w:hint="eastAsia"/>
-        </w:rPr>
-        <w:t>还是</w:t>
-      </w:r>
-      <w:r>
-        <w:t>不能简单</w:t>
-      </w:r>
-      <w:r>
-        <w:t>git push</w:t>
+        <w:rPr>
+          <w:rFonts w:hint="eastAsia"/>
+        </w:rPr>
+        <w:t>会有</w:t>
+      </w:r>
+      <w:r>
+        <w:t>下面的信息提示</w:t>
+      </w:r>
+      <w:r>
+        <w:rPr>
+          <w:rFonts w:hint="eastAsia"/>
+        </w:rPr>
+        <w:t>，</w:t>
+      </w:r>
+      <w:r>
+        <w:t>需要将本地分支和远程分支关联起来</w:t>
+      </w:r>
+      <w:r>
+        <w:rPr>
+          <w:rFonts w:hint="eastAsia"/>
+        </w:rPr>
+        <w:t>，</w:t>
+      </w:r>
+      <w:r>
+        <w:t>才能</w:t>
+      </w:r>
+      <w:r>
+        <w:t>git pull</w:t>
       </w:r>
     </w:p>
     <w:p>
@@ -1584,9 +1623,9 @@
         <w:lastRenderedPageBreak/>
         <w:drawing>
           <wp:inline distT="0" distB="0" distL="0" distR="0">
-            <wp:extent cx="5133975" cy="3200400"/>
+            <wp:extent cx="5153025" cy="3086100"/>
             <wp:effectExtent l="0" t="0" r="9525" b="0"/>
-            <wp:docPr id="14" name="图片 14"/>
+            <wp:docPr id="12" name="图片 12"/>
             <wp:cNvGraphicFramePr>
               <a:graphicFrameLocks xmlns:a="http://schemas.openxmlformats.org/drawingml/2006/main" noChangeAspect="1"/>
             </wp:cNvGraphicFramePr>
@@ -1606,7 +1645,7 @@
                   <pic:spPr>
                     <a:xfrm>
                       <a:off x="0" y="0"/>
-                      <a:ext cx="5133975" cy="3200400"/>
+                      <a:ext cx="5153025" cy="3086100"/>
                     </a:xfrm>
                     <a:prstGeom prst="rect">
                       <a:avLst/>
@@ -1624,146 +1663,31 @@
         <w:rPr>
           <w:rFonts w:hint="eastAsia"/>
         </w:rPr>
-        <w:t>提示</w:t>
-      </w:r>
-      <w:r>
-        <w:t>有两种方案，</w:t>
-      </w:r>
-      <w:r>
-        <w:rPr>
-          <w:rFonts w:hint="eastAsia"/>
-        </w:rPr>
-        <w:t>1</w:t>
-      </w:r>
-      <w:r>
-        <w:rPr>
-          <w:rFonts w:hint="eastAsia"/>
-        </w:rPr>
-        <w:t>、</w:t>
-      </w:r>
-      <w:r>
-        <w:t>修改配置</w:t>
-      </w:r>
-      <w:r>
-        <w:rPr>
-          <w:rFonts w:hint="eastAsia"/>
-        </w:rPr>
-        <w:t>；</w:t>
-      </w:r>
-      <w:r>
-        <w:rPr>
-          <w:rFonts w:hint="eastAsia"/>
-        </w:rPr>
-        <w:t>2</w:t>
-      </w:r>
-      <w:r>
-        <w:rPr>
-          <w:rFonts w:hint="eastAsia"/>
-        </w:rPr>
-        <w:t>、</w:t>
-      </w:r>
-      <w:r>
-        <w:t>使用</w:t>
-      </w:r>
-      <w:r>
-        <w:t xml:space="preserve"> git push origin HEAD:testxxx </w:t>
-      </w:r>
-      <w:r>
-        <w:rPr>
-          <w:rFonts w:hint="eastAsia"/>
-        </w:rPr>
-        <w:t>或者</w:t>
-      </w:r>
-      <w:r>
-        <w:rPr>
-          <w:rFonts w:hint="eastAsia"/>
-        </w:rPr>
-        <w:t>git push origin HEAD</w:t>
-      </w:r>
-    </w:p>
-    <w:p>
-      <w:r>
-        <w:rPr>
-          <w:rFonts w:hint="eastAsia"/>
-        </w:rPr>
-        <w:t>如果</w:t>
-      </w:r>
-      <w:r>
-        <w:t>使用方案</w:t>
-      </w:r>
-      <w:r>
-        <w:rPr>
-          <w:rFonts w:hint="eastAsia"/>
-        </w:rPr>
-        <w:t>2</w:t>
-      </w:r>
-      <w:r>
-        <w:rPr>
-          <w:rFonts w:hint="eastAsia"/>
-        </w:rPr>
-        <w:t>显然</w:t>
-      </w:r>
-      <w:r>
-        <w:t>很麻烦，</w:t>
-      </w:r>
-      <w:r>
-        <w:rPr>
-          <w:rFonts w:hint="eastAsia"/>
-        </w:rPr>
-        <w:t>如果</w:t>
-      </w:r>
-      <w:r>
-        <w:t>修改配置不靠谱，会影响</w:t>
-      </w:r>
-      <w:r>
-        <w:rPr>
-          <w:rFonts w:hint="eastAsia"/>
-        </w:rPr>
-        <w:t>整个</w:t>
-      </w:r>
-      <w:r>
-        <w:t>的</w:t>
-      </w:r>
-      <w:r>
-        <w:t>git</w:t>
-      </w:r>
-      <w:r>
-        <w:t>使用。</w:t>
-      </w:r>
-    </w:p>
-    <w:p>
-      <w:r>
-        <w:rPr>
-          <w:rFonts w:hint="eastAsia"/>
-        </w:rPr>
-        <w:t>远程分支</w:t>
-      </w:r>
-      <w:r>
-        <w:t>和本地分支</w:t>
-      </w:r>
-      <w:r>
-        <w:rPr>
-          <w:rFonts w:hint="eastAsia"/>
-        </w:rPr>
-        <w:t>同名，</w:t>
-      </w:r>
-      <w:r>
-        <w:t>即本地分支</w:t>
-      </w:r>
-      <w:r>
-        <w:t>push origin</w:t>
-      </w:r>
-      <w:r>
-        <w:t>到远程的时候没有修改名字。是可以直接</w:t>
-      </w:r>
-      <w:r>
-        <w:t>push</w:t>
-      </w:r>
-      <w:r>
-        <w:t>的。</w:t>
-      </w:r>
-      <w:bookmarkStart w:id="0" w:name="_GoBack"/>
-      <w:bookmarkEnd w:id="0"/>
+        <w:t>本地</w:t>
+      </w:r>
+      <w:r>
+        <w:t>分支关联远程分支</w:t>
+      </w:r>
+    </w:p>
+    <w:p>
+      <w:r>
+        <w:rPr>
+          <w:rFonts w:hint="eastAsia"/>
+        </w:rPr>
+        <w:t xml:space="preserve">&gt;git branch </w:t>
+      </w:r>
+      <w:r>
+        <w:t>–</w:t>
+      </w:r>
+      <w:r>
+        <w:rPr>
+          <w:rFonts w:hint="eastAsia"/>
+        </w:rPr>
+        <w:t>set-</w:t>
+      </w:r>
+      <w:r>
+        <w:t>upstream-to=origin/testxxx testbran1</w:t>
+      </w:r>
     </w:p>
     <w:p>
       <w:r>
@@ -1772,9 +1696,9 @@
         </w:rPr>
         <w:drawing>
           <wp:inline distT="0" distB="0" distL="0" distR="0">
-            <wp:extent cx="4800600" cy="2800350"/>
+            <wp:extent cx="5274310" cy="680720"/>
             <wp:effectExtent l="0" t="0" r="0" b="0"/>
-            <wp:docPr id="15" name="图片 15"/>
+            <wp:docPr id="13" name="图片 13"/>
             <wp:cNvGraphicFramePr>
               <a:graphicFrameLocks xmlns:a="http://schemas.openxmlformats.org/drawingml/2006/main" noChangeAspect="1"/>
             </wp:cNvGraphicFramePr>
@@ -1794,6 +1718,286 @@
                   <pic:spPr>
                     <a:xfrm>
                       <a:off x="0" y="0"/>
+                      <a:ext cx="5274310" cy="680720"/>
+                    </a:xfrm>
+                    <a:prstGeom prst="rect">
+                      <a:avLst/>
+                    </a:prstGeom>
+                  </pic:spPr>
+                </pic:pic>
+              </a:graphicData>
+            </a:graphic>
+          </wp:inline>
+        </w:drawing>
+      </w:r>
+    </w:p>
+    <w:p>
+      <w:r>
+        <w:rPr>
+          <w:rFonts w:hint="eastAsia"/>
+        </w:rPr>
+        <w:t>这下</w:t>
+      </w:r>
+      <w:r>
+        <w:t>就可以从</w:t>
+      </w:r>
+      <w:r>
+        <w:t>upstream</w:t>
+      </w:r>
+      <w:r>
+        <w:rPr>
+          <w:rFonts w:hint="eastAsia"/>
+        </w:rPr>
+        <w:t>关联</w:t>
+      </w:r>
+      <w:r>
+        <w:t>的远程分支</w:t>
+      </w:r>
+      <w:r>
+        <w:t>git pull</w:t>
+      </w:r>
+      <w:r>
+        <w:t>了</w:t>
+      </w:r>
+    </w:p>
+    <w:p>
+      <w:r>
+        <w:rPr>
+          <w:rFonts w:hint="eastAsia"/>
+        </w:rPr>
+        <w:t>但是</w:t>
+      </w:r>
+      <w:r>
+        <w:rPr>
+          <w:rFonts w:hint="eastAsia"/>
+        </w:rPr>
+        <w:t>还是</w:t>
+      </w:r>
+      <w:r>
+        <w:t>不能简单</w:t>
+      </w:r>
+      <w:r>
+        <w:t>git push</w:t>
+      </w:r>
+    </w:p>
+    <w:p>
+      <w:r>
+        <w:rPr>
+          <w:noProof/>
+        </w:rPr>
+        <w:drawing>
+          <wp:inline distT="0" distB="0" distL="0" distR="0">
+            <wp:extent cx="5133975" cy="3200400"/>
+            <wp:effectExtent l="0" t="0" r="9525" b="0"/>
+            <wp:docPr id="14" name="图片 14"/>
+            <wp:cNvGraphicFramePr>
+              <a:graphicFrameLocks xmlns:a="http://schemas.openxmlformats.org/drawingml/2006/main" noChangeAspect="1"/>
+            </wp:cNvGraphicFramePr>
+            <a:graphic xmlns:a="http://schemas.openxmlformats.org/drawingml/2006/main">
+              <a:graphicData uri="http://schemas.openxmlformats.org/drawingml/2006/picture">
+                <pic:pic xmlns:pic="http://schemas.openxmlformats.org/drawingml/2006/picture">
+                  <pic:nvPicPr>
+                    <pic:cNvPr id="1" name=""/>
+                    <pic:cNvPicPr/>
+                  </pic:nvPicPr>
+                  <pic:blipFill>
+                    <a:blip r:embed="rId20"/>
+                    <a:stretch>
+                      <a:fillRect/>
+                    </a:stretch>
+                  </pic:blipFill>
+                  <pic:spPr>
+                    <a:xfrm>
+                      <a:off x="0" y="0"/>
+                      <a:ext cx="5133975" cy="3200400"/>
+                    </a:xfrm>
+                    <a:prstGeom prst="rect">
+                      <a:avLst/>
+                    </a:prstGeom>
+                  </pic:spPr>
+                </pic:pic>
+              </a:graphicData>
+            </a:graphic>
+          </wp:inline>
+        </w:drawing>
+      </w:r>
+    </w:p>
+    <w:p>
+      <w:r>
+        <w:rPr>
+          <w:rFonts w:hint="eastAsia"/>
+        </w:rPr>
+        <w:t>提示</w:t>
+      </w:r>
+      <w:r>
+        <w:t>有两种方案，</w:t>
+      </w:r>
+      <w:r>
+        <w:rPr>
+          <w:rFonts w:hint="eastAsia"/>
+        </w:rPr>
+        <w:t>1</w:t>
+      </w:r>
+      <w:r>
+        <w:rPr>
+          <w:rFonts w:hint="eastAsia"/>
+        </w:rPr>
+        <w:t>、</w:t>
+      </w:r>
+      <w:r>
+        <w:t>修改配置</w:t>
+      </w:r>
+      <w:r>
+        <w:rPr>
+          <w:rFonts w:hint="eastAsia"/>
+        </w:rPr>
+        <w:t>；</w:t>
+      </w:r>
+      <w:r>
+        <w:rPr>
+          <w:rFonts w:hint="eastAsia"/>
+        </w:rPr>
+        <w:t>2</w:t>
+      </w:r>
+      <w:r>
+        <w:rPr>
+          <w:rFonts w:hint="eastAsia"/>
+        </w:rPr>
+        <w:t>、</w:t>
+      </w:r>
+      <w:r>
+        <w:t>使用</w:t>
+      </w:r>
+      <w:r>
+        <w:t xml:space="preserve"> git push origin HEAD:testxxx </w:t>
+      </w:r>
+      <w:r>
+        <w:rPr>
+          <w:rFonts w:hint="eastAsia"/>
+        </w:rPr>
+        <w:t>或者</w:t>
+      </w:r>
+      <w:r>
+        <w:rPr>
+          <w:rFonts w:hint="eastAsia"/>
+        </w:rPr>
+        <w:t>git push origin HEAD</w:t>
+      </w:r>
+    </w:p>
+    <w:p>
+      <w:r>
+        <w:rPr>
+          <w:rFonts w:hint="eastAsia"/>
+        </w:rPr>
+        <w:t>如果</w:t>
+      </w:r>
+      <w:r>
+        <w:t>使用方案</w:t>
+      </w:r>
+      <w:r>
+        <w:rPr>
+          <w:rFonts w:hint="eastAsia"/>
+        </w:rPr>
+        <w:t>2</w:t>
+      </w:r>
+      <w:r>
+        <w:rPr>
+          <w:rFonts w:hint="eastAsia"/>
+        </w:rPr>
+        <w:t>显然</w:t>
+      </w:r>
+      <w:r>
+        <w:t>很麻烦，</w:t>
+      </w:r>
+      <w:r>
+        <w:rPr>
+          <w:rFonts w:hint="eastAsia"/>
+        </w:rPr>
+        <w:t>如果</w:t>
+      </w:r>
+      <w:r>
+        <w:t>修改配置不靠谱，会影响</w:t>
+      </w:r>
+      <w:r>
+        <w:rPr>
+          <w:rFonts w:hint="eastAsia"/>
+        </w:rPr>
+        <w:t>整个</w:t>
+      </w:r>
+      <w:r>
+        <w:t>的</w:t>
+      </w:r>
+      <w:r>
+        <w:t>git</w:t>
+      </w:r>
+      <w:r>
+        <w:t>使用。</w:t>
+      </w:r>
+    </w:p>
+    <w:p>
+      <w:r>
+        <w:rPr>
+          <w:rFonts w:hint="eastAsia"/>
+        </w:rPr>
+        <w:t>远程分支</w:t>
+      </w:r>
+      <w:r>
+        <w:t>和本地分支</w:t>
+      </w:r>
+      <w:r>
+        <w:rPr>
+          <w:rFonts w:hint="eastAsia"/>
+        </w:rPr>
+        <w:t>同名，</w:t>
+      </w:r>
+      <w:r>
+        <w:t>即本地分支</w:t>
+      </w:r>
+      <w:r>
+        <w:t>push origin</w:t>
+      </w:r>
+      <w:r>
+        <w:t>到远程的时候没有修改名字。是可以直接</w:t>
+      </w:r>
+      <w:r>
+        <w:lastRenderedPageBreak/>
+        <w:t>push</w:t>
+      </w:r>
+      <w:r>
+        <w:t>的。</w:t>
+      </w:r>
+      <w:bookmarkStart w:id="0" w:name="_GoBack"/>
+      <w:bookmarkEnd w:id="0"/>
+    </w:p>
+    <w:p>
+      <w:r>
+        <w:rPr>
+          <w:noProof/>
+        </w:rPr>
+        <w:drawing>
+          <wp:inline distT="0" distB="0" distL="0" distR="0">
+            <wp:extent cx="4800600" cy="2800350"/>
+            <wp:effectExtent l="0" t="0" r="0" b="0"/>
+            <wp:docPr id="15" name="图片 15"/>
+            <wp:cNvGraphicFramePr>
+              <a:graphicFrameLocks xmlns:a="http://schemas.openxmlformats.org/drawingml/2006/main" noChangeAspect="1"/>
+            </wp:cNvGraphicFramePr>
+            <a:graphic xmlns:a="http://schemas.openxmlformats.org/drawingml/2006/main">
+              <a:graphicData uri="http://schemas.openxmlformats.org/drawingml/2006/picture">
+                <pic:pic xmlns:pic="http://schemas.openxmlformats.org/drawingml/2006/picture">
+                  <pic:nvPicPr>
+                    <pic:cNvPr id="1" name=""/>
+                    <pic:cNvPicPr/>
+                  </pic:nvPicPr>
+                  <pic:blipFill>
+                    <a:blip r:embed="rId21"/>
+                    <a:stretch>
+                      <a:fillRect/>
+                    </a:stretch>
+                  </pic:blipFill>
+                  <pic:spPr>
+                    <a:xfrm>
+                      <a:off x="0" y="0"/>
                       <a:ext cx="4800600" cy="2800350"/>
                     </a:xfrm>
                     <a:prstGeom prst="rect">
@@ -1991,7 +2195,6 @@
         <w:rPr>
           <w:rFonts w:hint="eastAsia"/>
         </w:rPr>
-        <w:lastRenderedPageBreak/>
         <w:t>3</w:t>
       </w:r>
       <w:r>
@@ -2244,7 +2447,7 @@
         </w:rPr>
         <w:t xml:space="preserve">git remote add origin </w:t>
       </w:r>
-      <w:hyperlink r:id="rId20" w:history="1">
+      <w:hyperlink r:id="rId22" w:history="1">
         <w:r>
           <w:rPr>
             <w:rStyle w:val="a7"/>
@@ -2335,6 +2538,7 @@
         <w:rPr>
           <w:rFonts w:hint="eastAsia"/>
         </w:rPr>
+        <w:lastRenderedPageBreak/>
         <w:t>5</w:t>
       </w:r>
       <w:r>
@@ -2814,7 +3018,6 @@
         <w:rPr>
           <w:rFonts w:hint="eastAsia"/>
         </w:rPr>
-        <w:lastRenderedPageBreak/>
         <w:t>列出远程分支</w:t>
       </w:r>
       <w:r>
@@ -3304,6 +3507,7 @@
           <w:sz w:val="16"/>
           <w:szCs w:val="16"/>
         </w:rPr>
+        <w:lastRenderedPageBreak/>
         <w:t>git commit -m "first commit"</w:t>
       </w:r>
     </w:p>
@@ -3670,7 +3874,6 @@
           </w:p>
           <w:p>
             <w:r>
-              <w:lastRenderedPageBreak/>
               <w:t>git remote add origin git@github.com:yuboYUBO/Jest-test.git</w:t>
             </w:r>
           </w:p>
@@ -3953,6 +4156,7 @@
           <w:kern w:val="0"/>
           <w:szCs w:val="21"/>
         </w:rPr>
+        <w:lastRenderedPageBreak/>
         <w:t>git</w:t>
       </w:r>
       <w:r>
@@ -4753,7 +4957,6 @@
           <w:kern w:val="0"/>
           <w:szCs w:val="21"/>
         </w:rPr>
-        <w:lastRenderedPageBreak/>
         <w:t>当然有人在</w:t>
       </w:r>
       <w:r>
@@ -5775,7 +5978,17 @@
           <w:kern w:val="0"/>
           <w:szCs w:val="21"/>
         </w:rPr>
-        <w:t>是向后移动了</w:t>
+        <w:t>是向后移动</w:t>
+      </w:r>
+      <w:r>
+        <w:rPr>
+          <w:rFonts w:ascii="Verdana" w:eastAsia="宋体" w:hAnsi="Verdana" w:cs="宋体"/>
+          <w:color w:val="000000"/>
+          <w:kern w:val="0"/>
+          <w:szCs w:val="21"/>
+        </w:rPr>
+        <w:lastRenderedPageBreak/>
+        <w:t>了</w:t>
       </w:r>
       <w:r>
         <w:rPr>
@@ -6451,7 +6664,6 @@
           <w:sz w:val="21"/>
           <w:szCs w:val="21"/>
         </w:rPr>
-        <w:lastRenderedPageBreak/>
         <w:t xml:space="preserve">c1 c3 c4 c2 c5 # </w:t>
       </w:r>
       <w:r>
@@ -6947,6 +7159,7 @@
         <w:rPr>
           <w:rFonts w:hint="eastAsia"/>
         </w:rPr>
+        <w:lastRenderedPageBreak/>
         <w:t>merge</w:t>
       </w:r>
       <w:r>
@@ -7621,6 +7834,7 @@
     </w:p>
     <w:p>
       <w:r>
+        <w:lastRenderedPageBreak/>
         <w:t>&gt;git add .</w:t>
       </w:r>
     </w:p>
@@ -7663,194 +7877,6 @@
             <wp:extent cx="5274310" cy="1851025"/>
             <wp:effectExtent l="0" t="0" r="0" b="0"/>
             <wp:docPr id="3" name="图片 3"/>
-            <wp:cNvGraphicFramePr>
-              <a:graphicFrameLocks xmlns:a="http://schemas.openxmlformats.org/drawingml/2006/main" noChangeAspect="1"/>
-            </wp:cNvGraphicFramePr>
-            <a:graphic xmlns:a="http://schemas.openxmlformats.org/drawingml/2006/main">
-              <a:graphicData uri="http://schemas.openxmlformats.org/drawingml/2006/picture">
-                <pic:pic xmlns:pic="http://schemas.openxmlformats.org/drawingml/2006/picture">
-                  <pic:nvPicPr>
-                    <pic:cNvPr id="1" name=""/>
-                    <pic:cNvPicPr/>
-                  </pic:nvPicPr>
-                  <pic:blipFill>
-                    <a:blip r:embed="rId21"/>
-                    <a:stretch>
-                      <a:fillRect/>
-                    </a:stretch>
-                  </pic:blipFill>
-                  <pic:spPr>
-                    <a:xfrm>
-                      <a:off x="0" y="0"/>
-                      <a:ext cx="5274310" cy="1851025"/>
-                    </a:xfrm>
-                    <a:prstGeom prst="rect">
-                      <a:avLst/>
-                    </a:prstGeom>
-                  </pic:spPr>
-                </pic:pic>
-              </a:graphicData>
-            </a:graphic>
-          </wp:inline>
-        </w:drawing>
-      </w:r>
-    </w:p>
-    <w:p>
-      <w:r>
-        <w:rPr>
-          <w:rFonts w:hint="eastAsia"/>
-        </w:rPr>
-        <w:t>就是</w:t>
-      </w:r>
-      <w:r>
-        <w:t>说不能</w:t>
-      </w:r>
-      <w:r>
-        <w:t>push</w:t>
-      </w:r>
-      <w:r>
-        <w:t>，需要先</w:t>
-      </w:r>
-      <w:r>
-        <w:t>pull</w:t>
-      </w:r>
-      <w:r>
-        <w:t>。</w:t>
-      </w:r>
-    </w:p>
-    <w:p>
-      <w:r>
-        <w:rPr>
-          <w:rFonts w:hint="eastAsia"/>
-        </w:rPr>
-        <w:t>&gt;git pull pagehelper_origin master</w:t>
-      </w:r>
-    </w:p>
-    <w:p>
-      <w:r>
-        <w:rPr>
-          <w:noProof/>
-        </w:rPr>
-        <w:lastRenderedPageBreak/>
-        <w:drawing>
-          <wp:inline distT="0" distB="0" distL="0" distR="0">
-            <wp:extent cx="5029200" cy="962025"/>
-            <wp:effectExtent l="0" t="0" r="0" b="9525"/>
-            <wp:docPr id="4" name="图片 4"/>
-            <wp:cNvGraphicFramePr>
-              <a:graphicFrameLocks xmlns:a="http://schemas.openxmlformats.org/drawingml/2006/main" noChangeAspect="1"/>
-            </wp:cNvGraphicFramePr>
-            <a:graphic xmlns:a="http://schemas.openxmlformats.org/drawingml/2006/main">
-              <a:graphicData uri="http://schemas.openxmlformats.org/drawingml/2006/picture">
-                <pic:pic xmlns:pic="http://schemas.openxmlformats.org/drawingml/2006/picture">
-                  <pic:nvPicPr>
-                    <pic:cNvPr id="1" name=""/>
-                    <pic:cNvPicPr/>
-                  </pic:nvPicPr>
-                  <pic:blipFill>
-                    <a:blip r:embed="rId22"/>
-                    <a:stretch>
-                      <a:fillRect/>
-                    </a:stretch>
-                  </pic:blipFill>
-                  <pic:spPr>
-                    <a:xfrm>
-                      <a:off x="0" y="0"/>
-                      <a:ext cx="5029200" cy="962025"/>
-                    </a:xfrm>
-                    <a:prstGeom prst="rect">
-                      <a:avLst/>
-                    </a:prstGeom>
-                  </pic:spPr>
-                </pic:pic>
-              </a:graphicData>
-            </a:graphic>
-          </wp:inline>
-        </w:drawing>
-      </w:r>
-    </w:p>
-    <w:p>
-      <w:r>
-        <w:rPr>
-          <w:rFonts w:hint="eastAsia"/>
-        </w:rPr>
-        <w:t>拒绝</w:t>
-      </w:r>
-      <w:r>
-        <w:t>合并未关联的历史提交</w:t>
-      </w:r>
-      <w:r>
-        <w:rPr>
-          <w:rFonts w:hint="eastAsia"/>
-        </w:rPr>
-        <w:t>。</w:t>
-      </w:r>
-      <w:r>
-        <w:t>现在</w:t>
-      </w:r>
-      <w:r>
-        <w:rPr>
-          <w:rFonts w:hint="eastAsia"/>
-        </w:rPr>
-        <w:t>就</w:t>
-      </w:r>
-      <w:r>
-        <w:t>卡这儿了。不能讲本地代码推到远程仓库去。</w:t>
-      </w:r>
-    </w:p>
-    <w:p>
-      <w:r>
-        <w:rPr>
-          <w:rFonts w:hint="eastAsia"/>
-        </w:rPr>
-        <w:t>解决</w:t>
-      </w:r>
-      <w:r>
-        <w:t>办法</w:t>
-      </w:r>
-      <w:r>
-        <w:t>git pull</w:t>
-      </w:r>
-      <w:r>
-        <w:rPr>
-          <w:rFonts w:hint="eastAsia"/>
-        </w:rPr>
-        <w:t>的</w:t>
-      </w:r>
-      <w:r>
-        <w:t>时候</w:t>
-      </w:r>
-      <w:r>
-        <w:rPr>
-          <w:rFonts w:hint="eastAsia"/>
-        </w:rPr>
-        <w:t>添加</w:t>
-      </w:r>
-      <w:r>
-        <w:t>参数</w:t>
-      </w:r>
-      <w:r>
-        <w:t>--allow-unrelated-histories</w:t>
-      </w:r>
-    </w:p>
-    <w:p>
-      <w:r>
-        <w:t>&gt;</w:t>
-      </w:r>
-      <w:r>
-        <w:t>git pull pagehelper_origin master --allow-unrelated-histories</w:t>
-      </w:r>
-    </w:p>
-    <w:p>
-      <w:r>
-        <w:rPr>
-          <w:noProof/>
-        </w:rPr>
-        <w:drawing>
-          <wp:inline distT="0" distB="0" distL="0" distR="0">
-            <wp:extent cx="5274310" cy="1383665"/>
-            <wp:effectExtent l="0" t="0" r="0" b="0"/>
-            <wp:docPr id="5" name="图片 5"/>
             <wp:cNvGraphicFramePr>
               <a:graphicFrameLocks xmlns:a="http://schemas.openxmlformats.org/drawingml/2006/main" noChangeAspect="1"/>
             </wp:cNvGraphicFramePr>
@@ -7870,6 +7896,193 @@
                   <pic:spPr>
                     <a:xfrm>
                       <a:off x="0" y="0"/>
+                      <a:ext cx="5274310" cy="1851025"/>
+                    </a:xfrm>
+                    <a:prstGeom prst="rect">
+                      <a:avLst/>
+                    </a:prstGeom>
+                  </pic:spPr>
+                </pic:pic>
+              </a:graphicData>
+            </a:graphic>
+          </wp:inline>
+        </w:drawing>
+      </w:r>
+    </w:p>
+    <w:p>
+      <w:r>
+        <w:rPr>
+          <w:rFonts w:hint="eastAsia"/>
+        </w:rPr>
+        <w:t>就是</w:t>
+      </w:r>
+      <w:r>
+        <w:t>说不能</w:t>
+      </w:r>
+      <w:r>
+        <w:t>push</w:t>
+      </w:r>
+      <w:r>
+        <w:t>，需要先</w:t>
+      </w:r>
+      <w:r>
+        <w:t>pull</w:t>
+      </w:r>
+      <w:r>
+        <w:t>。</w:t>
+      </w:r>
+    </w:p>
+    <w:p>
+      <w:r>
+        <w:rPr>
+          <w:rFonts w:hint="eastAsia"/>
+        </w:rPr>
+        <w:t>&gt;git pull pagehelper_origin master</w:t>
+      </w:r>
+    </w:p>
+    <w:p>
+      <w:r>
+        <w:rPr>
+          <w:noProof/>
+        </w:rPr>
+        <w:drawing>
+          <wp:inline distT="0" distB="0" distL="0" distR="0">
+            <wp:extent cx="5029200" cy="962025"/>
+            <wp:effectExtent l="0" t="0" r="0" b="9525"/>
+            <wp:docPr id="4" name="图片 4"/>
+            <wp:cNvGraphicFramePr>
+              <a:graphicFrameLocks xmlns:a="http://schemas.openxmlformats.org/drawingml/2006/main" noChangeAspect="1"/>
+            </wp:cNvGraphicFramePr>
+            <a:graphic xmlns:a="http://schemas.openxmlformats.org/drawingml/2006/main">
+              <a:graphicData uri="http://schemas.openxmlformats.org/drawingml/2006/picture">
+                <pic:pic xmlns:pic="http://schemas.openxmlformats.org/drawingml/2006/picture">
+                  <pic:nvPicPr>
+                    <pic:cNvPr id="1" name=""/>
+                    <pic:cNvPicPr/>
+                  </pic:nvPicPr>
+                  <pic:blipFill>
+                    <a:blip r:embed="rId24"/>
+                    <a:stretch>
+                      <a:fillRect/>
+                    </a:stretch>
+                  </pic:blipFill>
+                  <pic:spPr>
+                    <a:xfrm>
+                      <a:off x="0" y="0"/>
+                      <a:ext cx="5029200" cy="962025"/>
+                    </a:xfrm>
+                    <a:prstGeom prst="rect">
+                      <a:avLst/>
+                    </a:prstGeom>
+                  </pic:spPr>
+                </pic:pic>
+              </a:graphicData>
+            </a:graphic>
+          </wp:inline>
+        </w:drawing>
+      </w:r>
+    </w:p>
+    <w:p>
+      <w:r>
+        <w:rPr>
+          <w:rFonts w:hint="eastAsia"/>
+        </w:rPr>
+        <w:t>拒绝</w:t>
+      </w:r>
+      <w:r>
+        <w:t>合并未关联的历史提交</w:t>
+      </w:r>
+      <w:r>
+        <w:rPr>
+          <w:rFonts w:hint="eastAsia"/>
+        </w:rPr>
+        <w:t>。</w:t>
+      </w:r>
+      <w:r>
+        <w:t>现在</w:t>
+      </w:r>
+      <w:r>
+        <w:rPr>
+          <w:rFonts w:hint="eastAsia"/>
+        </w:rPr>
+        <w:t>就</w:t>
+      </w:r>
+      <w:r>
+        <w:t>卡这儿了。不能讲本地代码推到远程仓库去。</w:t>
+      </w:r>
+    </w:p>
+    <w:p>
+      <w:r>
+        <w:rPr>
+          <w:rFonts w:hint="eastAsia"/>
+        </w:rPr>
+        <w:t>解决</w:t>
+      </w:r>
+      <w:r>
+        <w:t>办法</w:t>
+      </w:r>
+      <w:r>
+        <w:t>git pull</w:t>
+      </w:r>
+      <w:r>
+        <w:rPr>
+          <w:rFonts w:hint="eastAsia"/>
+        </w:rPr>
+        <w:t>的</w:t>
+      </w:r>
+      <w:r>
+        <w:t>时候</w:t>
+      </w:r>
+      <w:r>
+        <w:rPr>
+          <w:rFonts w:hint="eastAsia"/>
+        </w:rPr>
+        <w:t>添加</w:t>
+      </w:r>
+      <w:r>
+        <w:t>参数</w:t>
+      </w:r>
+      <w:r>
+        <w:t>--allow-unrelated-histories</w:t>
+      </w:r>
+    </w:p>
+    <w:p>
+      <w:r>
+        <w:t>&gt;</w:t>
+      </w:r>
+      <w:r>
+        <w:t>git pull pagehelper_origin master --allow-unrelated-histories</w:t>
+      </w:r>
+    </w:p>
+    <w:p>
+      <w:r>
+        <w:rPr>
+          <w:noProof/>
+        </w:rPr>
+        <w:drawing>
+          <wp:inline distT="0" distB="0" distL="0" distR="0">
+            <wp:extent cx="5274310" cy="1383665"/>
+            <wp:effectExtent l="0" t="0" r="0" b="0"/>
+            <wp:docPr id="5" name="图片 5"/>
+            <wp:cNvGraphicFramePr>
+              <a:graphicFrameLocks xmlns:a="http://schemas.openxmlformats.org/drawingml/2006/main" noChangeAspect="1"/>
+            </wp:cNvGraphicFramePr>
+            <a:graphic xmlns:a="http://schemas.openxmlformats.org/drawingml/2006/main">
+              <a:graphicData uri="http://schemas.openxmlformats.org/drawingml/2006/picture">
+                <pic:pic xmlns:pic="http://schemas.openxmlformats.org/drawingml/2006/picture">
+                  <pic:nvPicPr>
+                    <pic:cNvPr id="1" name=""/>
+                    <pic:cNvPicPr/>
+                  </pic:nvPicPr>
+                  <pic:blipFill>
+                    <a:blip r:embed="rId25"/>
+                    <a:stretch>
+                      <a:fillRect/>
+                    </a:stretch>
+                  </pic:blipFill>
+                  <pic:spPr>
+                    <a:xfrm>
+                      <a:off x="0" y="0"/>
                       <a:ext cx="5274310" cy="1383665"/>
                     </a:xfrm>
                     <a:prstGeom prst="rect">
@@ -7970,6 +8183,7 @@
         <w:rPr>
           <w:rFonts w:hint="eastAsia"/>
         </w:rPr>
+        <w:lastRenderedPageBreak/>
         <w:t>git push -u &lt;</w:t>
       </w:r>
       <w:r>
@@ -8251,7 +8465,6 @@
         <w:rPr>
           <w:rFonts w:hint="eastAsia"/>
         </w:rPr>
-        <w:lastRenderedPageBreak/>
         <w:t xml:space="preserve">git revert </w:t>
       </w:r>
       <w:r>
@@ -8321,7 +8534,7 @@
                     </pic:cNvPicPr>
                   </pic:nvPicPr>
                   <pic:blipFill>
-                    <a:blip r:embed="rId24"/>
+                    <a:blip r:embed="rId26"/>
                     <a:srcRect/>
                     <a:stretch>
                       <a:fillRect/>
@@ -8393,7 +8606,7 @@
                     </pic:cNvPicPr>
                   </pic:nvPicPr>
                   <pic:blipFill>
-                    <a:blip r:embed="rId25"/>
+                    <a:blip r:embed="rId27"/>
                     <a:srcRect/>
                     <a:stretch>
                       <a:fillRect/>
@@ -8448,6 +8661,7 @@
         <w:rPr>
           <w:noProof/>
         </w:rPr>
+        <w:lastRenderedPageBreak/>
         <w:drawing>
           <wp:inline distT="0" distB="0" distL="0" distR="0">
             <wp:extent cx="3626242" cy="2500065"/>
@@ -8466,7 +8680,7 @@
                     </pic:cNvPicPr>
                   </pic:nvPicPr>
                   <pic:blipFill>
-                    <a:blip r:embed="rId26"/>
+                    <a:blip r:embed="rId28"/>
                     <a:srcRect/>
                     <a:stretch>
                       <a:fillRect/>
@@ -8718,7 +8932,6 @@
         <w:rPr>
           <w:rFonts w:hint="eastAsia"/>
         </w:rPr>
-        <w:lastRenderedPageBreak/>
         <w:t xml:space="preserve">git pull </w:t>
       </w:r>
       <w:r>
@@ -9014,6 +9227,7 @@
           <w:color w:val="4D4D4D"/>
           <w:shd w:val="clear" w:color="auto" w:fill="FFFFFF"/>
         </w:rPr>
+        <w:lastRenderedPageBreak/>
         <w:t>变基是将一系列提交按照原有次序依次应用到另一分支上，而合并是把最终结果合在一起。</w:t>
       </w:r>
     </w:p>
@@ -9536,7 +9750,7 @@
                     </pic:cNvPicPr>
                   </pic:nvPicPr>
                   <pic:blipFill>
-                    <a:blip r:embed="rId27"/>
+                    <a:blip r:embed="rId29"/>
                     <a:srcRect/>
                     <a:stretch>
                       <a:fillRect/>
@@ -9602,7 +9816,6 @@
     <w:p/>
     <w:p>
       <w:r>
-        <w:lastRenderedPageBreak/>
         <w:t>当开发进程分叉到两个不同的分支，又各自提交了更新。</w:t>
       </w:r>
     </w:p>
@@ -9745,6 +9958,7 @@
         <w:rPr>
           <w:rFonts w:hint="eastAsia"/>
         </w:rPr>
+        <w:lastRenderedPageBreak/>
         <w:t>2</w:t>
       </w:r>
       <w:r>
@@ -9849,11 +10063,6 @@
     </w:p>
     <w:p/>
     <w:p>
-      <w:pPr>
-        <w:rPr>
-          <w:rFonts w:hint="eastAsia"/>
-        </w:rPr>
-      </w:pPr>
       <w:r>
         <w:rPr>
           <w:rFonts w:hint="eastAsia"/>
@@ -9968,13 +10177,7 @@
         <w:t xml:space="preserve">    git push --set-upstream origin testbranch</w:t>
       </w:r>
     </w:p>
-    <w:p>
-      <w:pPr>
-        <w:rPr>
-          <w:rFonts w:hint="eastAsia"/>
-        </w:rPr>
-      </w:pPr>
-    </w:p>
+    <w:p/>
     <w:p>
       <w:r>
         <w:rPr>
@@ -9985,6 +10188,64 @@
     </w:p>
     <w:p/>
     <w:p/>
+    <w:p>
+      <w:r>
+        <w:rPr>
+          <w:rFonts w:hint="eastAsia"/>
+        </w:rPr>
+        <w:t>.gitignore</w:t>
+      </w:r>
+    </w:p>
+    <w:p>
+      <w:r>
+        <w:rPr>
+          <w:rFonts w:hint="eastAsia"/>
+        </w:rPr>
+        <w:t>要忽略多级目录下的某个目录，比如</w:t>
+      </w:r>
+      <w:r>
+        <w:rPr>
+          <w:rFonts w:hint="eastAsia"/>
+        </w:rPr>
+        <w:t>xxx/xxx/target/</w:t>
+      </w:r>
+      <w:r>
+        <w:rPr>
+          <w:rFonts w:hint="eastAsia"/>
+        </w:rPr>
+        <w:t>，</w:t>
+      </w:r>
+      <w:r>
+        <w:rPr>
+          <w:rFonts w:hint="eastAsia"/>
+        </w:rPr>
+        <w:t>xx/xx/target</w:t>
+      </w:r>
+      <w:r>
+        <w:rPr>
+          <w:rFonts w:hint="eastAsia"/>
+        </w:rPr>
+        <w:t>。可以在</w:t>
+      </w:r>
+      <w:r>
+        <w:rPr>
+          <w:rFonts w:hint="eastAsia"/>
+        </w:rPr>
+        <w:t>.gitignore</w:t>
+      </w:r>
+      <w:r>
+        <w:rPr>
+          <w:rFonts w:hint="eastAsia"/>
+        </w:rPr>
+        <w:t>文件中个分别加入这两个目录。这样不优雅，优雅的做法是这样：</w:t>
+      </w:r>
+      <w:r>
+        <w:rPr>
+          <w:rFonts w:hint="eastAsia"/>
+        </w:rPr>
+        <w:t>**/target/</w:t>
+      </w:r>
+    </w:p>
     <w:p/>
     <w:p/>
     <w:sectPr>
